--- a/extra/rough.docx
+++ b/extra/rough.docx
@@ -3,97 +3,177 @@
 <w:document xmlns:ve="http://schemas.openxmlformats.org/markup-compatibility/2006" xmlns:o="urn:schemas-microsoft-com:office:office" xmlns:r="http://schemas.openxmlformats.org/officeDocument/2006/relationships" xmlns:m="http://schemas.openxmlformats.org/officeDocument/2006/math" xmlns:v="urn:schemas-microsoft-com:vml" xmlns:wp="http://schemas.openxmlformats.org/drawingml/2006/wordprocessingDrawing" xmlns:w10="urn:schemas-microsoft-com:office:word" xmlns:w="http://schemas.openxmlformats.org/wordprocessingml/2006/main" xmlns:wne="http://schemas.microsoft.com/office/word/2006/wordml">
   <w:body>
     <w:p>
-      <w:r>
+      <w:pPr>
+        <w:rPr>
+          <w:rFonts w:ascii="Arial" w:hAnsi="Arial" w:cs="Arial"/>
+          <w:sz w:val="24"/>
+          <w:szCs w:val="24"/>
+        </w:rPr>
+      </w:pPr>
+      <w:r>
+        <w:rPr>
+          <w:rFonts w:ascii="Arial" w:hAnsi="Arial" w:cs="Arial"/>
+          <w:sz w:val="24"/>
+          <w:szCs w:val="24"/>
+        </w:rPr>
         <w:t>Kelp forests are found in te</w:t>
       </w:r>
       <w:r>
+        <w:rPr>
+          <w:rFonts w:ascii="Arial" w:hAnsi="Arial" w:cs="Arial"/>
+          <w:sz w:val="24"/>
+          <w:szCs w:val="24"/>
+        </w:rPr>
         <w:t>mperate and polar coastal region</w:t>
       </w:r>
       <w:r>
+        <w:rPr>
+          <w:rFonts w:ascii="Arial" w:hAnsi="Arial" w:cs="Arial"/>
+          <w:sz w:val="24"/>
+          <w:szCs w:val="24"/>
+        </w:rPr>
         <w:t xml:space="preserve">s </w:t>
       </w:r>
       <w:r>
+        <w:rPr>
+          <w:rFonts w:ascii="Arial" w:hAnsi="Arial" w:cs="Arial"/>
+          <w:sz w:val="24"/>
+          <w:szCs w:val="24"/>
+        </w:rPr>
         <w:t>around the world (</w:t>
       </w:r>
       <w:r>
         <w:rPr>
-          <w:color w:val="FF0000"/>
+          <w:rFonts w:ascii="Arial" w:hAnsi="Arial" w:cs="Arial"/>
+          <w:color w:val="FF0000"/>
+          <w:sz w:val="24"/>
+          <w:szCs w:val="24"/>
         </w:rPr>
         <w:t>Mann 1973</w:t>
       </w:r>
       <w:r>
+        <w:rPr>
+          <w:rFonts w:ascii="Arial" w:hAnsi="Arial" w:cs="Arial"/>
+          <w:sz w:val="24"/>
+          <w:szCs w:val="24"/>
+        </w:rPr>
         <w:t>)</w:t>
       </w:r>
       <w:r>
+        <w:rPr>
+          <w:rFonts w:ascii="Arial" w:hAnsi="Arial" w:cs="Arial"/>
+          <w:sz w:val="24"/>
+          <w:szCs w:val="24"/>
+        </w:rPr>
         <w:t>.</w:t>
       </w:r>
       <w:r>
+        <w:rPr>
+          <w:rFonts w:ascii="Arial" w:hAnsi="Arial" w:cs="Arial"/>
+          <w:sz w:val="24"/>
+          <w:szCs w:val="24"/>
+        </w:rPr>
         <w:t xml:space="preserve"> </w:t>
       </w:r>
       <w:r>
+        <w:rPr>
+          <w:rFonts w:ascii="Arial" w:hAnsi="Arial" w:cs="Arial"/>
+          <w:sz w:val="24"/>
+          <w:szCs w:val="24"/>
+        </w:rPr>
         <w:t>Kelp is classified as a keystone species making kelp forests one of the most productive ecosystems in the world (</w:t>
       </w:r>
       <w:r>
         <w:rPr>
-          <w:color w:val="FF0000"/>
+          <w:rFonts w:ascii="Arial" w:hAnsi="Arial" w:cs="Arial"/>
+          <w:color w:val="FF0000"/>
+          <w:sz w:val="24"/>
+          <w:szCs w:val="24"/>
         </w:rPr>
         <w:t xml:space="preserve">Mann, 1973; </w:t>
       </w:r>
       <w:proofErr w:type="spellStart"/>
       <w:r>
         <w:rPr>
-          <w:color w:val="FF0000"/>
+          <w:rFonts w:ascii="Arial" w:hAnsi="Arial" w:cs="Arial"/>
+          <w:color w:val="FF0000"/>
+          <w:sz w:val="24"/>
+          <w:szCs w:val="24"/>
         </w:rPr>
         <w:t>Fredriksen</w:t>
       </w:r>
       <w:proofErr w:type="spellEnd"/>
       <w:r>
         <w:rPr>
-          <w:color w:val="FF0000"/>
+          <w:rFonts w:ascii="Arial" w:hAnsi="Arial" w:cs="Arial"/>
+          <w:color w:val="FF0000"/>
+          <w:sz w:val="24"/>
+          <w:szCs w:val="24"/>
         </w:rPr>
         <w:t xml:space="preserve">, 2003; </w:t>
       </w:r>
       <w:proofErr w:type="spellStart"/>
       <w:r>
         <w:rPr>
-          <w:color w:val="FF0000"/>
+          <w:rFonts w:ascii="Arial" w:hAnsi="Arial" w:cs="Arial"/>
+          <w:color w:val="FF0000"/>
+          <w:sz w:val="24"/>
+          <w:szCs w:val="24"/>
         </w:rPr>
         <w:t>Rysgaard</w:t>
       </w:r>
       <w:proofErr w:type="spellEnd"/>
       <w:r>
         <w:rPr>
-          <w:color w:val="FF0000"/>
-        </w:rPr>
-        <w:t xml:space="preserve"> and Nielsen, 2006</w:t>
-      </w:r>
-      <w:r>
-        <w:rPr>
-          <w:color w:val="FF0000"/>
-        </w:rPr>
-        <w:t xml:space="preserve">; </w:t>
-      </w:r>
-      <w:proofErr w:type="spellStart"/>
-      <w:r>
-        <w:rPr>
-          <w:color w:val="FF0000"/>
+          <w:rFonts w:ascii="Arial" w:hAnsi="Arial" w:cs="Arial"/>
+          <w:color w:val="FF0000"/>
+          <w:sz w:val="24"/>
+          <w:szCs w:val="24"/>
+        </w:rPr>
+        <w:t xml:space="preserve"> and Nielsen, 2006; </w:t>
+      </w:r>
+      <w:proofErr w:type="spellStart"/>
+      <w:r>
+        <w:rPr>
+          <w:rFonts w:ascii="Arial" w:hAnsi="Arial" w:cs="Arial"/>
+          <w:color w:val="FF0000"/>
+          <w:sz w:val="24"/>
+          <w:szCs w:val="24"/>
         </w:rPr>
         <w:t>Merzouk</w:t>
       </w:r>
       <w:proofErr w:type="spellEnd"/>
       <w:r>
         <w:rPr>
-          <w:color w:val="FF0000"/>
+          <w:rFonts w:ascii="Arial" w:hAnsi="Arial" w:cs="Arial"/>
+          <w:color w:val="FF0000"/>
+          <w:sz w:val="24"/>
+          <w:szCs w:val="24"/>
         </w:rPr>
         <w:t>, 2011</w:t>
       </w:r>
       <w:r>
+        <w:rPr>
+          <w:rFonts w:ascii="Arial" w:hAnsi="Arial" w:cs="Arial"/>
+          <w:sz w:val="24"/>
+          <w:szCs w:val="24"/>
+        </w:rPr>
         <w:t>)</w:t>
       </w:r>
       <w:r>
+        <w:rPr>
+          <w:rFonts w:ascii="Arial" w:hAnsi="Arial" w:cs="Arial"/>
+          <w:sz w:val="24"/>
+          <w:szCs w:val="24"/>
+        </w:rPr>
         <w:t>, with the most productive kelp forests found in areas of frequent upwelling</w:t>
       </w:r>
       <w:r>
+        <w:rPr>
+          <w:rFonts w:ascii="Arial" w:hAnsi="Arial" w:cs="Arial"/>
+          <w:sz w:val="24"/>
+          <w:szCs w:val="24"/>
+        </w:rPr>
         <w:t xml:space="preserve"> (</w:t>
       </w:r>
       <w:proofErr w:type="spellStart"/>
@@ -101,8 +181,8 @@
         <w:rPr>
           <w:rFonts w:ascii="Arial" w:hAnsi="Arial" w:cs="Arial"/>
           <w:color w:val="FF0000"/>
-          <w:sz w:val="18"/>
-          <w:szCs w:val="18"/>
+          <w:sz w:val="24"/>
+          <w:szCs w:val="24"/>
           <w:shd w:val="clear" w:color="auto" w:fill="FFFFFF"/>
         </w:rPr>
         <w:t>Druehl</w:t>
@@ -112,71 +192,151 @@
         <w:rPr>
           <w:rFonts w:ascii="Arial" w:hAnsi="Arial" w:cs="Arial"/>
           <w:color w:val="FF0000"/>
-          <w:sz w:val="18"/>
-          <w:szCs w:val="18"/>
+          <w:sz w:val="24"/>
+          <w:szCs w:val="24"/>
           <w:shd w:val="clear" w:color="auto" w:fill="FFFFFF"/>
         </w:rPr>
         <w:t xml:space="preserve"> 1981</w:t>
       </w:r>
       <w:r>
+        <w:rPr>
+          <w:rFonts w:ascii="Arial" w:hAnsi="Arial" w:cs="Arial"/>
+          <w:sz w:val="24"/>
+          <w:szCs w:val="24"/>
+        </w:rPr>
         <w:t>)</w:t>
       </w:r>
       <w:r>
+        <w:rPr>
+          <w:rFonts w:ascii="Arial" w:hAnsi="Arial" w:cs="Arial"/>
+          <w:sz w:val="24"/>
+          <w:szCs w:val="24"/>
+        </w:rPr>
         <w:t xml:space="preserve">. </w:t>
       </w:r>
       <w:r>
+        <w:rPr>
+          <w:rFonts w:ascii="Arial" w:hAnsi="Arial" w:cs="Arial"/>
+          <w:sz w:val="24"/>
+          <w:szCs w:val="24"/>
+        </w:rPr>
         <w:t xml:space="preserve"> The underwater forests provide shelter, food</w:t>
       </w:r>
       <w:r>
+        <w:rPr>
+          <w:rFonts w:ascii="Arial" w:hAnsi="Arial" w:cs="Arial"/>
+          <w:sz w:val="24"/>
+          <w:szCs w:val="24"/>
+        </w:rPr>
         <w:t xml:space="preserve"> and</w:t>
       </w:r>
       <w:r>
+        <w:rPr>
+          <w:rFonts w:ascii="Arial" w:hAnsi="Arial" w:cs="Arial"/>
+          <w:sz w:val="24"/>
+          <w:szCs w:val="24"/>
+        </w:rPr>
         <w:t xml:space="preserve"> nursery grounds for various marine species</w:t>
       </w:r>
       <w:r>
+        <w:rPr>
+          <w:rFonts w:ascii="Arial" w:hAnsi="Arial" w:cs="Arial"/>
+          <w:sz w:val="24"/>
+          <w:szCs w:val="24"/>
+        </w:rPr>
         <w:t xml:space="preserve"> </w:t>
       </w:r>
       <w:r>
+        <w:rPr>
+          <w:rFonts w:ascii="Arial" w:hAnsi="Arial" w:cs="Arial"/>
+          <w:sz w:val="24"/>
+          <w:szCs w:val="24"/>
+        </w:rPr>
         <w:t>(</w:t>
       </w:r>
       <w:proofErr w:type="spellStart"/>
       <w:r>
         <w:rPr>
-          <w:color w:val="FF0000"/>
+          <w:rFonts w:ascii="Arial" w:hAnsi="Arial" w:cs="Arial"/>
+          <w:color w:val="FF0000"/>
+          <w:sz w:val="24"/>
+          <w:szCs w:val="24"/>
         </w:rPr>
         <w:t>Merzouk</w:t>
       </w:r>
       <w:proofErr w:type="spellEnd"/>
       <w:r>
         <w:rPr>
-          <w:color w:val="FF0000"/>
+          <w:rFonts w:ascii="Arial" w:hAnsi="Arial" w:cs="Arial"/>
+          <w:color w:val="FF0000"/>
+          <w:sz w:val="24"/>
+          <w:szCs w:val="24"/>
         </w:rPr>
         <w:t>, 2011</w:t>
       </w:r>
       <w:r>
+        <w:rPr>
+          <w:rFonts w:ascii="Arial" w:hAnsi="Arial" w:cs="Arial"/>
+          <w:sz w:val="24"/>
+          <w:szCs w:val="24"/>
+        </w:rPr>
         <w:t>). Kelp</w:t>
       </w:r>
       <w:r>
+        <w:rPr>
+          <w:rFonts w:ascii="Arial" w:hAnsi="Arial" w:cs="Arial"/>
+          <w:sz w:val="24"/>
+          <w:szCs w:val="24"/>
+        </w:rPr>
         <w:t xml:space="preserve"> is considered an ecosystem engineer and</w:t>
       </w:r>
       <w:r>
+        <w:rPr>
+          <w:rFonts w:ascii="Arial" w:hAnsi="Arial" w:cs="Arial"/>
+          <w:sz w:val="24"/>
+          <w:szCs w:val="24"/>
+        </w:rPr>
         <w:t xml:space="preserve"> provides many ecosystem services, which include</w:t>
       </w:r>
       <w:r>
+        <w:rPr>
+          <w:rFonts w:ascii="Arial" w:hAnsi="Arial" w:cs="Arial"/>
+          <w:sz w:val="24"/>
+          <w:szCs w:val="24"/>
+        </w:rPr>
         <w:t xml:space="preserve"> </w:t>
       </w:r>
       <w:r>
+        <w:rPr>
+          <w:rFonts w:ascii="Arial" w:hAnsi="Arial" w:cs="Arial"/>
+          <w:sz w:val="24"/>
+          <w:szCs w:val="24"/>
+        </w:rPr>
         <w:t>purifying and removing</w:t>
       </w:r>
       <w:r>
+        <w:rPr>
+          <w:rFonts w:ascii="Arial" w:hAnsi="Arial" w:cs="Arial"/>
+          <w:sz w:val="24"/>
+          <w:szCs w:val="24"/>
+        </w:rPr>
         <w:t xml:space="preserve"> waste products produced by organisms living within the forest.</w:t>
       </w:r>
     </w:p>
     <w:p>
-      <w:r>
-        <w:rPr>
-          <w:rFonts w:cs="Arial"/>
+      <w:pPr>
+        <w:rPr>
+          <w:rFonts w:ascii="Arial" w:hAnsi="Arial" w:cs="Arial"/>
+          <w:sz w:val="24"/>
+          <w:szCs w:val="24"/>
+        </w:rPr>
+      </w:pPr>
+      <w:r>
+        <w:rPr>
+          <w:rFonts w:ascii="Arial" w:hAnsi="Arial" w:cs="Arial"/>
           <w:color w:val="222222"/>
+          <w:sz w:val="24"/>
+          <w:szCs w:val="24"/>
           <w:shd w:val="clear" w:color="auto" w:fill="FFFFFF"/>
         </w:rPr>
         <w:t>Many environmental factors influence kelp bed communities, where temperature generally controls the geographical distribution of marine organisms (</w:t>
@@ -184,8 +344,10 @@
       <w:proofErr w:type="spellStart"/>
       <w:r>
         <w:rPr>
-          <w:rFonts w:cs="Arial"/>
-          <w:color w:val="FF0000"/>
+          <w:rFonts w:ascii="Arial" w:hAnsi="Arial" w:cs="Arial"/>
+          <w:color w:val="FF0000"/>
+          <w:sz w:val="24"/>
+          <w:szCs w:val="24"/>
           <w:shd w:val="clear" w:color="auto" w:fill="FFFFFF"/>
         </w:rPr>
         <w:t>Lüning</w:t>
@@ -193,230 +355,378 @@
       <w:proofErr w:type="spellEnd"/>
       <w:r>
         <w:rPr>
-          <w:rFonts w:cs="Arial"/>
-          <w:color w:val="FF0000"/>
+          <w:rFonts w:ascii="Arial" w:hAnsi="Arial" w:cs="Arial"/>
+          <w:color w:val="FF0000"/>
+          <w:sz w:val="24"/>
+          <w:szCs w:val="24"/>
           <w:shd w:val="clear" w:color="auto" w:fill="FFFFFF"/>
         </w:rPr>
         <w:t xml:space="preserve"> 1990, Rothman 2015</w:t>
       </w:r>
       <w:r>
         <w:rPr>
-          <w:rFonts w:cs="Arial"/>
+          <w:rFonts w:ascii="Arial" w:hAnsi="Arial" w:cs="Arial"/>
           <w:color w:val="222222"/>
+          <w:sz w:val="24"/>
+          <w:szCs w:val="24"/>
           <w:shd w:val="clear" w:color="auto" w:fill="FFFFFF"/>
         </w:rPr>
+        <w:t xml:space="preserve">). </w:t>
+      </w:r>
+      <w:r>
+        <w:rPr>
+          <w:rFonts w:ascii="Arial" w:hAnsi="Arial" w:cs="Arial"/>
+          <w:sz w:val="24"/>
+          <w:szCs w:val="24"/>
+        </w:rPr>
+        <w:t xml:space="preserve">Kelp beds are controlled by factors such as wave action, </w:t>
+      </w:r>
+      <w:r>
+        <w:rPr>
+          <w:rFonts w:ascii="Arial" w:hAnsi="Arial" w:cs="Arial"/>
+          <w:sz w:val="24"/>
+          <w:szCs w:val="24"/>
+        </w:rPr>
+        <w:t>grazing (</w:t>
+      </w:r>
+      <w:proofErr w:type="spellStart"/>
+      <w:r>
+        <w:rPr>
+          <w:rFonts w:ascii="Arial" w:hAnsi="Arial" w:cs="Arial"/>
+          <w:color w:val="FF0000"/>
+          <w:sz w:val="24"/>
+          <w:szCs w:val="24"/>
+        </w:rPr>
+        <w:t>McQuaid</w:t>
+      </w:r>
+      <w:proofErr w:type="spellEnd"/>
+      <w:r>
+        <w:rPr>
+          <w:rFonts w:ascii="Arial" w:hAnsi="Arial" w:cs="Arial"/>
+          <w:color w:val="FF0000"/>
+          <w:sz w:val="24"/>
+          <w:szCs w:val="24"/>
+        </w:rPr>
+        <w:t xml:space="preserve"> and Branch 1984</w:t>
+      </w:r>
+      <w:r>
+        <w:rPr>
+          <w:rFonts w:ascii="Arial" w:hAnsi="Arial" w:cs="Arial"/>
+          <w:color w:val="FF0000"/>
+          <w:sz w:val="24"/>
+          <w:szCs w:val="24"/>
+        </w:rPr>
+        <w:t xml:space="preserve">; </w:t>
+      </w:r>
+      <w:proofErr w:type="spellStart"/>
+      <w:r>
+        <w:rPr>
+          <w:rFonts w:ascii="Arial" w:hAnsi="Arial" w:cs="Arial"/>
+          <w:color w:val="FF0000"/>
+          <w:sz w:val="24"/>
+          <w:szCs w:val="24"/>
+        </w:rPr>
+        <w:t>Kalvas</w:t>
+      </w:r>
+      <w:proofErr w:type="spellEnd"/>
+      <w:r>
+        <w:rPr>
+          <w:rFonts w:ascii="Arial" w:hAnsi="Arial" w:cs="Arial"/>
+          <w:color w:val="FF0000"/>
+          <w:sz w:val="24"/>
+          <w:szCs w:val="24"/>
+        </w:rPr>
+        <w:t xml:space="preserve"> and </w:t>
+      </w:r>
+      <w:proofErr w:type="spellStart"/>
+      <w:r>
+        <w:rPr>
+          <w:rFonts w:ascii="Arial" w:hAnsi="Arial" w:cs="Arial"/>
+          <w:color w:val="FF0000"/>
+          <w:sz w:val="24"/>
+          <w:szCs w:val="24"/>
+        </w:rPr>
+        <w:t>Kautsky</w:t>
+      </w:r>
+      <w:proofErr w:type="spellEnd"/>
+      <w:r>
+        <w:rPr>
+          <w:rFonts w:ascii="Arial" w:hAnsi="Arial" w:cs="Arial"/>
+          <w:color w:val="FF0000"/>
+          <w:sz w:val="24"/>
+          <w:szCs w:val="24"/>
+        </w:rPr>
+        <w:t>, 1993</w:t>
+      </w:r>
+      <w:r>
+        <w:rPr>
+          <w:rFonts w:ascii="Arial" w:hAnsi="Arial" w:cs="Arial"/>
+          <w:sz w:val="24"/>
+          <w:szCs w:val="24"/>
+        </w:rPr>
+        <w:t xml:space="preserve">), </w:t>
+      </w:r>
+      <w:r>
+        <w:rPr>
+          <w:rFonts w:ascii="Arial" w:hAnsi="Arial" w:cs="Arial"/>
+          <w:sz w:val="24"/>
+          <w:szCs w:val="24"/>
+        </w:rPr>
+        <w:t>nutrient levels, photoperiod</w:t>
+      </w:r>
+      <w:r>
+        <w:rPr>
+          <w:rFonts w:ascii="Arial" w:hAnsi="Arial" w:cs="Arial"/>
+          <w:sz w:val="24"/>
+          <w:szCs w:val="24"/>
+        </w:rPr>
+        <w:t xml:space="preserve"> (</w:t>
+      </w:r>
+      <w:proofErr w:type="spellStart"/>
+      <w:r>
+        <w:rPr>
+          <w:rFonts w:ascii="Arial" w:hAnsi="Arial" w:cs="Arial"/>
+          <w:color w:val="FF0000"/>
+          <w:sz w:val="24"/>
+          <w:szCs w:val="24"/>
+        </w:rPr>
+        <w:t>Luning</w:t>
+      </w:r>
+      <w:proofErr w:type="spellEnd"/>
+      <w:r>
+        <w:rPr>
+          <w:rFonts w:ascii="Arial" w:hAnsi="Arial" w:cs="Arial"/>
+          <w:color w:val="FF0000"/>
+          <w:sz w:val="24"/>
+          <w:szCs w:val="24"/>
+        </w:rPr>
+        <w:t xml:space="preserve"> 1980, 1990</w:t>
+      </w:r>
+      <w:r>
+        <w:rPr>
+          <w:rFonts w:ascii="Arial" w:hAnsi="Arial" w:cs="Arial"/>
+          <w:sz w:val="24"/>
+          <w:szCs w:val="24"/>
+        </w:rPr>
         <w:t>)</w:t>
       </w:r>
       <w:r>
         <w:rPr>
-          <w:rFonts w:cs="Arial"/>
+          <w:rFonts w:ascii="Arial" w:hAnsi="Arial" w:cs="Arial"/>
+          <w:sz w:val="24"/>
+          <w:szCs w:val="24"/>
+        </w:rPr>
+        <w:t xml:space="preserve">, tides, topography of </w:t>
+      </w:r>
+      <w:r>
+        <w:rPr>
+          <w:rFonts w:ascii="Arial" w:hAnsi="Arial" w:cs="Arial"/>
+          <w:sz w:val="24"/>
+          <w:szCs w:val="24"/>
+        </w:rPr>
+        <w:t xml:space="preserve">substrata and depth among other </w:t>
+      </w:r>
+      <w:r>
+        <w:rPr>
+          <w:rFonts w:ascii="Arial" w:hAnsi="Arial" w:cs="Arial"/>
+          <w:sz w:val="24"/>
+          <w:szCs w:val="24"/>
+        </w:rPr>
+        <w:t>ecological</w:t>
+      </w:r>
+      <w:r>
+        <w:rPr>
+          <w:rFonts w:ascii="Arial" w:hAnsi="Arial" w:cs="Arial"/>
+          <w:sz w:val="24"/>
+          <w:szCs w:val="24"/>
+        </w:rPr>
+        <w:t xml:space="preserve"> factors</w:t>
+      </w:r>
+      <w:r>
+        <w:rPr>
+          <w:rFonts w:ascii="Arial" w:hAnsi="Arial" w:cs="Arial"/>
+          <w:sz w:val="24"/>
+          <w:szCs w:val="24"/>
+        </w:rPr>
+        <w:t xml:space="preserve">. </w:t>
+      </w:r>
+      <w:r>
+        <w:rPr>
+          <w:rFonts w:ascii="Arial" w:hAnsi="Arial" w:cs="Arial"/>
+          <w:sz w:val="24"/>
+          <w:szCs w:val="24"/>
+        </w:rPr>
+        <w:t xml:space="preserve"> </w:t>
+      </w:r>
+      <w:r>
+        <w:rPr>
+          <w:rFonts w:ascii="Arial" w:hAnsi="Arial" w:cs="Arial"/>
           <w:color w:val="222222"/>
+          <w:sz w:val="24"/>
+          <w:szCs w:val="24"/>
           <w:shd w:val="clear" w:color="auto" w:fill="FFFFFF"/>
         </w:rPr>
-        <w:t xml:space="preserve">. </w:t>
-      </w:r>
-      <w:r>
-        <w:t xml:space="preserve">Kelp beds are controlled by factors such as wave action, </w:t>
-      </w:r>
-      <w:r>
-        <w:t>grazing (</w:t>
-      </w:r>
-      <w:proofErr w:type="spellStart"/>
-      <w:r>
-        <w:rPr>
-          <w:color w:val="FF0000"/>
-        </w:rPr>
-        <w:t>McQuaid</w:t>
-      </w:r>
-      <w:proofErr w:type="spellEnd"/>
-      <w:r>
-        <w:rPr>
-          <w:color w:val="FF0000"/>
-        </w:rPr>
-        <w:t xml:space="preserve"> and Branch 1984</w:t>
-      </w:r>
-      <w:r>
-        <w:rPr>
-          <w:color w:val="FF0000"/>
-        </w:rPr>
-        <w:t xml:space="preserve">; </w:t>
-      </w:r>
-      <w:proofErr w:type="spellStart"/>
-      <w:r>
-        <w:rPr>
-          <w:color w:val="FF0000"/>
-        </w:rPr>
-        <w:t>Kalvas</w:t>
-      </w:r>
-      <w:proofErr w:type="spellEnd"/>
-      <w:r>
-        <w:rPr>
-          <w:color w:val="FF0000"/>
+        <w:t>Depth is directly related to light attenuation (</w:t>
+      </w:r>
+      <w:proofErr w:type="spellStart"/>
+      <w:r>
+        <w:rPr>
+          <w:rFonts w:ascii="Arial" w:hAnsi="Arial" w:cs="Arial"/>
+          <w:color w:val="FF0000"/>
+          <w:sz w:val="24"/>
+          <w:szCs w:val="24"/>
+          <w:shd w:val="clear" w:color="auto" w:fill="FFFFFF"/>
+        </w:rPr>
+        <w:t>Luning</w:t>
+      </w:r>
+      <w:proofErr w:type="spellEnd"/>
+      <w:r>
+        <w:rPr>
+          <w:rFonts w:ascii="Arial" w:hAnsi="Arial" w:cs="Arial"/>
+          <w:color w:val="FF0000"/>
+          <w:sz w:val="24"/>
+          <w:szCs w:val="24"/>
+          <w:shd w:val="clear" w:color="auto" w:fill="FFFFFF"/>
+        </w:rPr>
+        <w:t xml:space="preserve"> 1990</w:t>
+      </w:r>
+      <w:r>
+        <w:rPr>
+          <w:rFonts w:ascii="Arial" w:hAnsi="Arial" w:cs="Arial"/>
+          <w:color w:val="222222"/>
+          <w:sz w:val="24"/>
+          <w:szCs w:val="24"/>
+          <w:shd w:val="clear" w:color="auto" w:fill="FFFFFF"/>
+        </w:rPr>
+        <w:t xml:space="preserve">), which makes it a major controlling factor of the vertical distribution of kelps. </w:t>
+      </w:r>
+      <w:proofErr w:type="spellStart"/>
+      <w:r>
+        <w:rPr>
+          <w:rFonts w:ascii="Arial" w:hAnsi="Arial" w:cs="Arial"/>
+          <w:color w:val="222222"/>
+          <w:sz w:val="24"/>
+          <w:szCs w:val="24"/>
+          <w:shd w:val="clear" w:color="auto" w:fill="FFFFFF"/>
+        </w:rPr>
+        <w:t>Staehr</w:t>
+      </w:r>
+      <w:proofErr w:type="spellEnd"/>
+      <w:r>
+        <w:rPr>
+          <w:rFonts w:ascii="Arial" w:hAnsi="Arial" w:cs="Arial"/>
+          <w:color w:val="222222"/>
+          <w:sz w:val="24"/>
+          <w:szCs w:val="24"/>
+          <w:shd w:val="clear" w:color="auto" w:fill="FFFFFF"/>
         </w:rPr>
         <w:t xml:space="preserve"> and </w:t>
       </w:r>
       <w:proofErr w:type="spellStart"/>
       <w:r>
         <w:rPr>
-          <w:color w:val="FF0000"/>
-        </w:rPr>
-        <w:t>Kautsky</w:t>
-      </w:r>
-      <w:proofErr w:type="spellEnd"/>
-      <w:r>
-        <w:rPr>
-          <w:color w:val="FF0000"/>
-        </w:rPr>
-        <w:t>, 1993</w:t>
-      </w:r>
-      <w:r>
-        <w:t xml:space="preserve">), </w:t>
-      </w:r>
-      <w:r>
-        <w:t>nutrient levels, photoperiod</w:t>
-      </w:r>
-      <w:r>
-        <w:t xml:space="preserve"> (</w:t>
-      </w:r>
-      <w:proofErr w:type="spellStart"/>
-      <w:r>
-        <w:rPr>
-          <w:color w:val="FF0000"/>
-        </w:rPr>
-        <w:t>Luning</w:t>
-      </w:r>
-      <w:proofErr w:type="spellEnd"/>
-      <w:r>
-        <w:rPr>
-          <w:color w:val="FF0000"/>
-        </w:rPr>
-        <w:t xml:space="preserve"> 1980, 1990</w:t>
-      </w:r>
-      <w:r>
-        <w:t>)</w:t>
-      </w:r>
-      <w:r>
-        <w:t xml:space="preserve">, tides, topography of </w:t>
-      </w:r>
-      <w:r>
-        <w:t xml:space="preserve">substrata and depth among other </w:t>
-      </w:r>
-      <w:r>
-        <w:t>ecological</w:t>
-      </w:r>
-      <w:r>
-        <w:t xml:space="preserve"> factors</w:t>
-      </w:r>
-      <w:r>
-        <w:t xml:space="preserve">. </w:t>
-      </w:r>
-      <w:r>
-        <w:t xml:space="preserve"> </w:t>
-      </w:r>
-      <w:r>
-        <w:rPr>
-          <w:rFonts w:cs="Arial"/>
+          <w:rFonts w:ascii="Arial" w:hAnsi="Arial" w:cs="Arial"/>
           <w:color w:val="222222"/>
+          <w:sz w:val="24"/>
+          <w:szCs w:val="24"/>
           <w:shd w:val="clear" w:color="auto" w:fill="FFFFFF"/>
         </w:rPr>
-        <w:t>Depth is directly related to light attenuation (</w:t>
-      </w:r>
-      <w:proofErr w:type="spellStart"/>
-      <w:r>
-        <w:rPr>
-          <w:rFonts w:cs="Arial"/>
-          <w:color w:val="FF0000"/>
+        <w:t>Wernberg</w:t>
+      </w:r>
+      <w:proofErr w:type="spellEnd"/>
+      <w:r>
+        <w:rPr>
+          <w:rFonts w:ascii="Arial" w:hAnsi="Arial" w:cs="Arial"/>
+          <w:color w:val="222222"/>
+          <w:sz w:val="24"/>
+          <w:szCs w:val="24"/>
           <w:shd w:val="clear" w:color="auto" w:fill="FFFFFF"/>
         </w:rPr>
-        <w:t>Luning</w:t>
-      </w:r>
-      <w:proofErr w:type="spellEnd"/>
-      <w:r>
-        <w:rPr>
-          <w:rFonts w:cs="Arial"/>
-          <w:color w:val="FF0000"/>
-          <w:shd w:val="clear" w:color="auto" w:fill="FFFFFF"/>
-        </w:rPr>
-        <w:t xml:space="preserve"> 1990</w:t>
-      </w:r>
-      <w:r>
-        <w:rPr>
-          <w:rFonts w:cs="Arial"/>
-          <w:color w:val="222222"/>
-          <w:shd w:val="clear" w:color="auto" w:fill="FFFFFF"/>
-        </w:rPr>
-        <w:t xml:space="preserve">), which makes it a major controlling factor of the vertical distribution of kelps. </w:t>
-      </w:r>
-      <w:proofErr w:type="spellStart"/>
-      <w:r>
-        <w:rPr>
-          <w:rFonts w:cs="Arial"/>
-          <w:color w:val="222222"/>
-          <w:shd w:val="clear" w:color="auto" w:fill="FFFFFF"/>
-        </w:rPr>
-        <w:t>Staehr</w:t>
-      </w:r>
-      <w:proofErr w:type="spellEnd"/>
-      <w:r>
-        <w:rPr>
-          <w:rFonts w:cs="Arial"/>
-          <w:color w:val="222222"/>
-          <w:shd w:val="clear" w:color="auto" w:fill="FFFFFF"/>
-        </w:rPr>
-        <w:t xml:space="preserve"> and </w:t>
-      </w:r>
-      <w:proofErr w:type="spellStart"/>
-      <w:r>
-        <w:rPr>
-          <w:rFonts w:cs="Arial"/>
-          <w:color w:val="222222"/>
-          <w:shd w:val="clear" w:color="auto" w:fill="FFFFFF"/>
-        </w:rPr>
-        <w:t>Wernberg</w:t>
-      </w:r>
-      <w:proofErr w:type="spellEnd"/>
-      <w:r>
-        <w:rPr>
-          <w:rFonts w:cs="Arial"/>
-          <w:color w:val="222222"/>
-          <w:shd w:val="clear" w:color="auto" w:fill="FFFFFF"/>
-        </w:rPr>
         <w:t xml:space="preserve"> (2009) discovered an inverse relationship between temperature and depth, where depth decreases by 10% with a </w:t>
       </w:r>
       <w:r>
+        <w:rPr>
+          <w:rFonts w:ascii="Arial" w:hAnsi="Arial" w:cs="Arial"/>
+          <w:sz w:val="24"/>
+          <w:szCs w:val="24"/>
+        </w:rPr>
         <w:t>5° C increase in temperature, for species in cold, temperate waters. In more turbid environments, depth limits decrease by 50%.</w:t>
       </w:r>
     </w:p>
     <w:p>
-      <w:proofErr w:type="spellStart"/>
-      <w:r>
+      <w:pPr>
+        <w:rPr>
+          <w:rFonts w:ascii="Arial" w:hAnsi="Arial" w:cs="Arial"/>
+          <w:sz w:val="24"/>
+          <w:szCs w:val="24"/>
+        </w:rPr>
+      </w:pPr>
+      <w:proofErr w:type="spellStart"/>
+      <w:r>
+        <w:rPr>
+          <w:rFonts w:ascii="Arial" w:hAnsi="Arial" w:cs="Arial"/>
+          <w:sz w:val="24"/>
+          <w:szCs w:val="24"/>
+        </w:rPr>
         <w:t>Ecklonia</w:t>
       </w:r>
       <w:proofErr w:type="spellEnd"/>
       <w:r>
+        <w:rPr>
+          <w:rFonts w:ascii="Arial" w:hAnsi="Arial" w:cs="Arial"/>
+          <w:sz w:val="24"/>
+          <w:szCs w:val="24"/>
+        </w:rPr>
         <w:t xml:space="preserve"> maxima is a</w:t>
       </w:r>
       <w:r>
+        <w:rPr>
+          <w:rFonts w:ascii="Arial" w:hAnsi="Arial" w:cs="Arial"/>
+          <w:sz w:val="24"/>
+          <w:szCs w:val="24"/>
+        </w:rPr>
         <w:t xml:space="preserve"> species of</w:t>
       </w:r>
       <w:r>
+        <w:rPr>
+          <w:rFonts w:ascii="Arial" w:hAnsi="Arial" w:cs="Arial"/>
+          <w:sz w:val="24"/>
+          <w:szCs w:val="24"/>
+        </w:rPr>
         <w:t xml:space="preserve"> large brown kelp from the order </w:t>
       </w:r>
       <w:proofErr w:type="spellStart"/>
       <w:r>
+        <w:rPr>
+          <w:rFonts w:ascii="Arial" w:hAnsi="Arial" w:cs="Arial"/>
+          <w:sz w:val="24"/>
+          <w:szCs w:val="24"/>
+        </w:rPr>
         <w:t>Laminariales</w:t>
       </w:r>
       <w:proofErr w:type="spellEnd"/>
       <w:r>
+        <w:rPr>
+          <w:rFonts w:ascii="Arial" w:hAnsi="Arial" w:cs="Arial"/>
+          <w:sz w:val="24"/>
+          <w:szCs w:val="24"/>
+        </w:rPr>
         <w:t>,</w:t>
       </w:r>
       <w:r>
+        <w:rPr>
+          <w:rFonts w:ascii="Arial" w:hAnsi="Arial" w:cs="Arial"/>
+          <w:sz w:val="24"/>
+          <w:szCs w:val="24"/>
+        </w:rPr>
         <w:t xml:space="preserve"> and </w:t>
       </w:r>
       <w:r>
         <w:rPr>
-          <w:rFonts w:cs="Arial"/>
+          <w:rFonts w:ascii="Arial" w:hAnsi="Arial" w:cs="Arial"/>
           <w:color w:val="222222"/>
+          <w:sz w:val="24"/>
+          <w:szCs w:val="24"/>
           <w:shd w:val="clear" w:color="auto" w:fill="FFFFFF"/>
         </w:rPr>
         <w:t xml:space="preserve">is characterised by a long hollow </w:t>
@@ -424,8 +734,10 @@
       <w:proofErr w:type="spellStart"/>
       <w:r>
         <w:rPr>
-          <w:rFonts w:cs="Arial"/>
+          <w:rFonts w:ascii="Arial" w:hAnsi="Arial" w:cs="Arial"/>
           <w:color w:val="222222"/>
+          <w:sz w:val="24"/>
+          <w:szCs w:val="24"/>
           <w:shd w:val="clear" w:color="auto" w:fill="FFFFFF"/>
         </w:rPr>
         <w:t>stipe</w:t>
@@ -433,1153 +745,2004 @@
       <w:proofErr w:type="spellEnd"/>
       <w:r>
         <w:rPr>
-          <w:rFonts w:cs="Arial"/>
+          <w:rFonts w:ascii="Arial" w:hAnsi="Arial" w:cs="Arial"/>
           <w:color w:val="222222"/>
+          <w:sz w:val="24"/>
+          <w:szCs w:val="24"/>
           <w:shd w:val="clear" w:color="auto" w:fill="FFFFFF"/>
         </w:rPr>
-        <w:t xml:space="preserve">, spear-shaped primary blade, with secondary blades grow bilaterally. </w:t>
-      </w:r>
-      <w:r>
-        <w:rPr>
-          <w:rFonts w:cs="Arial"/>
-          <w:color w:val="222222"/>
-          <w:shd w:val="clear" w:color="auto" w:fill="FFFFFF"/>
-        </w:rPr>
-        <w:t>It is</w:t>
-      </w:r>
-      <w:r>
+        <w:t>, spear-shaped primary blade, with secondary blades grow bilaterally. It is</w:t>
+      </w:r>
+      <w:r>
+        <w:rPr>
+          <w:rFonts w:ascii="Arial" w:hAnsi="Arial" w:cs="Arial"/>
+          <w:sz w:val="24"/>
+          <w:szCs w:val="24"/>
+        </w:rPr>
         <w:t xml:space="preserve"> the dominant of four kelp species found along the coast</w:t>
       </w:r>
       <w:r>
+        <w:rPr>
+          <w:rFonts w:ascii="Arial" w:hAnsi="Arial" w:cs="Arial"/>
+          <w:sz w:val="24"/>
+          <w:szCs w:val="24"/>
+        </w:rPr>
         <w:t>s</w:t>
       </w:r>
       <w:r>
+        <w:rPr>
+          <w:rFonts w:ascii="Arial" w:hAnsi="Arial" w:cs="Arial"/>
+          <w:sz w:val="24"/>
+          <w:szCs w:val="24"/>
+        </w:rPr>
         <w:t xml:space="preserve"> of Southern Africa, along with </w:t>
       </w:r>
       <w:proofErr w:type="spellStart"/>
       <w:r>
+        <w:rPr>
+          <w:rFonts w:ascii="Arial" w:hAnsi="Arial" w:cs="Arial"/>
+          <w:sz w:val="24"/>
+          <w:szCs w:val="24"/>
+        </w:rPr>
         <w:t>Laminaria</w:t>
       </w:r>
       <w:proofErr w:type="spellEnd"/>
       <w:r>
+        <w:rPr>
+          <w:rFonts w:ascii="Arial" w:hAnsi="Arial" w:cs="Arial"/>
+          <w:sz w:val="24"/>
+          <w:szCs w:val="24"/>
+        </w:rPr>
         <w:t xml:space="preserve"> </w:t>
       </w:r>
       <w:proofErr w:type="spellStart"/>
       <w:r>
+        <w:rPr>
+          <w:rFonts w:ascii="Arial" w:hAnsi="Arial" w:cs="Arial"/>
+          <w:sz w:val="24"/>
+          <w:szCs w:val="24"/>
+        </w:rPr>
         <w:t>pallida</w:t>
       </w:r>
       <w:proofErr w:type="spellEnd"/>
       <w:r>
+        <w:rPr>
+          <w:rFonts w:ascii="Arial" w:hAnsi="Arial" w:cs="Arial"/>
+          <w:sz w:val="24"/>
+          <w:szCs w:val="24"/>
+        </w:rPr>
         <w:t xml:space="preserve">, </w:t>
       </w:r>
       <w:proofErr w:type="spellStart"/>
       <w:r>
+        <w:rPr>
+          <w:rFonts w:ascii="Arial" w:hAnsi="Arial" w:cs="Arial"/>
+          <w:sz w:val="24"/>
+          <w:szCs w:val="24"/>
+        </w:rPr>
         <w:t>Macrocystis</w:t>
       </w:r>
       <w:proofErr w:type="spellEnd"/>
       <w:r>
+        <w:rPr>
+          <w:rFonts w:ascii="Arial" w:hAnsi="Arial" w:cs="Arial"/>
+          <w:sz w:val="24"/>
+          <w:szCs w:val="24"/>
+        </w:rPr>
         <w:t xml:space="preserve"> </w:t>
       </w:r>
       <w:proofErr w:type="spellStart"/>
       <w:r>
+        <w:rPr>
+          <w:rFonts w:ascii="Arial" w:hAnsi="Arial" w:cs="Arial"/>
+          <w:sz w:val="24"/>
+          <w:szCs w:val="24"/>
+        </w:rPr>
         <w:t>pyrifera</w:t>
       </w:r>
       <w:proofErr w:type="spellEnd"/>
       <w:r>
+        <w:rPr>
+          <w:rFonts w:ascii="Arial" w:hAnsi="Arial" w:cs="Arial"/>
+          <w:sz w:val="24"/>
+          <w:szCs w:val="24"/>
+        </w:rPr>
         <w:t xml:space="preserve"> and </w:t>
       </w:r>
       <w:proofErr w:type="spellStart"/>
       <w:r>
+        <w:rPr>
+          <w:rFonts w:ascii="Arial" w:hAnsi="Arial" w:cs="Arial"/>
+          <w:sz w:val="24"/>
+          <w:szCs w:val="24"/>
+        </w:rPr>
         <w:t>Ecklonia</w:t>
       </w:r>
       <w:proofErr w:type="spellEnd"/>
       <w:r>
+        <w:rPr>
+          <w:rFonts w:ascii="Arial" w:hAnsi="Arial" w:cs="Arial"/>
+          <w:sz w:val="24"/>
+          <w:szCs w:val="24"/>
+        </w:rPr>
         <w:t xml:space="preserve"> </w:t>
       </w:r>
       <w:proofErr w:type="spellStart"/>
       <w:r>
+        <w:rPr>
+          <w:rFonts w:ascii="Arial" w:hAnsi="Arial" w:cs="Arial"/>
+          <w:sz w:val="24"/>
+          <w:szCs w:val="24"/>
+        </w:rPr>
         <w:t>radiata</w:t>
       </w:r>
       <w:proofErr w:type="spellEnd"/>
       <w:r>
+        <w:rPr>
+          <w:rFonts w:ascii="Arial" w:hAnsi="Arial" w:cs="Arial"/>
+          <w:sz w:val="24"/>
+          <w:szCs w:val="24"/>
+        </w:rPr>
         <w:t xml:space="preserve">. </w:t>
       </w:r>
       <w:r>
+        <w:rPr>
+          <w:rFonts w:ascii="Arial" w:hAnsi="Arial" w:cs="Arial"/>
+          <w:sz w:val="24"/>
+          <w:szCs w:val="24"/>
+        </w:rPr>
         <w:t xml:space="preserve">The former three species inhabit the cold nutrient rich waters of the </w:t>
       </w:r>
       <w:proofErr w:type="spellStart"/>
       <w:r>
+        <w:rPr>
+          <w:rFonts w:ascii="Arial" w:hAnsi="Arial" w:cs="Arial"/>
+          <w:sz w:val="24"/>
+          <w:szCs w:val="24"/>
+        </w:rPr>
         <w:t>Benguela</w:t>
       </w:r>
       <w:proofErr w:type="spellEnd"/>
       <w:r>
+        <w:rPr>
+          <w:rFonts w:ascii="Arial" w:hAnsi="Arial" w:cs="Arial"/>
+          <w:sz w:val="24"/>
+          <w:szCs w:val="24"/>
+        </w:rPr>
         <w:t xml:space="preserve"> Marine Province, and E. </w:t>
       </w:r>
       <w:proofErr w:type="spellStart"/>
       <w:r>
+        <w:rPr>
+          <w:rFonts w:ascii="Arial" w:hAnsi="Arial" w:cs="Arial"/>
+          <w:sz w:val="24"/>
+          <w:szCs w:val="24"/>
+        </w:rPr>
         <w:t>radiata</w:t>
       </w:r>
       <w:proofErr w:type="spellEnd"/>
       <w:r>
+        <w:rPr>
+          <w:rFonts w:ascii="Arial" w:hAnsi="Arial" w:cs="Arial"/>
+          <w:sz w:val="24"/>
+          <w:szCs w:val="24"/>
+        </w:rPr>
         <w:t xml:space="preserve"> inhabits the warmer east coast of South Africa. </w:t>
       </w:r>
       <w:r>
+        <w:rPr>
+          <w:rFonts w:ascii="Arial" w:hAnsi="Arial" w:cs="Arial"/>
+          <w:sz w:val="24"/>
+          <w:szCs w:val="24"/>
+        </w:rPr>
         <w:t xml:space="preserve">E. maxima and L. </w:t>
       </w:r>
       <w:proofErr w:type="spellStart"/>
       <w:r>
+        <w:rPr>
+          <w:rFonts w:ascii="Arial" w:hAnsi="Arial" w:cs="Arial"/>
+          <w:sz w:val="24"/>
+          <w:szCs w:val="24"/>
+        </w:rPr>
         <w:t>pallida</w:t>
       </w:r>
       <w:proofErr w:type="spellEnd"/>
       <w:r>
+        <w:rPr>
+          <w:rFonts w:ascii="Arial" w:hAnsi="Arial" w:cs="Arial"/>
+          <w:sz w:val="24"/>
+          <w:szCs w:val="24"/>
+        </w:rPr>
         <w:t xml:space="preserve"> form extensive kelp beds along the South African west coast</w:t>
       </w:r>
       <w:r>
+        <w:rPr>
+          <w:rFonts w:ascii="Arial" w:hAnsi="Arial" w:cs="Arial"/>
+          <w:sz w:val="24"/>
+          <w:szCs w:val="24"/>
+        </w:rPr>
         <w:t>, in the southern portion o</w:t>
       </w:r>
       <w:r>
+        <w:rPr>
+          <w:rFonts w:ascii="Arial" w:hAnsi="Arial" w:cs="Arial"/>
+          <w:sz w:val="24"/>
+          <w:szCs w:val="24"/>
+        </w:rPr>
         <w:t xml:space="preserve">f the </w:t>
       </w:r>
       <w:proofErr w:type="spellStart"/>
       <w:r>
+        <w:rPr>
+          <w:rFonts w:ascii="Arial" w:hAnsi="Arial" w:cs="Arial"/>
+          <w:sz w:val="24"/>
+          <w:szCs w:val="24"/>
+        </w:rPr>
         <w:t>Benguela</w:t>
       </w:r>
       <w:proofErr w:type="spellEnd"/>
       <w:r>
+        <w:rPr>
+          <w:rFonts w:ascii="Arial" w:hAnsi="Arial" w:cs="Arial"/>
+          <w:sz w:val="24"/>
+          <w:szCs w:val="24"/>
+        </w:rPr>
         <w:t xml:space="preserve"> region</w:t>
       </w:r>
       <w:r>
+        <w:rPr>
+          <w:rFonts w:ascii="Arial" w:hAnsi="Arial" w:cs="Arial"/>
+          <w:sz w:val="24"/>
+          <w:szCs w:val="24"/>
+        </w:rPr>
         <w:t xml:space="preserve"> and parts of the </w:t>
       </w:r>
       <w:proofErr w:type="spellStart"/>
       <w:r>
+        <w:rPr>
+          <w:rFonts w:ascii="Arial" w:hAnsi="Arial" w:cs="Arial"/>
+          <w:sz w:val="24"/>
+          <w:szCs w:val="24"/>
+        </w:rPr>
         <w:t>Benguela</w:t>
       </w:r>
       <w:proofErr w:type="spellEnd"/>
       <w:r>
+        <w:rPr>
+          <w:rFonts w:ascii="Arial" w:hAnsi="Arial" w:cs="Arial"/>
+          <w:sz w:val="24"/>
+          <w:szCs w:val="24"/>
+        </w:rPr>
         <w:t xml:space="preserve"> – Agulhas transition zone</w:t>
       </w:r>
       <w:r>
+        <w:rPr>
+          <w:rFonts w:ascii="Arial" w:hAnsi="Arial" w:cs="Arial"/>
+          <w:sz w:val="24"/>
+          <w:szCs w:val="24"/>
+        </w:rPr>
         <w:t xml:space="preserve"> (</w:t>
       </w:r>
       <w:r>
         <w:rPr>
-          <w:color w:val="FF0000"/>
+          <w:rFonts w:ascii="Arial" w:hAnsi="Arial" w:cs="Arial"/>
+          <w:color w:val="FF0000"/>
+          <w:sz w:val="24"/>
+          <w:szCs w:val="24"/>
         </w:rPr>
         <w:t>Bolton 2012</w:t>
       </w:r>
       <w:r>
+        <w:rPr>
+          <w:rFonts w:ascii="Arial" w:hAnsi="Arial" w:cs="Arial"/>
+          <w:sz w:val="24"/>
+          <w:szCs w:val="24"/>
+        </w:rPr>
         <w:t>).</w:t>
       </w:r>
       <w:r>
-        <w:t xml:space="preserve"> </w:t>
-      </w:r>
-      <w:r>
-        <w:t xml:space="preserve">E. maxima forms the floating canopy up to depths of 19m and L. </w:t>
-      </w:r>
-      <w:proofErr w:type="spellStart"/>
-      <w:r>
+        <w:rPr>
+          <w:rFonts w:ascii="Arial" w:hAnsi="Arial" w:cs="Arial"/>
+          <w:sz w:val="24"/>
+          <w:szCs w:val="24"/>
+        </w:rPr>
+        <w:t xml:space="preserve"> E. maxima forms the floating canopy up to depths of 19m and L. </w:t>
+      </w:r>
+      <w:proofErr w:type="spellStart"/>
+      <w:r>
+        <w:rPr>
+          <w:rFonts w:ascii="Arial" w:hAnsi="Arial" w:cs="Arial"/>
+          <w:sz w:val="24"/>
+          <w:szCs w:val="24"/>
+        </w:rPr>
         <w:t>pallida</w:t>
       </w:r>
       <w:proofErr w:type="spellEnd"/>
       <w:r>
+        <w:rPr>
+          <w:rFonts w:ascii="Arial" w:hAnsi="Arial" w:cs="Arial"/>
+          <w:sz w:val="24"/>
+          <w:szCs w:val="24"/>
+        </w:rPr>
         <w:t xml:space="preserve"> forms the sub-canopy at depths of 20m or greater.  </w:t>
       </w:r>
       <w:r>
+        <w:rPr>
+          <w:rFonts w:ascii="Arial" w:hAnsi="Arial" w:cs="Arial"/>
+          <w:sz w:val="24"/>
+          <w:szCs w:val="24"/>
+        </w:rPr>
         <w:t xml:space="preserve"> </w:t>
       </w:r>
     </w:p>
     <w:p>
-      <w:r>
-        <w:t xml:space="preserve">South Africa like many other countries is </w:t>
-      </w:r>
-      <w:r>
-        <w:t xml:space="preserve">bordered by two large intense currents, the warm tropical Agulhas current on the east coast, and the cold nutrient rich </w:t>
-      </w:r>
-      <w:proofErr w:type="spellStart"/>
-      <w:r>
+      <w:pPr>
+        <w:rPr>
+          <w:rFonts w:ascii="Arial" w:hAnsi="Arial" w:cs="Arial"/>
+          <w:sz w:val="24"/>
+          <w:szCs w:val="24"/>
+        </w:rPr>
+      </w:pPr>
+      <w:r>
+        <w:rPr>
+          <w:rFonts w:ascii="Arial" w:hAnsi="Arial" w:cs="Arial"/>
+          <w:sz w:val="24"/>
+          <w:szCs w:val="24"/>
+        </w:rPr>
+        <w:t xml:space="preserve">South Africa like many other countries is bordered by two large intense currents, the warm tropical Agulhas current on the east coast, and the cold nutrient rich </w:t>
+      </w:r>
+      <w:proofErr w:type="spellStart"/>
+      <w:r>
+        <w:rPr>
+          <w:rFonts w:ascii="Arial" w:hAnsi="Arial" w:cs="Arial"/>
+          <w:sz w:val="24"/>
+          <w:szCs w:val="24"/>
+        </w:rPr>
         <w:t>Benguela</w:t>
       </w:r>
       <w:proofErr w:type="spellEnd"/>
       <w:r>
-        <w:t xml:space="preserve"> on the west coast,</w:t>
-      </w:r>
-      <w:r>
+        <w:rPr>
+          <w:rFonts w:ascii="Arial" w:hAnsi="Arial" w:cs="Arial"/>
+          <w:sz w:val="24"/>
+          <w:szCs w:val="24"/>
+        </w:rPr>
+        <w:t xml:space="preserve"> on the west coast, thus interaction of these two currents have profound effects. But South Africa is unique in that the interaction of these currents occurs over a relatively short spatial scale, between Cape point and Cape Agulhas, resulting in a large temperature gradient</w:t>
+      </w:r>
+      <w:r>
+        <w:rPr>
+          <w:rFonts w:ascii="Arial" w:hAnsi="Arial" w:cs="Arial"/>
+          <w:sz w:val="24"/>
+          <w:szCs w:val="24"/>
+        </w:rPr>
+        <w:t xml:space="preserve"> along the shore</w:t>
+      </w:r>
+      <w:r>
+        <w:rPr>
+          <w:rFonts w:ascii="Arial" w:hAnsi="Arial" w:cs="Arial"/>
+          <w:sz w:val="24"/>
+          <w:szCs w:val="24"/>
+        </w:rPr>
+        <w:t xml:space="preserve"> (</w:t>
+      </w:r>
+      <w:proofErr w:type="spellStart"/>
+      <w:r>
+        <w:rPr>
+          <w:rFonts w:ascii="Arial" w:hAnsi="Arial" w:cs="Arial"/>
+          <w:color w:val="FF0000"/>
+          <w:sz w:val="24"/>
+          <w:szCs w:val="24"/>
+        </w:rPr>
+        <w:t>Smit</w:t>
+      </w:r>
+      <w:proofErr w:type="spellEnd"/>
+      <w:r>
+        <w:rPr>
+          <w:rFonts w:ascii="Arial" w:hAnsi="Arial" w:cs="Arial"/>
+          <w:color w:val="FF0000"/>
+          <w:sz w:val="24"/>
+          <w:szCs w:val="24"/>
+        </w:rPr>
         <w:t xml:space="preserve"> </w:t>
       </w:r>
       <w:r>
-        <w:t xml:space="preserve">thus </w:t>
-      </w:r>
-      <w:r>
-        <w:t xml:space="preserve">interaction of these two currents have profound effects. </w:t>
-      </w:r>
-      <w:r>
-        <w:t>But South Africa is unique in that the interaction of these currents occurs over a relatively short spatial scale, between Cape point and Cape Agulhas, resulting in a large temperature gradient</w:t>
-      </w:r>
-      <w:r>
-        <w:t xml:space="preserve"> along the shore</w:t>
-      </w:r>
-      <w:r>
-        <w:t xml:space="preserve"> (</w:t>
-      </w:r>
-      <w:proofErr w:type="spellStart"/>
-      <w:r>
-        <w:rPr>
-          <w:color w:val="FF0000"/>
-        </w:rPr>
-        <w:t>Smit</w:t>
-      </w:r>
-      <w:proofErr w:type="spellEnd"/>
-      <w:r>
-        <w:rPr>
-          <w:color w:val="FF0000"/>
-        </w:rPr>
-        <w:t xml:space="preserve"> </w:t>
-      </w:r>
-      <w:r>
-        <w:rPr>
-          <w:color w:val="FF0000"/>
+        <w:rPr>
+          <w:rFonts w:ascii="Arial" w:hAnsi="Arial" w:cs="Arial"/>
+          <w:color w:val="FF0000"/>
+          <w:sz w:val="24"/>
+          <w:szCs w:val="24"/>
         </w:rPr>
         <w:t>et al 2013, 2017).</w:t>
       </w:r>
     </w:p>
     <w:p>
-      <w:r>
+      <w:pPr>
+        <w:rPr>
+          <w:rFonts w:ascii="Arial" w:hAnsi="Arial" w:cs="Arial"/>
+          <w:sz w:val="24"/>
+          <w:szCs w:val="24"/>
+        </w:rPr>
+      </w:pPr>
+      <w:r>
+        <w:rPr>
+          <w:rFonts w:ascii="Arial" w:hAnsi="Arial" w:cs="Arial"/>
+          <w:sz w:val="24"/>
+          <w:szCs w:val="24"/>
+        </w:rPr>
         <w:t>E. maxima occur in areas of warm to cold temperate waters in the sub- and intertidal rocky substrate (</w:t>
       </w:r>
       <w:proofErr w:type="spellStart"/>
       <w:r>
         <w:rPr>
-          <w:color w:val="FF0000"/>
+          <w:rFonts w:ascii="Arial" w:hAnsi="Arial" w:cs="Arial"/>
+          <w:color w:val="FF0000"/>
+          <w:sz w:val="24"/>
+          <w:szCs w:val="24"/>
         </w:rPr>
         <w:t>Stenek</w:t>
       </w:r>
       <w:proofErr w:type="spellEnd"/>
       <w:r>
         <w:rPr>
-          <w:color w:val="FF0000"/>
+          <w:rFonts w:ascii="Arial" w:hAnsi="Arial" w:cs="Arial"/>
+          <w:color w:val="FF0000"/>
+          <w:sz w:val="24"/>
+          <w:szCs w:val="24"/>
         </w:rPr>
         <w:t xml:space="preserve"> and Johnson 2013, Rothman 2015</w:t>
       </w:r>
       <w:r>
+        <w:rPr>
+          <w:rFonts w:ascii="Arial" w:hAnsi="Arial" w:cs="Arial"/>
+          <w:sz w:val="24"/>
+          <w:szCs w:val="24"/>
+        </w:rPr>
         <w:t xml:space="preserve">), and its </w:t>
       </w:r>
       <w:proofErr w:type="spellStart"/>
       <w:r>
+        <w:rPr>
+          <w:rFonts w:ascii="Arial" w:hAnsi="Arial" w:cs="Arial"/>
+          <w:sz w:val="24"/>
+          <w:szCs w:val="24"/>
+        </w:rPr>
         <w:t>biogeographical</w:t>
       </w:r>
       <w:proofErr w:type="spellEnd"/>
       <w:r>
+        <w:rPr>
+          <w:rFonts w:ascii="Arial" w:hAnsi="Arial" w:cs="Arial"/>
+          <w:sz w:val="24"/>
+          <w:szCs w:val="24"/>
+        </w:rPr>
         <w:t xml:space="preserve"> range extends from north of </w:t>
       </w:r>
       <w:proofErr w:type="spellStart"/>
       <w:r>
+        <w:rPr>
+          <w:rFonts w:ascii="Arial" w:hAnsi="Arial" w:cs="Arial"/>
+          <w:sz w:val="24"/>
+          <w:szCs w:val="24"/>
+        </w:rPr>
         <w:t>Luderitz</w:t>
       </w:r>
       <w:proofErr w:type="spellEnd"/>
       <w:r>
+        <w:rPr>
+          <w:rFonts w:ascii="Arial" w:hAnsi="Arial" w:cs="Arial"/>
+          <w:sz w:val="24"/>
+          <w:szCs w:val="24"/>
+        </w:rPr>
         <w:t xml:space="preserve">, Namibia to west of Cape Agulhas in </w:t>
       </w:r>
       <w:r>
+        <w:rPr>
+          <w:rFonts w:ascii="Arial" w:hAnsi="Arial" w:cs="Arial"/>
+          <w:sz w:val="24"/>
+          <w:szCs w:val="24"/>
+        </w:rPr>
         <w:t>South Africa</w:t>
       </w:r>
       <w:r>
+        <w:rPr>
+          <w:rFonts w:ascii="Arial" w:hAnsi="Arial" w:cs="Arial"/>
+          <w:sz w:val="24"/>
+          <w:szCs w:val="24"/>
+        </w:rPr>
         <w:t>.</w:t>
       </w:r>
       <w:r>
+        <w:rPr>
+          <w:rFonts w:ascii="Arial" w:hAnsi="Arial" w:cs="Arial"/>
+          <w:sz w:val="24"/>
+          <w:szCs w:val="24"/>
+        </w:rPr>
         <w:t xml:space="preserve"> </w:t>
       </w:r>
       <w:r>
+        <w:rPr>
+          <w:rFonts w:ascii="Arial" w:hAnsi="Arial" w:cs="Arial"/>
+          <w:sz w:val="24"/>
+          <w:szCs w:val="24"/>
+        </w:rPr>
         <w:t xml:space="preserve">This </w:t>
       </w:r>
       <w:proofErr w:type="spellStart"/>
       <w:r>
+        <w:rPr>
+          <w:rFonts w:ascii="Arial" w:hAnsi="Arial" w:cs="Arial"/>
+          <w:sz w:val="24"/>
+          <w:szCs w:val="24"/>
+        </w:rPr>
         <w:t>biogeographical</w:t>
       </w:r>
       <w:proofErr w:type="spellEnd"/>
       <w:r>
+        <w:rPr>
+          <w:rFonts w:ascii="Arial" w:hAnsi="Arial" w:cs="Arial"/>
+          <w:sz w:val="24"/>
+          <w:szCs w:val="24"/>
+        </w:rPr>
         <w:t xml:space="preserve"> range is largely determined by kelp species’ tolerance of high summer maxima and low winter minima temperatures (</w:t>
       </w:r>
       <w:proofErr w:type="spellStart"/>
       <w:r>
         <w:rPr>
-          <w:color w:val="FF0000"/>
+          <w:rFonts w:ascii="Arial" w:hAnsi="Arial" w:cs="Arial"/>
+          <w:color w:val="FF0000"/>
+          <w:sz w:val="24"/>
+          <w:szCs w:val="24"/>
         </w:rPr>
         <w:t>Luning</w:t>
       </w:r>
       <w:proofErr w:type="spellEnd"/>
       <w:r>
         <w:rPr>
-          <w:color w:val="FF0000"/>
+          <w:rFonts w:ascii="Arial" w:hAnsi="Arial" w:cs="Arial"/>
+          <w:color w:val="FF0000"/>
+          <w:sz w:val="24"/>
+          <w:szCs w:val="24"/>
         </w:rPr>
         <w:t xml:space="preserve">, 1984; van den </w:t>
       </w:r>
       <w:proofErr w:type="spellStart"/>
       <w:r>
         <w:rPr>
-          <w:color w:val="FF0000"/>
-        </w:rPr>
+          <w:rFonts w:ascii="Arial" w:hAnsi="Arial" w:cs="Arial"/>
+          <w:color w:val="FF0000"/>
+          <w:sz w:val="24"/>
+          <w:szCs w:val="24"/>
+        </w:rPr>
+        <w:lastRenderedPageBreak/>
         <w:t>Hoek</w:t>
       </w:r>
       <w:proofErr w:type="spellEnd"/>
       <w:r>
         <w:rPr>
-          <w:color w:val="FF0000"/>
+          <w:rFonts w:ascii="Arial" w:hAnsi="Arial" w:cs="Arial"/>
+          <w:color w:val="FF0000"/>
+          <w:sz w:val="24"/>
+          <w:szCs w:val="24"/>
         </w:rPr>
         <w:t xml:space="preserve"> and </w:t>
       </w:r>
       <w:proofErr w:type="spellStart"/>
       <w:r>
         <w:rPr>
-          <w:color w:val="FF0000"/>
+          <w:rFonts w:ascii="Arial" w:hAnsi="Arial" w:cs="Arial"/>
+          <w:color w:val="FF0000"/>
+          <w:sz w:val="24"/>
+          <w:szCs w:val="24"/>
         </w:rPr>
         <w:t>Luning</w:t>
       </w:r>
       <w:proofErr w:type="spellEnd"/>
       <w:r>
         <w:rPr>
-          <w:color w:val="FF0000"/>
+          <w:rFonts w:ascii="Arial" w:hAnsi="Arial" w:cs="Arial"/>
+          <w:color w:val="FF0000"/>
+          <w:sz w:val="24"/>
+          <w:szCs w:val="24"/>
         </w:rPr>
         <w:t xml:space="preserve">, 1988; van den </w:t>
       </w:r>
       <w:proofErr w:type="spellStart"/>
       <w:r>
         <w:rPr>
-          <w:color w:val="FF0000"/>
+          <w:rFonts w:ascii="Arial" w:hAnsi="Arial" w:cs="Arial"/>
+          <w:color w:val="FF0000"/>
+          <w:sz w:val="24"/>
+          <w:szCs w:val="24"/>
         </w:rPr>
         <w:t>Hoek</w:t>
       </w:r>
       <w:proofErr w:type="spellEnd"/>
       <w:r>
         <w:rPr>
-          <w:color w:val="FF0000"/>
+          <w:rFonts w:ascii="Arial" w:hAnsi="Arial" w:cs="Arial"/>
+          <w:color w:val="FF0000"/>
+          <w:sz w:val="24"/>
+          <w:szCs w:val="24"/>
         </w:rPr>
         <w:t xml:space="preserve"> et al., 1990; </w:t>
       </w:r>
       <w:proofErr w:type="spellStart"/>
       <w:r>
         <w:rPr>
-          <w:color w:val="FF0000"/>
+          <w:rFonts w:ascii="Arial" w:hAnsi="Arial" w:cs="Arial"/>
+          <w:color w:val="FF0000"/>
+          <w:sz w:val="24"/>
+          <w:szCs w:val="24"/>
         </w:rPr>
         <w:t>Adey</w:t>
       </w:r>
       <w:proofErr w:type="spellEnd"/>
       <w:r>
         <w:rPr>
-          <w:color w:val="FF0000"/>
+          <w:rFonts w:ascii="Arial" w:hAnsi="Arial" w:cs="Arial"/>
+          <w:color w:val="FF0000"/>
+          <w:sz w:val="24"/>
+          <w:szCs w:val="24"/>
         </w:rPr>
         <w:t xml:space="preserve"> and </w:t>
       </w:r>
       <w:proofErr w:type="spellStart"/>
       <w:r>
         <w:rPr>
-          <w:color w:val="FF0000"/>
+          <w:rFonts w:ascii="Arial" w:hAnsi="Arial" w:cs="Arial"/>
+          <w:color w:val="FF0000"/>
+          <w:sz w:val="24"/>
+          <w:szCs w:val="24"/>
         </w:rPr>
         <w:t>Steneck</w:t>
       </w:r>
       <w:proofErr w:type="spellEnd"/>
       <w:r>
         <w:rPr>
-          <w:color w:val="FF0000"/>
+          <w:rFonts w:ascii="Arial" w:hAnsi="Arial" w:cs="Arial"/>
+          <w:color w:val="FF0000"/>
+          <w:sz w:val="24"/>
+          <w:szCs w:val="24"/>
         </w:rPr>
         <w:t>, 2001</w:t>
       </w:r>
       <w:r>
+        <w:rPr>
+          <w:rFonts w:ascii="Arial" w:hAnsi="Arial" w:cs="Arial"/>
+          <w:sz w:val="24"/>
+          <w:szCs w:val="24"/>
+        </w:rPr>
         <w:t xml:space="preserve">). </w:t>
       </w:r>
       <w:r>
+        <w:rPr>
+          <w:rFonts w:ascii="Arial" w:hAnsi="Arial" w:cs="Arial"/>
+          <w:sz w:val="24"/>
+          <w:szCs w:val="24"/>
+        </w:rPr>
         <w:t xml:space="preserve">Previously described as a cold water species by </w:t>
       </w:r>
       <w:proofErr w:type="spellStart"/>
       <w:r>
         <w:rPr>
-          <w:color w:val="FF0000"/>
+          <w:rFonts w:ascii="Arial" w:hAnsi="Arial" w:cs="Arial"/>
+          <w:color w:val="FF0000"/>
+          <w:sz w:val="24"/>
+          <w:szCs w:val="24"/>
         </w:rPr>
         <w:t>Griffths</w:t>
       </w:r>
       <w:proofErr w:type="spellEnd"/>
       <w:r>
         <w:rPr>
-          <w:color w:val="FF0000"/>
-        </w:rPr>
-        <w:t xml:space="preserve"> and Mead </w:t>
-      </w:r>
-      <w:r>
-        <w:rPr>
-          <w:color w:val="FF0000"/>
-        </w:rPr>
-        <w:t>(</w:t>
-      </w:r>
-      <w:r>
-        <w:rPr>
-          <w:color w:val="FF0000"/>
-        </w:rPr>
-        <w:t>2011</w:t>
-      </w:r>
-      <w:r>
-        <w:rPr>
-          <w:color w:val="FF0000"/>
-        </w:rPr>
-        <w:t>)</w:t>
-      </w:r>
-      <w:r>
+          <w:rFonts w:ascii="Arial" w:hAnsi="Arial" w:cs="Arial"/>
+          <w:color w:val="FF0000"/>
+          <w:sz w:val="24"/>
+          <w:szCs w:val="24"/>
+        </w:rPr>
+        <w:t xml:space="preserve"> and Mead (2011)</w:t>
+      </w:r>
+      <w:r>
+        <w:rPr>
+          <w:rFonts w:ascii="Arial" w:hAnsi="Arial" w:cs="Arial"/>
+          <w:sz w:val="24"/>
+          <w:szCs w:val="24"/>
+        </w:rPr>
         <w:t xml:space="preserve">, it is more fittingly described as a warm, temperate water </w:t>
       </w:r>
       <w:r>
+        <w:rPr>
+          <w:rFonts w:ascii="Arial" w:hAnsi="Arial" w:cs="Arial"/>
+          <w:sz w:val="24"/>
+          <w:szCs w:val="24"/>
+        </w:rPr>
         <w:t>species;</w:t>
       </w:r>
       <w:r>
-        <w:t xml:space="preserve"> as E. Maxima</w:t>
-      </w:r>
-      <w:r>
-        <w:t xml:space="preserve"> </w:t>
-      </w:r>
-      <w:r>
-        <w:t xml:space="preserve">is found in False Bay where </w:t>
-      </w:r>
-      <w:r>
+        <w:rPr>
+          <w:rFonts w:ascii="Arial" w:hAnsi="Arial" w:cs="Arial"/>
+          <w:sz w:val="24"/>
+          <w:szCs w:val="24"/>
+        </w:rPr>
+        <w:t xml:space="preserve"> as E. Maxima is found in False Bay where </w:t>
+      </w:r>
+      <w:r>
+        <w:rPr>
+          <w:rFonts w:ascii="Arial" w:hAnsi="Arial" w:cs="Arial"/>
+          <w:sz w:val="24"/>
+          <w:szCs w:val="24"/>
+        </w:rPr>
         <w:t>monthly mean temperatures in summer</w:t>
       </w:r>
       <w:r>
-        <w:t xml:space="preserve"> exceed </w:t>
-      </w:r>
-      <w:r>
-        <w:t>18 °C</w:t>
-      </w:r>
-      <w:r>
-        <w:t xml:space="preserve"> (</w:t>
-      </w:r>
-      <w:r>
-        <w:rPr>
-          <w:color w:val="FF0000"/>
+        <w:rPr>
+          <w:rFonts w:ascii="Arial" w:hAnsi="Arial" w:cs="Arial"/>
+          <w:sz w:val="24"/>
+          <w:szCs w:val="24"/>
+        </w:rPr>
+        <w:t xml:space="preserve"> exceed 18 °C (</w:t>
+      </w:r>
+      <w:r>
+        <w:rPr>
+          <w:rFonts w:ascii="Arial" w:hAnsi="Arial" w:cs="Arial"/>
+          <w:color w:val="FF0000"/>
+          <w:sz w:val="24"/>
+          <w:szCs w:val="24"/>
         </w:rPr>
         <w:t>Bolton 2012</w:t>
       </w:r>
       <w:r>
+        <w:rPr>
+          <w:rFonts w:ascii="Arial" w:hAnsi="Arial" w:cs="Arial"/>
+          <w:sz w:val="24"/>
+          <w:szCs w:val="24"/>
+        </w:rPr>
         <w:t>). However E. Maxima does not grow in areas where the monthly mean</w:t>
       </w:r>
       <w:r>
+        <w:rPr>
+          <w:rFonts w:ascii="Arial" w:hAnsi="Arial" w:cs="Arial"/>
+          <w:sz w:val="24"/>
+          <w:szCs w:val="24"/>
+        </w:rPr>
         <w:t xml:space="preserve"> winter</w:t>
       </w:r>
       <w:r>
-        <w:t xml:space="preserve"> temperature falls below 10</w:t>
-      </w:r>
-      <w:r>
-        <w:t>°C</w:t>
-      </w:r>
-      <w:r>
-        <w:t xml:space="preserve"> (</w:t>
-      </w:r>
-      <w:r>
-        <w:rPr>
-          <w:color w:val="FF0000"/>
+        <w:rPr>
+          <w:rFonts w:ascii="Arial" w:hAnsi="Arial" w:cs="Arial"/>
+          <w:sz w:val="24"/>
+          <w:szCs w:val="24"/>
+        </w:rPr>
+        <w:t xml:space="preserve"> temperature falls below 10°C (</w:t>
+      </w:r>
+      <w:r>
+        <w:rPr>
+          <w:rFonts w:ascii="Arial" w:hAnsi="Arial" w:cs="Arial"/>
+          <w:color w:val="FF0000"/>
+          <w:sz w:val="24"/>
+          <w:szCs w:val="24"/>
         </w:rPr>
         <w:t>Bolton 2012</w:t>
       </w:r>
       <w:r>
+        <w:rPr>
+          <w:rFonts w:ascii="Arial" w:hAnsi="Arial" w:cs="Arial"/>
+          <w:sz w:val="24"/>
+          <w:szCs w:val="24"/>
+        </w:rPr>
         <w:t>). False Bay`s high summer temperatures are a result of solar heating of entrained water (</w:t>
       </w:r>
       <w:r>
         <w:rPr>
-          <w:color w:val="FF0000"/>
+          <w:rFonts w:ascii="Arial" w:hAnsi="Arial" w:cs="Arial"/>
+          <w:color w:val="FF0000"/>
+          <w:sz w:val="24"/>
+          <w:szCs w:val="24"/>
         </w:rPr>
         <w:t>Anderson et al. 1997</w:t>
       </w:r>
       <w:r>
+        <w:rPr>
+          <w:rFonts w:ascii="Arial" w:hAnsi="Arial" w:cs="Arial"/>
+          <w:sz w:val="24"/>
+          <w:szCs w:val="24"/>
+        </w:rPr>
         <w:t>).</w:t>
       </w:r>
       <w:r>
+        <w:rPr>
+          <w:rFonts w:ascii="Arial" w:hAnsi="Arial" w:cs="Arial"/>
+          <w:sz w:val="24"/>
+          <w:szCs w:val="24"/>
+        </w:rPr>
         <w:t xml:space="preserve"> </w:t>
       </w:r>
     </w:p>
     <w:p>
-      <w:r>
-        <w:rPr>
-          <w:color w:val="FF0000"/>
+      <w:pPr>
+        <w:rPr>
+          <w:rFonts w:ascii="Arial" w:hAnsi="Arial" w:cs="Arial"/>
+          <w:sz w:val="24"/>
+          <w:szCs w:val="24"/>
+        </w:rPr>
+      </w:pPr>
+      <w:r>
+        <w:rPr>
+          <w:rFonts w:ascii="Arial" w:hAnsi="Arial" w:cs="Arial"/>
+          <w:color w:val="FF0000"/>
+          <w:sz w:val="24"/>
+          <w:szCs w:val="24"/>
         </w:rPr>
         <w:t xml:space="preserve">Gerard and Mann, 1979; </w:t>
       </w:r>
       <w:proofErr w:type="spellStart"/>
       <w:r>
         <w:rPr>
-          <w:color w:val="FF0000"/>
+          <w:rFonts w:ascii="Arial" w:hAnsi="Arial" w:cs="Arial"/>
+          <w:color w:val="FF0000"/>
+          <w:sz w:val="24"/>
+          <w:szCs w:val="24"/>
         </w:rPr>
         <w:t>Cousens</w:t>
       </w:r>
       <w:proofErr w:type="spellEnd"/>
       <w:r>
         <w:rPr>
-          <w:color w:val="FF0000"/>
-        </w:rPr>
-        <w:t>, 1982; Cheshire and Hallam, 1988; Molloy and Bolton, 1996; Ralph et al., 1998;</w:t>
-      </w:r>
-      <w:r>
-        <w:rPr>
-          <w:color w:val="FF0000"/>
+          <w:rFonts w:ascii="Arial" w:hAnsi="Arial" w:cs="Arial"/>
+          <w:color w:val="FF0000"/>
+          <w:sz w:val="24"/>
+          <w:szCs w:val="24"/>
+        </w:rPr>
+        <w:t xml:space="preserve">, 1982; Cheshire and Hallam, 1988; Molloy and Bolton, 1996; Ralph et al., 1998; </w:t>
+      </w:r>
+      <w:proofErr w:type="spellStart"/>
+      <w:r>
+        <w:rPr>
+          <w:rFonts w:ascii="Arial" w:hAnsi="Arial" w:cs="Arial"/>
+          <w:color w:val="FF0000"/>
+          <w:sz w:val="24"/>
+          <w:szCs w:val="24"/>
+        </w:rPr>
+        <w:t>Hurd</w:t>
+      </w:r>
+      <w:proofErr w:type="spellEnd"/>
+      <w:r>
+        <w:rPr>
+          <w:rFonts w:ascii="Arial" w:hAnsi="Arial" w:cs="Arial"/>
+          <w:color w:val="FF0000"/>
+          <w:sz w:val="24"/>
+          <w:szCs w:val="24"/>
+        </w:rPr>
+        <w:t xml:space="preserve">, 2000; </w:t>
+      </w:r>
+      <w:proofErr w:type="spellStart"/>
+      <w:r>
+        <w:rPr>
+          <w:rFonts w:ascii="Arial" w:hAnsi="Arial" w:cs="Arial"/>
+          <w:color w:val="FF0000"/>
+          <w:sz w:val="24"/>
+          <w:szCs w:val="24"/>
+        </w:rPr>
+        <w:t>Blanchette</w:t>
+      </w:r>
+      <w:proofErr w:type="spellEnd"/>
+      <w:r>
+        <w:rPr>
+          <w:rFonts w:ascii="Arial" w:hAnsi="Arial" w:cs="Arial"/>
+          <w:color w:val="FF0000"/>
+          <w:sz w:val="24"/>
+          <w:szCs w:val="24"/>
+        </w:rPr>
+        <w:t xml:space="preserve"> et al., 2002; Roberson and Coyer, 2004 </w:t>
+      </w:r>
+      <w:r>
+        <w:rPr>
+          <w:rFonts w:ascii="Arial" w:hAnsi="Arial" w:cs="Arial"/>
+          <w:sz w:val="24"/>
+          <w:szCs w:val="24"/>
+        </w:rPr>
+        <w:t xml:space="preserve">state that wave exposure is the most identified cause of morphological variation in kelp. It has been demonstrated by </w:t>
+      </w:r>
+      <w:proofErr w:type="spellStart"/>
+      <w:r>
+        <w:rPr>
+          <w:rFonts w:ascii="Arial" w:hAnsi="Arial" w:cs="Arial"/>
+          <w:sz w:val="24"/>
+          <w:szCs w:val="24"/>
+        </w:rPr>
+        <w:t>Koehl</w:t>
+      </w:r>
+      <w:proofErr w:type="spellEnd"/>
+      <w:r>
+        <w:rPr>
+          <w:rFonts w:ascii="Arial" w:hAnsi="Arial" w:cs="Arial"/>
+          <w:sz w:val="24"/>
+          <w:szCs w:val="24"/>
+        </w:rPr>
+        <w:t xml:space="preserve"> 1986, Wheeler 1988 and </w:t>
+      </w:r>
+      <w:proofErr w:type="spellStart"/>
+      <w:r>
+        <w:rPr>
+          <w:rFonts w:ascii="Arial" w:hAnsi="Arial" w:cs="Arial"/>
+          <w:sz w:val="24"/>
+          <w:szCs w:val="24"/>
+        </w:rPr>
+        <w:t>Hurd</w:t>
+      </w:r>
+      <w:proofErr w:type="spellEnd"/>
+      <w:r>
+        <w:rPr>
+          <w:rFonts w:ascii="Arial" w:hAnsi="Arial" w:cs="Arial"/>
+          <w:sz w:val="24"/>
+          <w:szCs w:val="24"/>
+        </w:rPr>
+        <w:t xml:space="preserve"> 2000, that wave exposure affects many morphological characteristics in kelp (</w:t>
+      </w:r>
+      <w:proofErr w:type="spellStart"/>
+      <w:r>
+        <w:rPr>
+          <w:rFonts w:ascii="Arial" w:hAnsi="Arial" w:cs="Arial"/>
+          <w:color w:val="FF0000"/>
+          <w:sz w:val="24"/>
+          <w:szCs w:val="24"/>
+        </w:rPr>
+        <w:t>Wernberg</w:t>
+      </w:r>
+      <w:proofErr w:type="spellEnd"/>
+      <w:r>
+        <w:rPr>
+          <w:rFonts w:ascii="Arial" w:hAnsi="Arial" w:cs="Arial"/>
+          <w:color w:val="FF0000"/>
+          <w:sz w:val="24"/>
+          <w:szCs w:val="24"/>
+        </w:rPr>
+        <w:t xml:space="preserve"> and Thomsen 2005).</w:t>
+      </w:r>
+      <w:r>
+        <w:rPr>
+          <w:rFonts w:ascii="Arial" w:hAnsi="Arial" w:cs="Arial"/>
+          <w:sz w:val="24"/>
+          <w:szCs w:val="24"/>
         </w:rPr>
         <w:t xml:space="preserve"> </w:t>
       </w:r>
-      <w:proofErr w:type="spellStart"/>
-      <w:r>
-        <w:rPr>
-          <w:color w:val="FF0000"/>
-        </w:rPr>
-        <w:t>Hurd</w:t>
-      </w:r>
-      <w:proofErr w:type="spellEnd"/>
-      <w:r>
-        <w:rPr>
-          <w:color w:val="FF0000"/>
-        </w:rPr>
-        <w:t>, 2000;</w:t>
-      </w:r>
-      <w:r>
-        <w:rPr>
-          <w:color w:val="FF0000"/>
-        </w:rPr>
-        <w:t xml:space="preserve"> </w:t>
-      </w:r>
-      <w:proofErr w:type="spellStart"/>
-      <w:r>
-        <w:rPr>
-          <w:color w:val="FF0000"/>
-        </w:rPr>
-        <w:t>Blanchette</w:t>
-      </w:r>
-      <w:proofErr w:type="spellEnd"/>
-      <w:r>
-        <w:rPr>
-          <w:color w:val="FF0000"/>
-        </w:rPr>
-        <w:t xml:space="preserve"> et al., 2002; Roberson and Coyer, 2004</w:t>
-      </w:r>
-      <w:r>
-        <w:rPr>
-          <w:color w:val="FF0000"/>
-        </w:rPr>
-        <w:t xml:space="preserve"> </w:t>
-      </w:r>
-      <w:r>
-        <w:t xml:space="preserve">state that wave exposure </w:t>
-      </w:r>
-      <w:r>
-        <w:lastRenderedPageBreak/>
-        <w:t xml:space="preserve">is the most identified cause of morphological variation in kelp. It has been demonstrated by </w:t>
-      </w:r>
-      <w:proofErr w:type="spellStart"/>
-      <w:r>
-        <w:t>Koehl</w:t>
-      </w:r>
-      <w:proofErr w:type="spellEnd"/>
-      <w:r>
-        <w:t xml:space="preserve"> 1986, Wheeler 1988 and </w:t>
-      </w:r>
-      <w:proofErr w:type="spellStart"/>
-      <w:r>
-        <w:t>Hurd</w:t>
-      </w:r>
-      <w:proofErr w:type="spellEnd"/>
-      <w:r>
-        <w:t xml:space="preserve"> 2000, that wave exposure affects many morphological characteristics in kelp (</w:t>
-      </w:r>
-      <w:proofErr w:type="spellStart"/>
-      <w:r>
-        <w:rPr>
-          <w:color w:val="FF0000"/>
-        </w:rPr>
-        <w:t>Wernberg</w:t>
-      </w:r>
-      <w:proofErr w:type="spellEnd"/>
-      <w:r>
-        <w:rPr>
-          <w:color w:val="FF0000"/>
-        </w:rPr>
-        <w:t xml:space="preserve"> and Thomsen </w:t>
-      </w:r>
-      <w:r>
-        <w:rPr>
-          <w:color w:val="FF0000"/>
-        </w:rPr>
-        <w:t>2005</w:t>
-      </w:r>
-      <w:r>
-        <w:rPr>
-          <w:color w:val="FF0000"/>
-        </w:rPr>
-        <w:t>).</w:t>
-      </w:r>
-      <w:r>
-        <w:t xml:space="preserve"> </w:t>
-      </w:r>
-      <w:r>
+      <w:r>
+        <w:rPr>
+          <w:rFonts w:ascii="Arial" w:hAnsi="Arial" w:cs="Arial"/>
+          <w:sz w:val="24"/>
+          <w:szCs w:val="24"/>
+        </w:rPr>
         <w:t xml:space="preserve">Because of the many parameters within wave exposure it is probable that different morphological variables would respond differently to each parameter. </w:t>
       </w:r>
       <w:r>
-        <w:t xml:space="preserve">Generally </w:t>
-      </w:r>
-      <w:r>
-        <w:t>kelp growing in exposed areas is</w:t>
-      </w:r>
-      <w:r>
-        <w:t xml:space="preserve"> tougher, sturdier, and more strongly attached than those in s</w:t>
-      </w:r>
-      <w:r>
-        <w:t>heltered areas.</w:t>
-      </w:r>
-      <w:r>
-        <w:t xml:space="preserve"> </w:t>
-      </w:r>
-      <w:r>
-        <w:t xml:space="preserve"> </w:t>
-      </w:r>
-      <w:r>
+        <w:rPr>
+          <w:rFonts w:ascii="Arial" w:hAnsi="Arial" w:cs="Arial"/>
+          <w:sz w:val="24"/>
+          <w:szCs w:val="24"/>
+        </w:rPr>
+        <w:t xml:space="preserve">Generally kelp growing in exposed areas is tougher, sturdier, and more strongly attached than those in sheltered areas.  </w:t>
+      </w:r>
+      <w:r>
+        <w:rPr>
+          <w:rFonts w:ascii="Arial" w:hAnsi="Arial" w:cs="Arial"/>
+          <w:sz w:val="24"/>
+          <w:szCs w:val="24"/>
+        </w:rPr>
         <w:t xml:space="preserve">Frond characteristics of kelp in exposed areas are narrow, thick, flat and </w:t>
       </w:r>
       <w:r>
+        <w:rPr>
+          <w:rFonts w:ascii="Arial" w:hAnsi="Arial" w:cs="Arial"/>
+          <w:sz w:val="24"/>
+          <w:szCs w:val="24"/>
+        </w:rPr>
         <w:t>smooth,</w:t>
       </w:r>
       <w:r>
-        <w:t xml:space="preserve"> whereas in sheltered areas, blades are wide and thin with ruffled margins. </w:t>
-      </w:r>
-      <w:r>
-        <w:t xml:space="preserve"> </w:t>
-      </w:r>
-      <w:r>
-        <w:t xml:space="preserve"> </w:t>
+        <w:rPr>
+          <w:rFonts w:ascii="Arial" w:hAnsi="Arial" w:cs="Arial"/>
+          <w:sz w:val="24"/>
+          <w:szCs w:val="24"/>
+        </w:rPr>
+        <w:t xml:space="preserve"> whereas in sheltered areas, blades are wide and thin with ruffled margins.   </w:t>
       </w:r>
     </w:p>
     <w:p>
-      <w:proofErr w:type="spellStart"/>
-      <w:r>
+      <w:pPr>
+        <w:rPr>
+          <w:rFonts w:ascii="Arial" w:hAnsi="Arial" w:cs="Arial"/>
+          <w:sz w:val="24"/>
+          <w:szCs w:val="24"/>
+        </w:rPr>
+      </w:pPr>
+      <w:proofErr w:type="spellStart"/>
+      <w:r>
+        <w:rPr>
+          <w:rFonts w:ascii="Arial" w:hAnsi="Arial" w:cs="Arial"/>
+          <w:sz w:val="24"/>
+          <w:szCs w:val="24"/>
+        </w:rPr>
         <w:t>Wernberg</w:t>
       </w:r>
       <w:proofErr w:type="spellEnd"/>
       <w:r>
+        <w:rPr>
+          <w:rFonts w:ascii="Arial" w:hAnsi="Arial" w:cs="Arial"/>
+          <w:sz w:val="24"/>
+          <w:szCs w:val="24"/>
+        </w:rPr>
         <w:t xml:space="preserve"> and Thomsen (</w:t>
       </w:r>
       <w:r>
+        <w:rPr>
+          <w:rFonts w:ascii="Arial" w:hAnsi="Arial" w:cs="Arial"/>
+          <w:sz w:val="24"/>
+          <w:szCs w:val="24"/>
+        </w:rPr>
         <w:t>2005</w:t>
       </w:r>
       <w:r>
+        <w:rPr>
+          <w:rFonts w:ascii="Arial" w:hAnsi="Arial" w:cs="Arial"/>
+          <w:sz w:val="24"/>
+          <w:szCs w:val="24"/>
+        </w:rPr>
         <w:t xml:space="preserve">) observed that </w:t>
       </w:r>
       <w:proofErr w:type="spellStart"/>
       <w:r>
+        <w:rPr>
+          <w:rFonts w:ascii="Arial" w:hAnsi="Arial" w:cs="Arial"/>
+          <w:sz w:val="24"/>
+          <w:szCs w:val="24"/>
+        </w:rPr>
         <w:t>Ecklonia</w:t>
       </w:r>
       <w:proofErr w:type="spellEnd"/>
       <w:r>
+        <w:rPr>
+          <w:rFonts w:ascii="Arial" w:hAnsi="Arial" w:cs="Arial"/>
+          <w:sz w:val="24"/>
+          <w:szCs w:val="24"/>
+        </w:rPr>
         <w:t xml:space="preserve"> </w:t>
       </w:r>
       <w:proofErr w:type="spellStart"/>
       <w:r>
+        <w:rPr>
+          <w:rFonts w:ascii="Arial" w:hAnsi="Arial" w:cs="Arial"/>
+          <w:sz w:val="24"/>
+          <w:szCs w:val="24"/>
+        </w:rPr>
         <w:t>radiata</w:t>
       </w:r>
       <w:proofErr w:type="spellEnd"/>
       <w:r>
+        <w:rPr>
+          <w:rFonts w:ascii="Arial" w:hAnsi="Arial" w:cs="Arial"/>
+          <w:sz w:val="24"/>
+          <w:szCs w:val="24"/>
+        </w:rPr>
         <w:t xml:space="preserve"> responded to intense wave exposure by having small narrow blades</w:t>
       </w:r>
       <w:r>
+        <w:rPr>
+          <w:rFonts w:ascii="Arial" w:hAnsi="Arial" w:cs="Arial"/>
+          <w:sz w:val="24"/>
+          <w:szCs w:val="24"/>
+        </w:rPr>
         <w:t xml:space="preserve"> (</w:t>
       </w:r>
       <w:r>
         <w:rPr>
-          <w:color w:val="FF0000"/>
+          <w:rFonts w:ascii="Arial" w:hAnsi="Arial" w:cs="Arial"/>
+          <w:color w:val="FF0000"/>
+          <w:sz w:val="24"/>
+          <w:szCs w:val="24"/>
         </w:rPr>
         <w:t>Gerard 1987</w:t>
       </w:r>
       <w:r>
+        <w:rPr>
+          <w:rFonts w:ascii="Arial" w:hAnsi="Arial" w:cs="Arial"/>
+          <w:sz w:val="24"/>
+          <w:szCs w:val="24"/>
+        </w:rPr>
         <w:t>)</w:t>
       </w:r>
       <w:r>
+        <w:rPr>
+          <w:rFonts w:ascii="Arial" w:hAnsi="Arial" w:cs="Arial"/>
+          <w:sz w:val="24"/>
+          <w:szCs w:val="24"/>
+        </w:rPr>
         <w:t xml:space="preserve"> with minimal </w:t>
       </w:r>
       <w:proofErr w:type="spellStart"/>
       <w:r>
+        <w:rPr>
+          <w:rFonts w:ascii="Arial" w:hAnsi="Arial" w:cs="Arial"/>
+          <w:sz w:val="24"/>
+          <w:szCs w:val="24"/>
+        </w:rPr>
         <w:t>spinosity</w:t>
       </w:r>
       <w:proofErr w:type="spellEnd"/>
       <w:r>
+        <w:rPr>
+          <w:rFonts w:ascii="Arial" w:hAnsi="Arial" w:cs="Arial"/>
+          <w:sz w:val="24"/>
+          <w:szCs w:val="24"/>
+        </w:rPr>
         <w:t xml:space="preserve"> to reduce drag, as well as larger holdfasts</w:t>
       </w:r>
       <w:r>
+        <w:rPr>
+          <w:rFonts w:ascii="Arial" w:hAnsi="Arial" w:cs="Arial"/>
+          <w:sz w:val="24"/>
+          <w:szCs w:val="24"/>
+        </w:rPr>
         <w:t xml:space="preserve"> (</w:t>
       </w:r>
       <w:proofErr w:type="spellStart"/>
       <w:r>
         <w:rPr>
-          <w:color w:val="FF0000"/>
+          <w:rFonts w:ascii="Arial" w:hAnsi="Arial" w:cs="Arial"/>
+          <w:color w:val="FF0000"/>
+          <w:sz w:val="24"/>
+          <w:szCs w:val="24"/>
         </w:rPr>
         <w:t>Sjøtun</w:t>
       </w:r>
       <w:proofErr w:type="spellEnd"/>
       <w:r>
         <w:rPr>
-          <w:color w:val="FF0000"/>
+          <w:rFonts w:ascii="Arial" w:hAnsi="Arial" w:cs="Arial"/>
+          <w:color w:val="FF0000"/>
+          <w:sz w:val="24"/>
+          <w:szCs w:val="24"/>
         </w:rPr>
         <w:t xml:space="preserve"> and </w:t>
       </w:r>
       <w:proofErr w:type="spellStart"/>
       <w:r>
         <w:rPr>
-          <w:color w:val="FF0000"/>
+          <w:rFonts w:ascii="Arial" w:hAnsi="Arial" w:cs="Arial"/>
+          <w:color w:val="FF0000"/>
+          <w:sz w:val="24"/>
+          <w:szCs w:val="24"/>
         </w:rPr>
         <w:t>Fredriksen</w:t>
       </w:r>
       <w:proofErr w:type="spellEnd"/>
       <w:r>
         <w:rPr>
-          <w:color w:val="FF0000"/>
+          <w:rFonts w:ascii="Arial" w:hAnsi="Arial" w:cs="Arial"/>
+          <w:color w:val="FF0000"/>
+          <w:sz w:val="24"/>
+          <w:szCs w:val="24"/>
         </w:rPr>
         <w:t>, 1995</w:t>
       </w:r>
       <w:r>
+        <w:rPr>
+          <w:rFonts w:ascii="Arial" w:hAnsi="Arial" w:cs="Arial"/>
+          <w:sz w:val="24"/>
+          <w:szCs w:val="24"/>
+        </w:rPr>
         <w:t>)</w:t>
       </w:r>
       <w:r>
+        <w:rPr>
+          <w:rFonts w:ascii="Arial" w:hAnsi="Arial" w:cs="Arial"/>
+          <w:sz w:val="24"/>
+          <w:szCs w:val="24"/>
+        </w:rPr>
         <w:t xml:space="preserve">, thicker </w:t>
       </w:r>
       <w:proofErr w:type="spellStart"/>
       <w:r>
+        <w:rPr>
+          <w:rFonts w:ascii="Arial" w:hAnsi="Arial" w:cs="Arial"/>
+          <w:sz w:val="24"/>
+          <w:szCs w:val="24"/>
+        </w:rPr>
         <w:t>stipes</w:t>
       </w:r>
       <w:proofErr w:type="spellEnd"/>
       <w:r>
+        <w:rPr>
+          <w:rFonts w:ascii="Arial" w:hAnsi="Arial" w:cs="Arial"/>
+          <w:sz w:val="24"/>
+          <w:szCs w:val="24"/>
+        </w:rPr>
         <w:t xml:space="preserve"> </w:t>
       </w:r>
       <w:r>
+        <w:rPr>
+          <w:rFonts w:ascii="Arial" w:hAnsi="Arial" w:cs="Arial"/>
+          <w:sz w:val="24"/>
+          <w:szCs w:val="24"/>
+        </w:rPr>
         <w:t>(</w:t>
       </w:r>
       <w:r>
         <w:rPr>
-          <w:color w:val="FF0000"/>
+          <w:rFonts w:ascii="Arial" w:hAnsi="Arial" w:cs="Arial"/>
+          <w:color w:val="FF0000"/>
+          <w:sz w:val="24"/>
+          <w:szCs w:val="24"/>
         </w:rPr>
         <w:t>Cheshire</w:t>
       </w:r>
       <w:r>
+        <w:rPr>
+          <w:rFonts w:ascii="Arial" w:hAnsi="Arial" w:cs="Arial"/>
+          <w:sz w:val="24"/>
+          <w:szCs w:val="24"/>
+        </w:rPr>
         <w:t xml:space="preserve"> </w:t>
       </w:r>
       <w:r>
         <w:rPr>
-          <w:color w:val="FF0000"/>
+          <w:rFonts w:ascii="Arial" w:hAnsi="Arial" w:cs="Arial"/>
+          <w:color w:val="FF0000"/>
+          <w:sz w:val="24"/>
+          <w:szCs w:val="24"/>
         </w:rPr>
         <w:t xml:space="preserve">and Hallam, 1988; Klinger and </w:t>
       </w:r>
       <w:proofErr w:type="spellStart"/>
       <w:r>
         <w:rPr>
-          <w:color w:val="FF0000"/>
+          <w:rFonts w:ascii="Arial" w:hAnsi="Arial" w:cs="Arial"/>
+          <w:color w:val="FF0000"/>
+          <w:sz w:val="24"/>
+          <w:szCs w:val="24"/>
         </w:rPr>
         <w:t>DeWreede</w:t>
       </w:r>
       <w:proofErr w:type="spellEnd"/>
       <w:r>
         <w:rPr>
-          <w:color w:val="FF0000"/>
+          <w:rFonts w:ascii="Arial" w:hAnsi="Arial" w:cs="Arial"/>
+          <w:color w:val="FF0000"/>
+          <w:sz w:val="24"/>
+          <w:szCs w:val="24"/>
         </w:rPr>
         <w:t>, 1988</w:t>
       </w:r>
       <w:r>
+        <w:rPr>
+          <w:rFonts w:ascii="Arial" w:hAnsi="Arial" w:cs="Arial"/>
+          <w:sz w:val="24"/>
+          <w:szCs w:val="24"/>
+        </w:rPr>
         <w:t xml:space="preserve">) </w:t>
       </w:r>
       <w:r>
+        <w:rPr>
+          <w:rFonts w:ascii="Arial" w:hAnsi="Arial" w:cs="Arial"/>
+          <w:sz w:val="24"/>
+          <w:szCs w:val="24"/>
+        </w:rPr>
         <w:t>and thicker lamina</w:t>
       </w:r>
       <w:r>
+        <w:rPr>
+          <w:rFonts w:ascii="Arial" w:hAnsi="Arial" w:cs="Arial"/>
+          <w:sz w:val="24"/>
+          <w:szCs w:val="24"/>
+        </w:rPr>
         <w:t xml:space="preserve"> (</w:t>
       </w:r>
       <w:r>
         <w:rPr>
-          <w:color w:val="FF0000"/>
+          <w:rFonts w:ascii="Arial" w:hAnsi="Arial" w:cs="Arial"/>
+          <w:color w:val="FF0000"/>
+          <w:sz w:val="24"/>
+          <w:szCs w:val="24"/>
         </w:rPr>
         <w:t xml:space="preserve">Cheshire and Hallam, 1988; Molloy and Bolton, 1996; </w:t>
       </w:r>
       <w:proofErr w:type="spellStart"/>
       <w:r>
         <w:rPr>
-          <w:color w:val="FF0000"/>
+          <w:rFonts w:ascii="Arial" w:hAnsi="Arial" w:cs="Arial"/>
+          <w:color w:val="FF0000"/>
+          <w:sz w:val="24"/>
+          <w:szCs w:val="24"/>
         </w:rPr>
         <w:t>Kawamata</w:t>
       </w:r>
       <w:proofErr w:type="spellEnd"/>
       <w:r>
         <w:rPr>
-          <w:color w:val="FF0000"/>
+          <w:rFonts w:ascii="Arial" w:hAnsi="Arial" w:cs="Arial"/>
+          <w:color w:val="FF0000"/>
+          <w:sz w:val="24"/>
+          <w:szCs w:val="24"/>
         </w:rPr>
         <w:t>, 2001</w:t>
       </w:r>
       <w:r>
+        <w:rPr>
+          <w:rFonts w:ascii="Arial" w:hAnsi="Arial" w:cs="Arial"/>
+          <w:sz w:val="24"/>
+          <w:szCs w:val="24"/>
+        </w:rPr>
         <w:t>)</w:t>
       </w:r>
       <w:r>
+        <w:rPr>
+          <w:rFonts w:ascii="Arial" w:hAnsi="Arial" w:cs="Arial"/>
+          <w:sz w:val="24"/>
+          <w:szCs w:val="24"/>
+        </w:rPr>
         <w:t xml:space="preserve"> for increased strength. </w:t>
       </w:r>
       <w:r>
+        <w:rPr>
+          <w:rFonts w:ascii="Arial" w:hAnsi="Arial" w:cs="Arial"/>
+          <w:sz w:val="24"/>
+          <w:szCs w:val="24"/>
+        </w:rPr>
         <w:t>Morphological adaptations are beneficial for mortality (</w:t>
       </w:r>
       <w:proofErr w:type="spellStart"/>
       <w:r>
         <w:rPr>
-          <w:color w:val="FF0000"/>
+          <w:rFonts w:ascii="Arial" w:hAnsi="Arial" w:cs="Arial"/>
+          <w:color w:val="FF0000"/>
+          <w:sz w:val="24"/>
+          <w:szCs w:val="24"/>
         </w:rPr>
         <w:t>Friedland</w:t>
       </w:r>
       <w:proofErr w:type="spellEnd"/>
       <w:r>
         <w:rPr>
-          <w:color w:val="FF0000"/>
+          <w:rFonts w:ascii="Arial" w:hAnsi="Arial" w:cs="Arial"/>
+          <w:color w:val="FF0000"/>
+          <w:sz w:val="24"/>
+          <w:szCs w:val="24"/>
         </w:rPr>
         <w:t xml:space="preserve"> and Denny, 1995; </w:t>
       </w:r>
       <w:proofErr w:type="spellStart"/>
       <w:r>
         <w:rPr>
-          <w:color w:val="FF0000"/>
+          <w:rFonts w:ascii="Arial" w:hAnsi="Arial" w:cs="Arial"/>
+          <w:color w:val="FF0000"/>
+          <w:sz w:val="24"/>
+          <w:szCs w:val="24"/>
         </w:rPr>
         <w:t>Blanchette</w:t>
       </w:r>
       <w:proofErr w:type="spellEnd"/>
       <w:r>
         <w:rPr>
-          <w:color w:val="FF0000"/>
-        </w:rPr>
-        <w:t xml:space="preserve"> et al., 2002</w:t>
-      </w:r>
-      <w:r>
-        <w:rPr>
-          <w:color w:val="FF0000"/>
-        </w:rPr>
-        <w:t xml:space="preserve">, </w:t>
-      </w:r>
-      <w:proofErr w:type="spellStart"/>
-      <w:r>
-        <w:rPr>
-          <w:color w:val="FF0000"/>
+          <w:rFonts w:ascii="Arial" w:hAnsi="Arial" w:cs="Arial"/>
+          <w:color w:val="FF0000"/>
+          <w:sz w:val="24"/>
+          <w:szCs w:val="24"/>
+        </w:rPr>
+        <w:t xml:space="preserve"> et al., 2002, </w:t>
+      </w:r>
+      <w:proofErr w:type="spellStart"/>
+      <w:r>
+        <w:rPr>
+          <w:rFonts w:ascii="Arial" w:hAnsi="Arial" w:cs="Arial"/>
+          <w:color w:val="FF0000"/>
+          <w:sz w:val="24"/>
+          <w:szCs w:val="24"/>
         </w:rPr>
         <w:t>Wernberg</w:t>
       </w:r>
       <w:proofErr w:type="spellEnd"/>
       <w:r>
         <w:rPr>
-          <w:color w:val="FF0000"/>
+          <w:rFonts w:ascii="Arial" w:hAnsi="Arial" w:cs="Arial"/>
+          <w:color w:val="FF0000"/>
+          <w:sz w:val="24"/>
+          <w:szCs w:val="24"/>
         </w:rPr>
         <w:t xml:space="preserve"> and Thomsen, 2005</w:t>
       </w:r>
       <w:r>
+        <w:rPr>
+          <w:rFonts w:ascii="Arial" w:hAnsi="Arial" w:cs="Arial"/>
+          <w:sz w:val="24"/>
+          <w:szCs w:val="24"/>
+        </w:rPr>
         <w:t>) but are consequen</w:t>
       </w:r>
       <w:r>
+        <w:rPr>
+          <w:rFonts w:ascii="Arial" w:hAnsi="Arial" w:cs="Arial"/>
+          <w:sz w:val="24"/>
+          <w:szCs w:val="24"/>
+        </w:rPr>
         <w:t>tial in that it reduces rates of</w:t>
       </w:r>
       <w:r>
+        <w:rPr>
+          <w:rFonts w:ascii="Arial" w:hAnsi="Arial" w:cs="Arial"/>
+          <w:sz w:val="24"/>
+          <w:szCs w:val="24"/>
+        </w:rPr>
         <w:t xml:space="preserve"> photosynthesis, productivity and growth (</w:t>
       </w:r>
       <w:r>
         <w:rPr>
-          <w:color w:val="FF0000"/>
+          <w:rFonts w:ascii="Arial" w:hAnsi="Arial" w:cs="Arial"/>
+          <w:color w:val="FF0000"/>
+          <w:sz w:val="24"/>
+          <w:szCs w:val="24"/>
         </w:rPr>
         <w:t xml:space="preserve">Gerard and Mann, 1979; </w:t>
       </w:r>
       <w:proofErr w:type="spellStart"/>
       <w:r>
         <w:rPr>
-          <w:color w:val="FF0000"/>
+          <w:rFonts w:ascii="Arial" w:hAnsi="Arial" w:cs="Arial"/>
+          <w:color w:val="FF0000"/>
+          <w:sz w:val="24"/>
+          <w:szCs w:val="24"/>
         </w:rPr>
         <w:t>Jackelman</w:t>
       </w:r>
       <w:proofErr w:type="spellEnd"/>
       <w:r>
         <w:rPr>
-          <w:color w:val="FF0000"/>
+          <w:rFonts w:ascii="Arial" w:hAnsi="Arial" w:cs="Arial"/>
+          <w:color w:val="FF0000"/>
+          <w:sz w:val="24"/>
+          <w:szCs w:val="24"/>
         </w:rPr>
         <w:t xml:space="preserve"> and Bolton, 1990; </w:t>
       </w:r>
       <w:proofErr w:type="spellStart"/>
       <w:r>
         <w:rPr>
-          <w:color w:val="FF0000"/>
-        </w:rPr>
-        <w:t>Blanch</w:t>
-      </w:r>
-      <w:r>
-        <w:rPr>
-          <w:color w:val="FF0000"/>
-        </w:rPr>
-        <w:t>ette</w:t>
-      </w:r>
-      <w:proofErr w:type="spellEnd"/>
-      <w:r>
-        <w:rPr>
-          <w:color w:val="FF0000"/>
-        </w:rPr>
-        <w:t xml:space="preserve"> et</w:t>
-      </w:r>
-      <w:r>
-        <w:rPr>
-          <w:color w:val="FF0000"/>
-        </w:rPr>
-        <w:t xml:space="preserve"> al., 2002, </w:t>
-      </w:r>
-      <w:proofErr w:type="spellStart"/>
-      <w:r>
-        <w:rPr>
-          <w:color w:val="FF0000"/>
+          <w:rFonts w:ascii="Arial" w:hAnsi="Arial" w:cs="Arial"/>
+          <w:color w:val="FF0000"/>
+          <w:sz w:val="24"/>
+          <w:szCs w:val="24"/>
+        </w:rPr>
+        <w:t>Blanchette</w:t>
+      </w:r>
+      <w:proofErr w:type="spellEnd"/>
+      <w:r>
+        <w:rPr>
+          <w:rFonts w:ascii="Arial" w:hAnsi="Arial" w:cs="Arial"/>
+          <w:color w:val="FF0000"/>
+          <w:sz w:val="24"/>
+          <w:szCs w:val="24"/>
+        </w:rPr>
+        <w:t xml:space="preserve"> et al., 2002, </w:t>
+      </w:r>
+      <w:proofErr w:type="spellStart"/>
+      <w:r>
+        <w:rPr>
+          <w:rFonts w:ascii="Arial" w:hAnsi="Arial" w:cs="Arial"/>
+          <w:color w:val="FF0000"/>
+          <w:sz w:val="24"/>
+          <w:szCs w:val="24"/>
         </w:rPr>
         <w:t>Wernberg</w:t>
       </w:r>
       <w:proofErr w:type="spellEnd"/>
       <w:r>
         <w:rPr>
-          <w:color w:val="FF0000"/>
+          <w:rFonts w:ascii="Arial" w:hAnsi="Arial" w:cs="Arial"/>
+          <w:color w:val="FF0000"/>
+          <w:sz w:val="24"/>
+          <w:szCs w:val="24"/>
         </w:rPr>
         <w:t xml:space="preserve"> and Thomsen, 2005</w:t>
       </w:r>
       <w:r>
+        <w:rPr>
+          <w:rFonts w:ascii="Arial" w:hAnsi="Arial" w:cs="Arial"/>
+          <w:sz w:val="24"/>
+          <w:szCs w:val="24"/>
+        </w:rPr>
         <w:t>).</w:t>
       </w:r>
     </w:p>
     <w:p>
-      <w:r>
-        <w:rPr>
-          <w:rFonts w:cs="Arial"/>
+      <w:pPr>
+        <w:rPr>
+          <w:rFonts w:ascii="Arial" w:hAnsi="Arial" w:cs="Arial"/>
+          <w:sz w:val="24"/>
+          <w:szCs w:val="24"/>
+        </w:rPr>
+      </w:pPr>
+      <w:r>
+        <w:rPr>
+          <w:rFonts w:ascii="Arial" w:hAnsi="Arial" w:cs="Arial"/>
           <w:color w:val="222222"/>
+          <w:sz w:val="24"/>
+          <w:szCs w:val="24"/>
           <w:shd w:val="clear" w:color="auto" w:fill="FFFFFF"/>
         </w:rPr>
         <w:t>Kelps need to be flexible, to resist hydrostatic bending forces</w:t>
       </w:r>
       <w:r>
+        <w:rPr>
+          <w:rFonts w:ascii="Arial" w:hAnsi="Arial" w:cs="Arial"/>
+          <w:sz w:val="24"/>
+          <w:szCs w:val="24"/>
+        </w:rPr>
         <w:t xml:space="preserve"> (</w:t>
       </w:r>
       <w:r>
         <w:rPr>
-          <w:color w:val="FF0000"/>
+          <w:rFonts w:ascii="Arial" w:hAnsi="Arial" w:cs="Arial"/>
+          <w:color w:val="FF0000"/>
+          <w:sz w:val="24"/>
+          <w:szCs w:val="24"/>
         </w:rPr>
         <w:t>Norton et al. 1982</w:t>
       </w:r>
       <w:r>
+        <w:rPr>
+          <w:rFonts w:ascii="Arial" w:hAnsi="Arial" w:cs="Arial"/>
+          <w:sz w:val="24"/>
+          <w:szCs w:val="24"/>
+        </w:rPr>
         <w:t xml:space="preserve">). </w:t>
       </w:r>
       <w:r>
+        <w:rPr>
+          <w:rFonts w:ascii="Arial" w:hAnsi="Arial" w:cs="Arial"/>
+          <w:sz w:val="24"/>
+          <w:szCs w:val="24"/>
+        </w:rPr>
         <w:t>It is suggested</w:t>
       </w:r>
       <w:r>
+        <w:rPr>
+          <w:rFonts w:ascii="Arial" w:hAnsi="Arial" w:cs="Arial"/>
+          <w:sz w:val="24"/>
+          <w:szCs w:val="24"/>
+        </w:rPr>
         <w:t xml:space="preserve"> that kelp flexibility in the </w:t>
       </w:r>
       <w:proofErr w:type="spellStart"/>
       <w:r>
+        <w:rPr>
+          <w:rFonts w:ascii="Arial" w:hAnsi="Arial" w:cs="Arial"/>
+          <w:sz w:val="24"/>
+          <w:szCs w:val="24"/>
+        </w:rPr>
         <w:t>stipes</w:t>
       </w:r>
       <w:proofErr w:type="spellEnd"/>
       <w:r>
+        <w:rPr>
+          <w:rFonts w:ascii="Arial" w:hAnsi="Arial" w:cs="Arial"/>
+          <w:sz w:val="24"/>
+          <w:szCs w:val="24"/>
+        </w:rPr>
         <w:t xml:space="preserve"> might be related to wave exposure especially in shallow water, implying kelps strategy for survival in high water motion environments is flexibility rathe</w:t>
       </w:r>
       <w:r>
+        <w:rPr>
+          <w:rFonts w:ascii="Arial" w:hAnsi="Arial" w:cs="Arial"/>
+          <w:sz w:val="24"/>
+          <w:szCs w:val="24"/>
+        </w:rPr>
         <w:t xml:space="preserve">r than strength and resistance </w:t>
       </w:r>
       <w:r>
+        <w:rPr>
+          <w:rFonts w:ascii="Arial" w:hAnsi="Arial" w:cs="Arial"/>
+          <w:sz w:val="24"/>
+          <w:szCs w:val="24"/>
+        </w:rPr>
         <w:t>(</w:t>
       </w:r>
       <w:r>
         <w:rPr>
-          <w:color w:val="FF0000"/>
+          <w:rFonts w:ascii="Arial" w:hAnsi="Arial" w:cs="Arial"/>
+          <w:color w:val="FF0000"/>
+          <w:sz w:val="24"/>
+          <w:szCs w:val="24"/>
         </w:rPr>
         <w:t>Rothman</w:t>
       </w:r>
       <w:r>
         <w:rPr>
-          <w:color w:val="FF0000"/>
+          <w:rFonts w:ascii="Arial" w:hAnsi="Arial" w:cs="Arial"/>
+          <w:color w:val="FF0000"/>
+          <w:sz w:val="24"/>
+          <w:szCs w:val="24"/>
         </w:rPr>
         <w:t>,</w:t>
       </w:r>
       <w:r>
         <w:rPr>
-          <w:color w:val="FF0000"/>
+          <w:rFonts w:ascii="Arial" w:hAnsi="Arial" w:cs="Arial"/>
+          <w:color w:val="FF0000"/>
+          <w:sz w:val="24"/>
+          <w:szCs w:val="24"/>
         </w:rPr>
         <w:t xml:space="preserve"> 2015</w:t>
       </w:r>
       <w:r>
+        <w:rPr>
+          <w:rFonts w:ascii="Arial" w:hAnsi="Arial" w:cs="Arial"/>
+          <w:sz w:val="24"/>
+          <w:szCs w:val="24"/>
+        </w:rPr>
         <w:t>)</w:t>
       </w:r>
       <w:r>
+        <w:rPr>
+          <w:rFonts w:ascii="Arial" w:hAnsi="Arial" w:cs="Arial"/>
+          <w:sz w:val="24"/>
+          <w:szCs w:val="24"/>
+        </w:rPr>
         <w:t>.</w:t>
       </w:r>
     </w:p>
     <w:p>
-      <w:r>
+      <w:pPr>
+        <w:rPr>
+          <w:rFonts w:ascii="Arial" w:hAnsi="Arial" w:cs="Arial"/>
+          <w:sz w:val="24"/>
+          <w:szCs w:val="24"/>
+        </w:rPr>
+      </w:pPr>
+      <w:r>
+        <w:rPr>
+          <w:rFonts w:ascii="Arial" w:hAnsi="Arial" w:cs="Arial"/>
+          <w:sz w:val="24"/>
+          <w:szCs w:val="24"/>
+        </w:rPr>
         <w:t>Global temperature change is known to have had effects on kelp ecosystems.</w:t>
       </w:r>
       <w:r>
+        <w:rPr>
+          <w:rFonts w:ascii="Arial" w:hAnsi="Arial" w:cs="Arial"/>
+          <w:sz w:val="24"/>
+          <w:szCs w:val="24"/>
+        </w:rPr>
+        <w:t xml:space="preserve"> The Agulhas Current system has warmed significantly by 1.5°C in 20 years.  Decreases in sea surface temperature (up to 0.5°C per decade) have been observed along the West Coast and near Port Alfred and Nelson Mandela Bay (Port Elizabeth) (</w:t>
+      </w:r>
+      <w:r>
+        <w:rPr>
+          <w:rFonts w:ascii="Arial" w:hAnsi="Arial" w:cs="Arial"/>
+          <w:color w:val="FF0000"/>
+          <w:sz w:val="24"/>
+          <w:szCs w:val="24"/>
+        </w:rPr>
+        <w:t xml:space="preserve">Rouault et al. 2009, Rouault et al. 2010, </w:t>
+      </w:r>
+      <w:proofErr w:type="gramStart"/>
+      <w:r>
+        <w:rPr>
+          <w:rFonts w:ascii="Arial" w:hAnsi="Arial" w:cs="Arial"/>
+          <w:color w:val="FF0000"/>
+          <w:sz w:val="24"/>
+          <w:szCs w:val="24"/>
+        </w:rPr>
+        <w:t>Rouault</w:t>
+      </w:r>
+      <w:proofErr w:type="gramEnd"/>
+      <w:r>
+        <w:rPr>
+          <w:rFonts w:ascii="Arial" w:hAnsi="Arial" w:cs="Arial"/>
+          <w:color w:val="FF0000"/>
+          <w:sz w:val="24"/>
+          <w:szCs w:val="24"/>
+        </w:rPr>
+        <w:t xml:space="preserve"> et al. 2011</w:t>
+      </w:r>
+      <w:r>
+        <w:rPr>
+          <w:rFonts w:ascii="Arial" w:hAnsi="Arial" w:cs="Arial"/>
+          <w:sz w:val="24"/>
+          <w:szCs w:val="24"/>
+        </w:rPr>
+        <w:t>). Bolton (2012) suggests</w:t>
+      </w:r>
+      <w:r>
+        <w:rPr>
+          <w:rFonts w:ascii="Arial" w:hAnsi="Arial" w:cs="Arial"/>
+          <w:sz w:val="24"/>
+          <w:szCs w:val="24"/>
+        </w:rPr>
+        <w:t xml:space="preserve"> that there is a high probability that kelp abundance was increas</w:t>
+      </w:r>
+      <w:r>
+        <w:rPr>
+          <w:rFonts w:ascii="Arial" w:hAnsi="Arial" w:cs="Arial"/>
+          <w:sz w:val="24"/>
+          <w:szCs w:val="24"/>
+        </w:rPr>
+        <w:t>ing (1986-2007) along the west coast of South Africa</w:t>
+      </w:r>
+      <w:r>
+        <w:rPr>
+          <w:rFonts w:ascii="Arial" w:hAnsi="Arial" w:cs="Arial"/>
+          <w:sz w:val="24"/>
+          <w:szCs w:val="24"/>
+        </w:rPr>
+        <w:t xml:space="preserve">, where water temperatures are said to be getting cooler, </w:t>
+      </w:r>
+      <w:r>
+        <w:rPr>
+          <w:rFonts w:ascii="Arial" w:hAnsi="Arial" w:cs="Arial"/>
+          <w:sz w:val="24"/>
+          <w:szCs w:val="24"/>
+        </w:rPr>
+        <w:t xml:space="preserve">due to </w:t>
+      </w:r>
+      <w:r>
+        <w:rPr>
+          <w:rFonts w:ascii="Arial" w:hAnsi="Arial" w:cs="Arial"/>
+          <w:sz w:val="24"/>
+          <w:szCs w:val="24"/>
+        </w:rPr>
         <w:t xml:space="preserve"> </w:t>
       </w:r>
       <w:r>
-        <w:t>The Agulhas Current system has warmed significantly by 1.5°C in 20 years.  Decreases in sea surface temperature (up to 0.5°C per decade) have been observed along the West Coast and near Port Alfred and Nelson Mandela Bay (Port Elizabeth) (</w:t>
-      </w:r>
-      <w:r>
-        <w:rPr>
-          <w:color w:val="FF0000"/>
-        </w:rPr>
-        <w:t xml:space="preserve">Rouault et al. 2009, Rouault et al. 2010, </w:t>
-      </w:r>
-      <w:proofErr w:type="gramStart"/>
-      <w:r>
-        <w:rPr>
-          <w:color w:val="FF0000"/>
-        </w:rPr>
-        <w:t>Rouault</w:t>
-      </w:r>
-      <w:proofErr w:type="gramEnd"/>
-      <w:r>
-        <w:rPr>
-          <w:color w:val="FF0000"/>
-        </w:rPr>
-        <w:t xml:space="preserve"> et al. 2011</w:t>
-      </w:r>
-      <w:r>
-        <w:t>). Bolton (2012) suggests</w:t>
-      </w:r>
-      <w:r>
-        <w:t xml:space="preserve"> that there is a high probability that kelp abundance was increas</w:t>
-      </w:r>
-      <w:r>
-        <w:t>ing (1986-2007) along the west coast of South Africa</w:t>
-      </w:r>
-      <w:r>
-        <w:t xml:space="preserve">, where water temperatures are said to be getting cooler, </w:t>
-      </w:r>
-      <w:r>
-        <w:t xml:space="preserve">due to </w:t>
-      </w:r>
-      <w:r>
-        <w:t xml:space="preserve"> </w:t>
-      </w:r>
-      <w:r>
+        <w:rPr>
+          <w:rFonts w:ascii="Arial" w:hAnsi="Arial" w:cs="Arial"/>
+          <w:sz w:val="24"/>
+          <w:szCs w:val="24"/>
+        </w:rPr>
         <w:t xml:space="preserve">climate change altering wind and rainfall patterns which in turn changes the intensity of the </w:t>
       </w:r>
       <w:proofErr w:type="spellStart"/>
       <w:r>
+        <w:rPr>
+          <w:rFonts w:ascii="Arial" w:hAnsi="Arial" w:cs="Arial"/>
+          <w:sz w:val="24"/>
+          <w:szCs w:val="24"/>
+        </w:rPr>
         <w:t>Benguela</w:t>
       </w:r>
       <w:proofErr w:type="spellEnd"/>
       <w:r>
+        <w:rPr>
+          <w:rFonts w:ascii="Arial" w:hAnsi="Arial" w:cs="Arial"/>
+          <w:sz w:val="24"/>
+          <w:szCs w:val="24"/>
+        </w:rPr>
         <w:t xml:space="preserve"> upwelling system (</w:t>
       </w:r>
       <w:r>
         <w:rPr>
-          <w:color w:val="FF0000"/>
+          <w:rFonts w:ascii="Arial" w:hAnsi="Arial" w:cs="Arial"/>
+          <w:color w:val="FF0000"/>
+          <w:sz w:val="24"/>
+          <w:szCs w:val="24"/>
         </w:rPr>
         <w:t>Rouault et. al 2010</w:t>
       </w:r>
       <w:r>
+        <w:rPr>
+          <w:rFonts w:ascii="Arial" w:hAnsi="Arial" w:cs="Arial"/>
+          <w:sz w:val="24"/>
+          <w:szCs w:val="24"/>
+        </w:rPr>
         <w:t xml:space="preserve">). </w:t>
       </w:r>
     </w:p>
     <w:p>
-      <w:r>
-        <w:t>Due to climate change and elevated sea temperatures, the environment for kelp to successfully grow in is at risk. This poses a huge threat to biodiversity within the ocean.</w:t>
-      </w:r>
-      <w:r>
-        <w:t xml:space="preserve"> Kelps are an important indicator of change as they are highly responsive to environmental conditions, and are highly exposed to human activities (harvesting, pollution, fishing recreation and sedimentation) that impact the coastal zone (</w:t>
-      </w:r>
-      <w:proofErr w:type="spellStart"/>
-      <w:r>
-        <w:rPr>
-          <w:color w:val="FF0000"/>
+      <w:pPr>
+        <w:rPr>
+          <w:rFonts w:ascii="Arial" w:hAnsi="Arial" w:cs="Arial"/>
+          <w:sz w:val="24"/>
+          <w:szCs w:val="24"/>
+        </w:rPr>
+      </w:pPr>
+      <w:r>
+        <w:rPr>
+          <w:rFonts w:ascii="Arial" w:hAnsi="Arial" w:cs="Arial"/>
+          <w:sz w:val="24"/>
+          <w:szCs w:val="24"/>
+        </w:rPr>
+        <w:lastRenderedPageBreak/>
+        <w:t>Due to climate change and elevated sea temperatures, the environment for kelp to successfully grow in is at risk. This poses a huge threat to biodiversity within the ocean. Kelps are an important indicator of change as they are highly responsive to environmental conditions, and are highly exposed to human activities (harvesting, pollution, fishing recreation and sedimentation) that impact the coastal zone (</w:t>
+      </w:r>
+      <w:proofErr w:type="spellStart"/>
+      <w:r>
+        <w:rPr>
+          <w:rFonts w:ascii="Arial" w:hAnsi="Arial" w:cs="Arial"/>
+          <w:color w:val="FF0000"/>
+          <w:sz w:val="24"/>
+          <w:szCs w:val="24"/>
         </w:rPr>
         <w:t>Krumhansl</w:t>
       </w:r>
       <w:proofErr w:type="spellEnd"/>
       <w:r>
         <w:rPr>
-          <w:color w:val="FF0000"/>
+          <w:rFonts w:ascii="Arial" w:hAnsi="Arial" w:cs="Arial"/>
+          <w:color w:val="FF0000"/>
+          <w:sz w:val="24"/>
+          <w:szCs w:val="24"/>
         </w:rPr>
         <w:t xml:space="preserve"> et al. 2016</w:t>
       </w:r>
       <w:r>
+        <w:rPr>
+          <w:rFonts w:ascii="Arial" w:hAnsi="Arial" w:cs="Arial"/>
+          <w:sz w:val="24"/>
+          <w:szCs w:val="24"/>
+        </w:rPr>
         <w:t>). Increased sea surface temperatures could result in a loss of abundance and range of this keystone species (</w:t>
       </w:r>
       <w:proofErr w:type="spellStart"/>
       <w:r>
         <w:rPr>
-          <w:color w:val="FF0000"/>
+          <w:rFonts w:ascii="Arial" w:hAnsi="Arial" w:cs="Arial"/>
+          <w:color w:val="FF0000"/>
+          <w:sz w:val="24"/>
+          <w:szCs w:val="24"/>
         </w:rPr>
         <w:t>Merzouk</w:t>
       </w:r>
       <w:proofErr w:type="spellEnd"/>
       <w:r>
         <w:rPr>
-          <w:color w:val="FF0000"/>
+          <w:rFonts w:ascii="Arial" w:hAnsi="Arial" w:cs="Arial"/>
+          <w:color w:val="FF0000"/>
+          <w:sz w:val="24"/>
+          <w:szCs w:val="24"/>
         </w:rPr>
         <w:t xml:space="preserve"> 2011</w:t>
       </w:r>
       <w:r>
+        <w:rPr>
+          <w:rFonts w:ascii="Arial" w:hAnsi="Arial" w:cs="Arial"/>
+          <w:sz w:val="24"/>
+          <w:szCs w:val="24"/>
+        </w:rPr>
         <w:t>). There are three ways in which a species can respond to a change in their environment: firstly by migrating to a more favourable area, secondly by adapting to the new conditions of the environment and finally by becoming extinct (</w:t>
       </w:r>
       <w:proofErr w:type="spellStart"/>
       <w:r>
         <w:rPr>
-          <w:color w:val="FF0000"/>
+          <w:rFonts w:ascii="Arial" w:hAnsi="Arial" w:cs="Arial"/>
+          <w:color w:val="FF0000"/>
+          <w:sz w:val="24"/>
+          <w:szCs w:val="24"/>
         </w:rPr>
         <w:t>Merzouk</w:t>
       </w:r>
       <w:proofErr w:type="spellEnd"/>
       <w:r>
         <w:rPr>
-          <w:color w:val="FF0000"/>
+          <w:rFonts w:ascii="Arial" w:hAnsi="Arial" w:cs="Arial"/>
+          <w:color w:val="FF0000"/>
+          <w:sz w:val="24"/>
+          <w:szCs w:val="24"/>
         </w:rPr>
         <w:t xml:space="preserve"> 2011</w:t>
       </w:r>
       <w:r>
+        <w:rPr>
+          <w:rFonts w:ascii="Arial" w:hAnsi="Arial" w:cs="Arial"/>
+          <w:sz w:val="24"/>
+          <w:szCs w:val="24"/>
+        </w:rPr>
         <w:t>).</w:t>
       </w:r>
     </w:p>
     <w:p>
-      <w:r>
+      <w:pPr>
+        <w:rPr>
+          <w:rFonts w:ascii="Arial" w:hAnsi="Arial" w:cs="Arial"/>
+          <w:sz w:val="24"/>
+          <w:szCs w:val="24"/>
+        </w:rPr>
+      </w:pPr>
+      <w:r>
+        <w:rPr>
+          <w:rFonts w:ascii="Arial" w:hAnsi="Arial" w:cs="Arial"/>
+          <w:sz w:val="24"/>
+          <w:szCs w:val="24"/>
+        </w:rPr>
         <w:t xml:space="preserve">The aim of this study is to determine how environmental factors such as temperature and wave exposure influence or affect the morphology of shallow water </w:t>
       </w:r>
       <w:proofErr w:type="spellStart"/>
       <w:r>
+        <w:rPr>
+          <w:rFonts w:ascii="Arial" w:hAnsi="Arial" w:cs="Arial"/>
+          <w:sz w:val="24"/>
+          <w:szCs w:val="24"/>
+        </w:rPr>
         <w:t>Ecklonia</w:t>
       </w:r>
       <w:proofErr w:type="spellEnd"/>
       <w:r>
+        <w:rPr>
+          <w:rFonts w:ascii="Arial" w:hAnsi="Arial" w:cs="Arial"/>
+          <w:sz w:val="24"/>
+          <w:szCs w:val="24"/>
+        </w:rPr>
         <w:t xml:space="preserve"> maxima. This will be achieved by understanding </w:t>
       </w:r>
       <w:r>
+        <w:rPr>
+          <w:rFonts w:ascii="Arial" w:hAnsi="Arial" w:cs="Arial"/>
+          <w:sz w:val="24"/>
+          <w:szCs w:val="24"/>
+        </w:rPr>
         <w:t xml:space="preserve">how </w:t>
       </w:r>
       <w:r>
+        <w:rPr>
+          <w:rFonts w:ascii="Arial" w:hAnsi="Arial" w:cs="Arial"/>
+          <w:sz w:val="24"/>
+          <w:szCs w:val="24"/>
+        </w:rPr>
         <w:t>the various aspects of kelp morphology and environmental parameters</w:t>
       </w:r>
       <w:r>
+        <w:rPr>
+          <w:rFonts w:ascii="Arial" w:hAnsi="Arial" w:cs="Arial"/>
+          <w:sz w:val="24"/>
+          <w:szCs w:val="24"/>
+        </w:rPr>
         <w:t xml:space="preserve"> differ</w:t>
       </w:r>
       <w:r>
+        <w:rPr>
+          <w:rFonts w:ascii="Arial" w:hAnsi="Arial" w:cs="Arial"/>
+          <w:sz w:val="24"/>
+          <w:szCs w:val="24"/>
+        </w:rPr>
         <w:t xml:space="preserve"> at sites along the Cape Peninsula. Also to be investigated is which parameters of temperature and wave exposure best explain the morphological variation in the different kelp communities, this will be achieved using statistical </w:t>
       </w:r>
       <w:r>
+        <w:rPr>
+          <w:rFonts w:ascii="Arial" w:hAnsi="Arial" w:cs="Arial"/>
+          <w:sz w:val="24"/>
+          <w:szCs w:val="24"/>
+        </w:rPr>
         <w:t>analyses</w:t>
       </w:r>
       <w:r>
+        <w:rPr>
+          <w:rFonts w:ascii="Arial" w:hAnsi="Arial" w:cs="Arial"/>
+          <w:sz w:val="24"/>
+          <w:szCs w:val="24"/>
+        </w:rPr>
         <w:t xml:space="preserve">. </w:t>
       </w:r>
       <w:r>
-        <w:t xml:space="preserve">It is predicted that populations with similar temperature and </w:t>
-      </w:r>
-      <w:r>
-        <w:lastRenderedPageBreak/>
-        <w:t>wave exposure regimes will be similar in morphology. Temperature will influence morphological variables related to nutrient uptake, whereas wave exposure will influence morphology of the fronds.</w:t>
+        <w:rPr>
+          <w:rFonts w:ascii="Arial" w:hAnsi="Arial" w:cs="Arial"/>
+          <w:sz w:val="24"/>
+          <w:szCs w:val="24"/>
+        </w:rPr>
+        <w:t>It is predicted that populations with similar temperature and wave exposure regimes will be similar in morphology. Temperature will influence morphological variables related to nutrient uptake, whereas wave exposure will influence morphology of the fronds.</w:t>
       </w:r>
     </w:p>
     <w:p>
       <w:pPr>
         <w:rPr>
+          <w:rFonts w:ascii="Arial" w:hAnsi="Arial" w:cs="Arial"/>
           <w:b/>
+          <w:sz w:val="24"/>
+          <w:szCs w:val="24"/>
           <w:u w:val="single"/>
         </w:rPr>
       </w:pPr>
       <w:r>
         <w:rPr>
+          <w:rFonts w:ascii="Arial" w:hAnsi="Arial" w:cs="Arial"/>
           <w:b/>
+          <w:sz w:val="24"/>
+          <w:szCs w:val="24"/>
           <w:u w:val="single"/>
         </w:rPr>
         <w:t>Methods</w:t>
@@ -1593,16 +2756,20 @@
           <w:numId w:val="1"/>
         </w:numPr>
         <w:rPr>
-          <w:rFonts w:cs="Times New Roman"/>
+          <w:rFonts w:ascii="Arial" w:hAnsi="Arial" w:cs="Arial"/>
           <w:color w:val="222222"/>
+          <w:sz w:val="24"/>
+          <w:szCs w:val="24"/>
           <w:u w:val="single"/>
           <w:shd w:val="clear" w:color="auto" w:fill="FFFFFF"/>
         </w:rPr>
       </w:pPr>
       <w:r>
         <w:rPr>
-          <w:rFonts w:cs="Times New Roman"/>
+          <w:rFonts w:ascii="Arial" w:hAnsi="Arial" w:cs="Arial"/>
           <w:color w:val="222222"/>
+          <w:sz w:val="24"/>
+          <w:szCs w:val="24"/>
           <w:u w:val="single"/>
           <w:shd w:val="clear" w:color="auto" w:fill="FFFFFF"/>
         </w:rPr>
@@ -1610,8 +2777,10 @@
       </w:r>
       <w:r>
         <w:rPr>
-          <w:rFonts w:cs="Times New Roman"/>
+          <w:rFonts w:ascii="Arial" w:hAnsi="Arial" w:cs="Arial"/>
           <w:color w:val="222222"/>
+          <w:sz w:val="24"/>
+          <w:szCs w:val="24"/>
           <w:u w:val="single"/>
           <w:shd w:val="clear" w:color="auto" w:fill="FFFFFF"/>
         </w:rPr>
@@ -1622,28 +2791,36 @@
       <w:pPr>
         <w:spacing w:after="0" w:line="240" w:lineRule="auto"/>
         <w:rPr>
-          <w:rFonts w:ascii="Times New Roman" w:eastAsia="Times New Roman" w:hAnsi="Times New Roman" w:cs="Times New Roman"/>
+          <w:rFonts w:ascii="Arial" w:eastAsia="Times New Roman" w:hAnsi="Arial" w:cs="Arial"/>
+          <w:sz w:val="24"/>
+          <w:szCs w:val="24"/>
           <w:lang w:eastAsia="en-ZA"/>
         </w:rPr>
       </w:pPr>
       <w:r>
         <w:rPr>
-          <w:rFonts w:eastAsia="Times New Roman" w:cs="Times New Roman"/>
+          <w:rFonts w:ascii="Arial" w:eastAsia="Times New Roman" w:hAnsi="Arial" w:cs="Arial"/>
+          <w:sz w:val="24"/>
+          <w:szCs w:val="24"/>
           <w:lang w:eastAsia="en-ZA"/>
         </w:rPr>
         <w:t xml:space="preserve">Sites were selected according to the geographic distribution of </w:t>
       </w:r>
       <w:r>
         <w:rPr>
-          <w:rFonts w:eastAsia="Times New Roman" w:cs="Times New Roman"/>
+          <w:rFonts w:ascii="Arial" w:eastAsia="Times New Roman" w:hAnsi="Arial" w:cs="Arial"/>
           <w:i/>
+          <w:sz w:val="24"/>
+          <w:szCs w:val="24"/>
           <w:lang w:eastAsia="en-ZA"/>
         </w:rPr>
         <w:t>E. Maxima</w:t>
       </w:r>
       <w:r>
         <w:rPr>
-          <w:rFonts w:eastAsia="Times New Roman" w:cs="Times New Roman"/>
+          <w:rFonts w:ascii="Arial" w:eastAsia="Times New Roman" w:hAnsi="Arial" w:cs="Arial"/>
+          <w:sz w:val="24"/>
+          <w:szCs w:val="24"/>
           <w:lang w:eastAsia="en-ZA"/>
         </w:rPr>
         <w:t xml:space="preserve">, under varying levels of wave exposure and temperature regimes, along the south west coast of South Africa. The chosen sites were also a combination of exposed and sheltered sites, along the West Coast and False Bay regions, ranging from St. James in False Bay to </w:t>
@@ -1651,7 +2828,9 @@
       <w:proofErr w:type="spellStart"/>
       <w:r>
         <w:rPr>
-          <w:rFonts w:eastAsia="Times New Roman" w:cs="Times New Roman"/>
+          <w:rFonts w:ascii="Arial" w:eastAsia="Times New Roman" w:hAnsi="Arial" w:cs="Arial"/>
+          <w:sz w:val="24"/>
+          <w:szCs w:val="24"/>
           <w:lang w:eastAsia="en-ZA"/>
         </w:rPr>
         <w:t>Yzerfontein</w:t>
@@ -1659,20 +2838,23 @@
       <w:proofErr w:type="spellEnd"/>
       <w:r>
         <w:rPr>
-          <w:rFonts w:eastAsia="Times New Roman" w:cs="Times New Roman"/>
+          <w:rFonts w:ascii="Arial" w:eastAsia="Times New Roman" w:hAnsi="Arial" w:cs="Arial"/>
+          <w:sz w:val="24"/>
+          <w:szCs w:val="24"/>
           <w:lang w:eastAsia="en-ZA"/>
         </w:rPr>
-        <w:t xml:space="preserve"> on the West Coast.</w:t>
-      </w:r>
-      <w:r>
-        <w:rPr>
-          <w:rFonts w:ascii="Times New Roman" w:eastAsia="Times New Roman" w:hAnsi="Times New Roman" w:cs="Times New Roman"/>
-          <w:lang w:eastAsia="en-ZA"/>
-        </w:rPr>
-        <w:t xml:space="preserve"> </w:t>
+        <w:t xml:space="preserve"> on the West Coast. </w:t>
       </w:r>
     </w:p>
-    <w:p/>
+    <w:p>
+      <w:pPr>
+        <w:rPr>
+          <w:rFonts w:ascii="Arial" w:hAnsi="Arial" w:cs="Arial"/>
+          <w:sz w:val="24"/>
+          <w:szCs w:val="24"/>
+        </w:rPr>
+      </w:pPr>
+    </w:p>
     <w:p>
       <w:pPr>
         <w:numPr>
@@ -1680,12 +2862,18 @@
           <w:numId w:val="1"/>
         </w:numPr>
         <w:rPr>
+          <w:rFonts w:ascii="Arial" w:hAnsi="Arial" w:cs="Arial"/>
+          <w:sz w:val="24"/>
+          <w:szCs w:val="24"/>
           <w:u w:val="single"/>
         </w:rPr>
       </w:pPr>
       <w:proofErr w:type="spellStart"/>
       <w:r>
         <w:rPr>
+          <w:rFonts w:ascii="Arial" w:hAnsi="Arial" w:cs="Arial"/>
+          <w:sz w:val="24"/>
+          <w:szCs w:val="24"/>
           <w:u w:val="single"/>
         </w:rPr>
         <w:t>Morphometric</w:t>
@@ -1693,80 +2881,177 @@
       <w:proofErr w:type="spellEnd"/>
       <w:r>
         <w:rPr>
+          <w:rFonts w:ascii="Arial" w:hAnsi="Arial" w:cs="Arial"/>
+          <w:sz w:val="24"/>
+          <w:szCs w:val="24"/>
           <w:u w:val="single"/>
         </w:rPr>
         <w:t xml:space="preserve"> data collection </w:t>
       </w:r>
     </w:p>
     <w:p>
-      <w:r>
+      <w:pPr>
+        <w:rPr>
+          <w:rFonts w:ascii="Arial" w:hAnsi="Arial" w:cs="Arial"/>
+          <w:sz w:val="24"/>
+          <w:szCs w:val="24"/>
+        </w:rPr>
+      </w:pPr>
+      <w:r>
+        <w:rPr>
+          <w:rFonts w:ascii="Arial" w:hAnsi="Arial" w:cs="Arial"/>
+          <w:sz w:val="24"/>
+          <w:szCs w:val="24"/>
+        </w:rPr>
         <w:t>Sampling took place between March and October 2018 during low tide. The thirteen largest </w:t>
       </w:r>
       <w:proofErr w:type="spellStart"/>
       <w:r>
         <w:rPr>
+          <w:rFonts w:ascii="Arial" w:hAnsi="Arial" w:cs="Arial"/>
           <w:i/>
           <w:iCs/>
+          <w:sz w:val="24"/>
+          <w:szCs w:val="24"/>
         </w:rPr>
         <w:t>Ecklonia</w:t>
       </w:r>
       <w:proofErr w:type="spellEnd"/>
       <w:r>
         <w:rPr>
+          <w:rFonts w:ascii="Arial" w:hAnsi="Arial" w:cs="Arial"/>
           <w:i/>
           <w:iCs/>
+          <w:sz w:val="24"/>
+          <w:szCs w:val="24"/>
         </w:rPr>
         <w:t xml:space="preserve"> maxima</w:t>
       </w:r>
       <w:r>
+        <w:rPr>
+          <w:rFonts w:ascii="Arial" w:hAnsi="Arial" w:cs="Arial"/>
+          <w:sz w:val="24"/>
+          <w:szCs w:val="24"/>
+        </w:rPr>
         <w:t xml:space="preserve"> individuals were collected by snorkel in an area of kelp bed ~1m deep and shallow water (along the shoreline). Juvenile kelp (juvenile </w:t>
       </w:r>
       <w:proofErr w:type="spellStart"/>
       <w:r>
+        <w:rPr>
+          <w:rFonts w:ascii="Arial" w:hAnsi="Arial" w:cs="Arial"/>
+          <w:sz w:val="24"/>
+          <w:szCs w:val="24"/>
+        </w:rPr>
         <w:t>sporophytes</w:t>
       </w:r>
       <w:proofErr w:type="spellEnd"/>
       <w:r>
-        <w:t>) about 30cm in length were collected from shallow water on the shore. After the collection of kelp was completed, various morphological and biomass measurements were recorded. A measuring tape was used to measure the various morphological features, and biomass was measured by cutting the kelp into two sections and placing the material in a net bag, which was weighed using scientific</w:t>
-      </w:r>
-      <w:r>
-        <w:t xml:space="preserve"> spring</w:t>
-      </w:r>
-      <w:r>
-        <w:t xml:space="preserve"> scales.</w:t>
+        <w:rPr>
+          <w:rFonts w:ascii="Arial" w:hAnsi="Arial" w:cs="Arial"/>
+          <w:sz w:val="24"/>
+          <w:szCs w:val="24"/>
+        </w:rPr>
+        <w:t>) about 30cm in length were collected from shallow water on the shore. After the collection of kelp was completed, various morphological and biomass measurements were recorded. A measuring tape was used to measure the various morphological features, and biomass was measured by cutting the kelp into two sections and placing the material in a net bag, which was weighed using scientific spring scales.</w:t>
       </w:r>
     </w:p>
     <w:p>
-      <w:r>
+      <w:pPr>
+        <w:rPr>
+          <w:rFonts w:ascii="Arial" w:hAnsi="Arial" w:cs="Arial"/>
+          <w:sz w:val="24"/>
+          <w:szCs w:val="24"/>
+        </w:rPr>
+      </w:pPr>
+      <w:r>
+        <w:rPr>
+          <w:rFonts w:ascii="Arial" w:hAnsi="Arial" w:cs="Arial"/>
+          <w:sz w:val="24"/>
+          <w:szCs w:val="24"/>
+        </w:rPr>
         <w:t xml:space="preserve">The morphological factors that were measured are: primary blade length, primary blade width, frond length, </w:t>
       </w:r>
       <w:proofErr w:type="spellStart"/>
       <w:r>
+        <w:rPr>
+          <w:rFonts w:ascii="Arial" w:hAnsi="Arial" w:cs="Arial"/>
+          <w:sz w:val="24"/>
+          <w:szCs w:val="24"/>
+        </w:rPr>
         <w:t>stipe</w:t>
       </w:r>
       <w:proofErr w:type="spellEnd"/>
       <w:r>
+        <w:rPr>
+          <w:rFonts w:ascii="Arial" w:hAnsi="Arial" w:cs="Arial"/>
+          <w:sz w:val="24"/>
+          <w:szCs w:val="24"/>
+        </w:rPr>
         <w:t xml:space="preserve"> length, </w:t>
       </w:r>
       <w:proofErr w:type="spellStart"/>
       <w:r>
+        <w:rPr>
+          <w:rFonts w:ascii="Arial" w:hAnsi="Arial" w:cs="Arial"/>
+          <w:sz w:val="24"/>
+          <w:szCs w:val="24"/>
+        </w:rPr>
         <w:t>stipe</w:t>
       </w:r>
       <w:proofErr w:type="spellEnd"/>
       <w:r>
-        <w:t xml:space="preserve"> circumference, number of tufts and epiphyte length. The biomass was divided into frond mass and </w:t>
-      </w:r>
-      <w:proofErr w:type="spellStart"/>
-      <w:r>
+        <w:rPr>
+          <w:rFonts w:ascii="Arial" w:hAnsi="Arial" w:cs="Arial"/>
+          <w:sz w:val="24"/>
+          <w:szCs w:val="24"/>
+        </w:rPr>
+        <w:t xml:space="preserve"> circumference, number of tufts and </w:t>
+      </w:r>
+      <w:r>
+        <w:rPr>
+          <w:rFonts w:ascii="Arial" w:hAnsi="Arial" w:cs="Arial"/>
+          <w:sz w:val="24"/>
+          <w:szCs w:val="24"/>
+        </w:rPr>
+        <w:lastRenderedPageBreak/>
+        <w:t xml:space="preserve">epiphyte length. The biomass was divided into frond mass and </w:t>
+      </w:r>
+      <w:proofErr w:type="spellStart"/>
+      <w:r>
+        <w:rPr>
+          <w:rFonts w:ascii="Arial" w:hAnsi="Arial" w:cs="Arial"/>
+          <w:sz w:val="24"/>
+          <w:szCs w:val="24"/>
+        </w:rPr>
         <w:t>stipe</w:t>
       </w:r>
       <w:proofErr w:type="spellEnd"/>
       <w:r>
+        <w:rPr>
+          <w:rFonts w:ascii="Arial" w:hAnsi="Arial" w:cs="Arial"/>
+          <w:sz w:val="24"/>
+          <w:szCs w:val="24"/>
+        </w:rPr>
         <w:t xml:space="preserve"> mass, were the sections were separated with a cut below the primary blade. These measurements allowed for comparisons in length, weight and thickness between sites and varying depths.  </w:t>
       </w:r>
     </w:p>
-    <w:p/>
-    <w:p/>
+    <w:p>
+      <w:pPr>
+        <w:rPr>
+          <w:rFonts w:ascii="Arial" w:hAnsi="Arial" w:cs="Arial"/>
+          <w:sz w:val="24"/>
+          <w:szCs w:val="24"/>
+        </w:rPr>
+      </w:pPr>
+    </w:p>
+    <w:p>
+      <w:pPr>
+        <w:rPr>
+          <w:rFonts w:ascii="Arial" w:hAnsi="Arial" w:cs="Arial"/>
+          <w:sz w:val="24"/>
+          <w:szCs w:val="24"/>
+        </w:rPr>
+      </w:pPr>
+    </w:p>
     <w:p>
       <w:pPr>
         <w:numPr>
@@ -1774,22 +3059,48 @@
           <w:numId w:val="1"/>
         </w:numPr>
         <w:rPr>
+          <w:rFonts w:ascii="Arial" w:hAnsi="Arial" w:cs="Arial"/>
+          <w:sz w:val="24"/>
+          <w:szCs w:val="24"/>
           <w:u w:val="single"/>
         </w:rPr>
       </w:pPr>
       <w:r>
         <w:rPr>
+          <w:rFonts w:ascii="Arial" w:hAnsi="Arial" w:cs="Arial"/>
+          <w:sz w:val="24"/>
+          <w:szCs w:val="24"/>
           <w:u w:val="single"/>
         </w:rPr>
         <w:t>Temperature data</w:t>
       </w:r>
     </w:p>
     <w:p>
-      <w:r>
+      <w:pPr>
+        <w:rPr>
+          <w:rFonts w:ascii="Arial" w:hAnsi="Arial" w:cs="Arial"/>
+          <w:sz w:val="24"/>
+          <w:szCs w:val="24"/>
+        </w:rPr>
+      </w:pPr>
+      <w:r>
+        <w:rPr>
+          <w:rFonts w:ascii="Arial" w:hAnsi="Arial" w:cs="Arial"/>
+          <w:sz w:val="24"/>
+          <w:szCs w:val="24"/>
+        </w:rPr>
         <w:t xml:space="preserve">The monthly shallow water temperature data was obtained from the South African Coastal Temperature Network (SACTN). The temperature dataset was a compilation of contributions made by several sources, using in situ data and digital underwater temperature recorders (UTRs). </w:t>
       </w:r>
     </w:p>
-    <w:p/>
+    <w:p>
+      <w:pPr>
+        <w:rPr>
+          <w:rFonts w:ascii="Arial" w:hAnsi="Arial" w:cs="Arial"/>
+          <w:sz w:val="24"/>
+          <w:szCs w:val="24"/>
+        </w:rPr>
+      </w:pPr>
+    </w:p>
     <w:p>
       <w:pPr>
         <w:numPr>
@@ -1797,830 +3108,1894 @@
           <w:numId w:val="1"/>
         </w:numPr>
         <w:rPr>
+          <w:rFonts w:ascii="Arial" w:hAnsi="Arial" w:cs="Arial"/>
+          <w:sz w:val="24"/>
+          <w:szCs w:val="24"/>
           <w:u w:val="single"/>
         </w:rPr>
       </w:pPr>
       <w:r>
         <w:rPr>
+          <w:rFonts w:ascii="Arial" w:hAnsi="Arial" w:cs="Arial"/>
+          <w:sz w:val="24"/>
+          <w:szCs w:val="24"/>
           <w:u w:val="single"/>
         </w:rPr>
         <w:t>Wave parameters</w:t>
       </w:r>
     </w:p>
     <w:p>
-      <w:r>
+      <w:pPr>
+        <w:rPr>
+          <w:rFonts w:ascii="Arial" w:hAnsi="Arial" w:cs="Arial"/>
+          <w:sz w:val="24"/>
+          <w:szCs w:val="24"/>
+        </w:rPr>
+      </w:pPr>
+      <w:r>
+        <w:rPr>
+          <w:rFonts w:ascii="Arial" w:hAnsi="Arial" w:cs="Arial"/>
+          <w:sz w:val="24"/>
+          <w:szCs w:val="24"/>
+        </w:rPr>
         <w:t xml:space="preserve">All wave data, taken at three hour resolutions, was obtained by the South African Weather Service (SAWS). Short-crested waves, generated by wind into the coastal environment (), were then modelled from the data using the Simulating Waves in the </w:t>
       </w:r>
       <w:proofErr w:type="spellStart"/>
       <w:r>
+        <w:rPr>
+          <w:rFonts w:ascii="Arial" w:hAnsi="Arial" w:cs="Arial"/>
+          <w:sz w:val="24"/>
+          <w:szCs w:val="24"/>
+        </w:rPr>
         <w:t>Nearshore</w:t>
       </w:r>
       <w:proofErr w:type="spellEnd"/>
       <w:r>
+        <w:rPr>
+          <w:rFonts w:ascii="Arial" w:hAnsi="Arial" w:cs="Arial"/>
+          <w:sz w:val="24"/>
+          <w:szCs w:val="24"/>
+        </w:rPr>
         <w:t xml:space="preserve"> (SWAN) model. SWAN enables the removal of wave parameters from particular gridded locations in the </w:t>
       </w:r>
       <w:proofErr w:type="spellStart"/>
       <w:r>
+        <w:rPr>
+          <w:rFonts w:ascii="Arial" w:hAnsi="Arial" w:cs="Arial"/>
+          <w:sz w:val="24"/>
+          <w:szCs w:val="24"/>
+        </w:rPr>
         <w:t>nearshore</w:t>
       </w:r>
       <w:proofErr w:type="spellEnd"/>
       <w:r>
+        <w:rPr>
+          <w:rFonts w:ascii="Arial" w:hAnsi="Arial" w:cs="Arial"/>
+          <w:sz w:val="24"/>
+          <w:szCs w:val="24"/>
+        </w:rPr>
         <w:t xml:space="preserve"> (). For this study, a 200 meter resolution was used, at both 5 meter and 7 meter contours.</w:t>
-      </w:r>
-    </w:p>
-    <w:p/>
-    <w:p>
-      <w:pPr>
-        <w:rPr>
-          <w:u w:val="single"/>
-        </w:rPr>
-      </w:pPr>
-      <w:r>
-        <w:rPr>
-          <w:u w:val="single"/>
-        </w:rPr>
-        <w:t xml:space="preserve">Statistical methods: </w:t>
       </w:r>
     </w:p>
     <w:p>
       <w:pPr>
         <w:rPr>
-          <w:u w:val="single"/>
-        </w:rPr>
-      </w:pPr>
-      <w:r>
-        <w:t>Tests for normality were performed, and due to the morphological and temperature data n</w:t>
-      </w:r>
-      <w:r>
-        <w:t>ot being normally distributed, n</w:t>
-      </w:r>
-      <w:r>
-        <w:t xml:space="preserve">on-parametric analyses were </w:t>
-      </w:r>
-      <w:r>
-        <w:t>performed</w:t>
-      </w:r>
-      <w:r>
-        <w:t xml:space="preserve">. The data was then standardised to a mean of 0 and a standard deviation of 1, in order to easily compare variables measured on different scales. </w:t>
-      </w:r>
+          <w:rFonts w:ascii="Arial" w:hAnsi="Arial" w:cs="Arial"/>
+          <w:sz w:val="24"/>
+          <w:szCs w:val="24"/>
+        </w:rPr>
+      </w:pPr>
     </w:p>
     <w:p>
-      <w:r>
-        <w:t xml:space="preserve">In order to visualise and compare the differences in morphology of kelp among sites, </w:t>
-      </w:r>
-      <w:proofErr w:type="spellStart"/>
-      <w:r>
-        <w:t>boxplots</w:t>
-      </w:r>
-      <w:proofErr w:type="spellEnd"/>
-      <w:r>
-        <w:t xml:space="preserve"> were constructed using the descriptive statistics of the </w:t>
-      </w:r>
-      <w:proofErr w:type="spellStart"/>
-      <w:r>
-        <w:t>morphometric</w:t>
-      </w:r>
-      <w:proofErr w:type="spellEnd"/>
-      <w:r>
-        <w:t xml:space="preserve"> data collected. The descriptive statistics include; minimum, maximum, 1</w:t>
-      </w:r>
-      <w:r>
-        <w:rPr>
-          <w:vertAlign w:val="superscript"/>
-        </w:rPr>
-        <w:t>st</w:t>
-      </w:r>
-      <w:r>
-        <w:t xml:space="preserve"> quartile</w:t>
-      </w:r>
-      <w:r>
-        <w:t xml:space="preserve"> </w:t>
-      </w:r>
-      <w:r>
-        <w:t>(25</w:t>
-      </w:r>
-      <w:r>
-        <w:rPr>
-          <w:vertAlign w:val="superscript"/>
-        </w:rPr>
-        <w:t>th</w:t>
-      </w:r>
-      <w:r>
-        <w:t xml:space="preserve"> percentile), 3</w:t>
-      </w:r>
-      <w:r>
-        <w:rPr>
-          <w:vertAlign w:val="superscript"/>
-        </w:rPr>
-        <w:t>rd</w:t>
-      </w:r>
-      <w:r>
-        <w:t xml:space="preserve"> quartile (75</w:t>
-      </w:r>
-      <w:r>
-        <w:rPr>
-          <w:vertAlign w:val="superscript"/>
-        </w:rPr>
-        <w:t>th</w:t>
-      </w:r>
-      <w:r>
-        <w:t xml:space="preserve"> percentile), median and the </w:t>
-      </w:r>
-      <w:proofErr w:type="spellStart"/>
-      <w:r>
-        <w:t>interquartile</w:t>
-      </w:r>
-      <w:proofErr w:type="spellEnd"/>
-      <w:r>
-        <w:t xml:space="preserve"> range, which is the distance between the 1</w:t>
-      </w:r>
-      <w:r>
-        <w:rPr>
-          <w:vertAlign w:val="superscript"/>
-        </w:rPr>
-        <w:t>st</w:t>
-      </w:r>
-      <w:r>
-        <w:t xml:space="preserve"> and 3</w:t>
-      </w:r>
-      <w:r>
-        <w:rPr>
-          <w:vertAlign w:val="superscript"/>
-        </w:rPr>
-        <w:t>rd</w:t>
-      </w:r>
-      <w:r>
-        <w:t xml:space="preserve"> quartiles. </w:t>
+      <w:pPr>
+        <w:rPr>
+          <w:rFonts w:ascii="Arial" w:hAnsi="Arial" w:cs="Arial"/>
+          <w:sz w:val="24"/>
+          <w:szCs w:val="24"/>
+          <w:u w:val="single"/>
+        </w:rPr>
+      </w:pPr>
+      <w:r>
+        <w:rPr>
+          <w:rFonts w:ascii="Arial" w:hAnsi="Arial" w:cs="Arial"/>
+          <w:sz w:val="24"/>
+          <w:szCs w:val="24"/>
+          <w:u w:val="single"/>
+        </w:rPr>
+        <w:t xml:space="preserve">Statistical methods: </w:t>
       </w:r>
     </w:p>
     <w:p>
-      <w:r>
-        <w:t xml:space="preserve">A descriptive summary of temperature was also conducted, including statistics such as minimum, maximum, mean, median, range and standard deviation. This too was displayed as </w:t>
-      </w:r>
-      <w:proofErr w:type="spellStart"/>
-      <w:r>
-        <w:t>boxplots</w:t>
-      </w:r>
-      <w:proofErr w:type="spellEnd"/>
-      <w:r>
-        <w:t xml:space="preserve"> showing the descriptive statistics of the temperature at each site. </w:t>
+      <w:pPr>
+        <w:rPr>
+          <w:rFonts w:ascii="Arial" w:hAnsi="Arial" w:cs="Arial"/>
+          <w:sz w:val="24"/>
+          <w:szCs w:val="24"/>
+          <w:u w:val="single"/>
+        </w:rPr>
+      </w:pPr>
+      <w:r>
+        <w:rPr>
+          <w:rFonts w:ascii="Arial" w:hAnsi="Arial" w:cs="Arial"/>
+          <w:sz w:val="24"/>
+          <w:szCs w:val="24"/>
+        </w:rPr>
+        <w:t xml:space="preserve">Tests for normality were performed, and due to the morphological and temperature data not being normally distributed, non-parametric analyses were performed. The data was then standardised to a mean of 0 and a standard deviation of 1, in order to easily compare variables measured on different scales. </w:t>
       </w:r>
     </w:p>
     <w:p>
-      <w:r>
-        <w:t xml:space="preserve">Wave data </w:t>
-      </w:r>
-      <w:r>
-        <w:t>–</w:t>
-      </w:r>
-      <w:r>
+      <w:pPr>
+        <w:rPr>
+          <w:rFonts w:ascii="Arial" w:hAnsi="Arial" w:cs="Arial"/>
+          <w:sz w:val="24"/>
+          <w:szCs w:val="24"/>
+        </w:rPr>
+      </w:pPr>
+      <w:r>
+        <w:rPr>
+          <w:rFonts w:ascii="Arial" w:hAnsi="Arial" w:cs="Arial"/>
+          <w:sz w:val="24"/>
+          <w:szCs w:val="24"/>
+        </w:rPr>
+        <w:t xml:space="preserve">In order to visualise and compare the differences in morphology of kelp among sites, </w:t>
+      </w:r>
+      <w:proofErr w:type="spellStart"/>
+      <w:r>
+        <w:rPr>
+          <w:rFonts w:ascii="Arial" w:hAnsi="Arial" w:cs="Arial"/>
+          <w:sz w:val="24"/>
+          <w:szCs w:val="24"/>
+        </w:rPr>
+        <w:t>boxplots</w:t>
+      </w:r>
+      <w:proofErr w:type="spellEnd"/>
+      <w:r>
+        <w:rPr>
+          <w:rFonts w:ascii="Arial" w:hAnsi="Arial" w:cs="Arial"/>
+          <w:sz w:val="24"/>
+          <w:szCs w:val="24"/>
+        </w:rPr>
+        <w:t xml:space="preserve"> were constructed using the descriptive statistics of the </w:t>
+      </w:r>
+      <w:proofErr w:type="spellStart"/>
+      <w:r>
+        <w:rPr>
+          <w:rFonts w:ascii="Arial" w:hAnsi="Arial" w:cs="Arial"/>
+          <w:sz w:val="24"/>
+          <w:szCs w:val="24"/>
+        </w:rPr>
+        <w:t>morphometric</w:t>
+      </w:r>
+      <w:proofErr w:type="spellEnd"/>
+      <w:r>
+        <w:rPr>
+          <w:rFonts w:ascii="Arial" w:hAnsi="Arial" w:cs="Arial"/>
+          <w:sz w:val="24"/>
+          <w:szCs w:val="24"/>
+        </w:rPr>
+        <w:t xml:space="preserve"> data collected. The descriptive statistics include; minimum, maximum, 1</w:t>
+      </w:r>
+      <w:r>
+        <w:rPr>
+          <w:rFonts w:ascii="Arial" w:hAnsi="Arial" w:cs="Arial"/>
+          <w:sz w:val="24"/>
+          <w:szCs w:val="24"/>
+          <w:vertAlign w:val="superscript"/>
+        </w:rPr>
+        <w:t>st</w:t>
+      </w:r>
+      <w:r>
+        <w:rPr>
+          <w:rFonts w:ascii="Arial" w:hAnsi="Arial" w:cs="Arial"/>
+          <w:sz w:val="24"/>
+          <w:szCs w:val="24"/>
+        </w:rPr>
+        <w:t xml:space="preserve"> quartile</w:t>
+      </w:r>
+      <w:r>
+        <w:rPr>
+          <w:rFonts w:ascii="Arial" w:hAnsi="Arial" w:cs="Arial"/>
+          <w:sz w:val="24"/>
+          <w:szCs w:val="24"/>
+        </w:rPr>
         <w:t xml:space="preserve"> </w:t>
       </w:r>
       <w:r>
-        <w:t>(</w:t>
-      </w:r>
-      <w:r>
-        <w:rPr>
-          <w:color w:val="FF0000"/>
-        </w:rPr>
-        <w:t>to be completed</w:t>
-      </w:r>
-      <w:r>
-        <w:t>)</w:t>
+        <w:rPr>
+          <w:rFonts w:ascii="Arial" w:hAnsi="Arial" w:cs="Arial"/>
+          <w:sz w:val="24"/>
+          <w:szCs w:val="24"/>
+        </w:rPr>
+        <w:t>(25</w:t>
+      </w:r>
+      <w:r>
+        <w:rPr>
+          <w:rFonts w:ascii="Arial" w:hAnsi="Arial" w:cs="Arial"/>
+          <w:sz w:val="24"/>
+          <w:szCs w:val="24"/>
+          <w:vertAlign w:val="superscript"/>
+        </w:rPr>
+        <w:t>th</w:t>
+      </w:r>
+      <w:r>
+        <w:rPr>
+          <w:rFonts w:ascii="Arial" w:hAnsi="Arial" w:cs="Arial"/>
+          <w:sz w:val="24"/>
+          <w:szCs w:val="24"/>
+        </w:rPr>
+        <w:t xml:space="preserve"> percentile), 3</w:t>
+      </w:r>
+      <w:r>
+        <w:rPr>
+          <w:rFonts w:ascii="Arial" w:hAnsi="Arial" w:cs="Arial"/>
+          <w:sz w:val="24"/>
+          <w:szCs w:val="24"/>
+          <w:vertAlign w:val="superscript"/>
+        </w:rPr>
+        <w:t>rd</w:t>
+      </w:r>
+      <w:r>
+        <w:rPr>
+          <w:rFonts w:ascii="Arial" w:hAnsi="Arial" w:cs="Arial"/>
+          <w:sz w:val="24"/>
+          <w:szCs w:val="24"/>
+        </w:rPr>
+        <w:t xml:space="preserve"> quartile (75</w:t>
+      </w:r>
+      <w:r>
+        <w:rPr>
+          <w:rFonts w:ascii="Arial" w:hAnsi="Arial" w:cs="Arial"/>
+          <w:sz w:val="24"/>
+          <w:szCs w:val="24"/>
+          <w:vertAlign w:val="superscript"/>
+        </w:rPr>
+        <w:t>th</w:t>
+      </w:r>
+      <w:r>
+        <w:rPr>
+          <w:rFonts w:ascii="Arial" w:hAnsi="Arial" w:cs="Arial"/>
+          <w:sz w:val="24"/>
+          <w:szCs w:val="24"/>
+        </w:rPr>
+        <w:t xml:space="preserve"> percentile), median and the </w:t>
+      </w:r>
+      <w:proofErr w:type="spellStart"/>
+      <w:r>
+        <w:rPr>
+          <w:rFonts w:ascii="Arial" w:hAnsi="Arial" w:cs="Arial"/>
+          <w:sz w:val="24"/>
+          <w:szCs w:val="24"/>
+        </w:rPr>
+        <w:t>interquartile</w:t>
+      </w:r>
+      <w:proofErr w:type="spellEnd"/>
+      <w:r>
+        <w:rPr>
+          <w:rFonts w:ascii="Arial" w:hAnsi="Arial" w:cs="Arial"/>
+          <w:sz w:val="24"/>
+          <w:szCs w:val="24"/>
+        </w:rPr>
+        <w:t xml:space="preserve"> range, which is the distance between the 1</w:t>
+      </w:r>
+      <w:r>
+        <w:rPr>
+          <w:rFonts w:ascii="Arial" w:hAnsi="Arial" w:cs="Arial"/>
+          <w:sz w:val="24"/>
+          <w:szCs w:val="24"/>
+          <w:vertAlign w:val="superscript"/>
+        </w:rPr>
+        <w:t>st</w:t>
+      </w:r>
+      <w:r>
+        <w:rPr>
+          <w:rFonts w:ascii="Arial" w:hAnsi="Arial" w:cs="Arial"/>
+          <w:sz w:val="24"/>
+          <w:szCs w:val="24"/>
+        </w:rPr>
+        <w:t xml:space="preserve"> and 3</w:t>
+      </w:r>
+      <w:r>
+        <w:rPr>
+          <w:rFonts w:ascii="Arial" w:hAnsi="Arial" w:cs="Arial"/>
+          <w:sz w:val="24"/>
+          <w:szCs w:val="24"/>
+          <w:vertAlign w:val="superscript"/>
+        </w:rPr>
+        <w:t>rd</w:t>
+      </w:r>
+      <w:r>
+        <w:rPr>
+          <w:rFonts w:ascii="Arial" w:hAnsi="Arial" w:cs="Arial"/>
+          <w:sz w:val="24"/>
+          <w:szCs w:val="24"/>
+        </w:rPr>
+        <w:t xml:space="preserve"> quartiles. </w:t>
       </w:r>
     </w:p>
     <w:p>
-      <w:r>
-        <w:t xml:space="preserve">A redundancy analysis (RDA) was performed to determine which parameters of temperature and wave exposure would best explain how kelp morphology is influenced by environmental factors. Explain </w:t>
-      </w:r>
-      <w:proofErr w:type="spellStart"/>
-      <w:r>
-        <w:t>rda</w:t>
-      </w:r>
-      <w:proofErr w:type="spellEnd"/>
-      <w:r>
-        <w:t xml:space="preserve">---- </w:t>
+      <w:pPr>
+        <w:rPr>
+          <w:rFonts w:ascii="Arial" w:hAnsi="Arial" w:cs="Arial"/>
+          <w:sz w:val="24"/>
+          <w:szCs w:val="24"/>
+        </w:rPr>
+      </w:pPr>
+      <w:r>
+        <w:rPr>
+          <w:rFonts w:ascii="Arial" w:hAnsi="Arial" w:cs="Arial"/>
+          <w:sz w:val="24"/>
+          <w:szCs w:val="24"/>
+        </w:rPr>
+        <w:t xml:space="preserve">A descriptive summary of temperature was also conducted, including statistics such as minimum, maximum, mean, median, range and standard deviation. This too was displayed as </w:t>
+      </w:r>
+      <w:proofErr w:type="spellStart"/>
+      <w:r>
+        <w:rPr>
+          <w:rFonts w:ascii="Arial" w:hAnsi="Arial" w:cs="Arial"/>
+          <w:sz w:val="24"/>
+          <w:szCs w:val="24"/>
+        </w:rPr>
+        <w:t>boxplots</w:t>
+      </w:r>
+      <w:proofErr w:type="spellEnd"/>
+      <w:r>
+        <w:rPr>
+          <w:rFonts w:ascii="Arial" w:hAnsi="Arial" w:cs="Arial"/>
+          <w:sz w:val="24"/>
+          <w:szCs w:val="24"/>
+        </w:rPr>
+        <w:t xml:space="preserve"> showing the descriptive statistics of the temperature at each site. </w:t>
       </w:r>
     </w:p>
     <w:p>
-      <w:r>
-        <w:t xml:space="preserve">Separate RDAs were conducted on temperature and wave parameters to fully identify the most influencing variables. </w:t>
+      <w:pPr>
+        <w:rPr>
+          <w:rFonts w:ascii="Arial" w:hAnsi="Arial" w:cs="Arial"/>
+          <w:sz w:val="24"/>
+          <w:szCs w:val="24"/>
+        </w:rPr>
+      </w:pPr>
+      <w:r>
+        <w:rPr>
+          <w:rFonts w:ascii="Arial" w:hAnsi="Arial" w:cs="Arial"/>
+          <w:sz w:val="24"/>
+          <w:szCs w:val="24"/>
+        </w:rPr>
+        <w:t>Wave data – (</w:t>
+      </w:r>
+      <w:r>
+        <w:rPr>
+          <w:rFonts w:ascii="Arial" w:hAnsi="Arial" w:cs="Arial"/>
+          <w:color w:val="FF0000"/>
+          <w:sz w:val="24"/>
+          <w:szCs w:val="24"/>
+        </w:rPr>
+        <w:t>to be completed</w:t>
+      </w:r>
+      <w:r>
+        <w:rPr>
+          <w:rFonts w:ascii="Arial" w:hAnsi="Arial" w:cs="Arial"/>
+          <w:sz w:val="24"/>
+          <w:szCs w:val="24"/>
+        </w:rPr>
+        <w:t>)</w:t>
       </w:r>
     </w:p>
     <w:p>
-      <w:r>
-        <w:t xml:space="preserve">All statistical analyses were conducted through The R-Project for Statistical Computing. </w:t>
-      </w:r>
-    </w:p>
-    <w:p/>
-    <w:p>
-      <w:pPr>
-        <w:rPr>
-          <w:u w:val="single"/>
-        </w:rPr>
-      </w:pPr>
-      <w:r>
-        <w:rPr>
-          <w:u w:val="single"/>
-        </w:rPr>
-        <w:t xml:space="preserve">Results </w:t>
+      <w:pPr>
+        <w:rPr>
+          <w:rFonts w:ascii="Arial" w:hAnsi="Arial" w:cs="Arial"/>
+          <w:sz w:val="24"/>
+          <w:szCs w:val="24"/>
+        </w:rPr>
+      </w:pPr>
+      <w:r>
+        <w:rPr>
+          <w:rFonts w:ascii="Arial" w:hAnsi="Arial" w:cs="Arial"/>
+          <w:sz w:val="24"/>
+          <w:szCs w:val="24"/>
+        </w:rPr>
+        <w:lastRenderedPageBreak/>
+        <w:t xml:space="preserve">A redundancy analysis (RDA) was performed to determine which parameters of temperature and wave exposure would best explain how kelp morphology is influenced by environmental factors. Explain </w:t>
+      </w:r>
+      <w:proofErr w:type="spellStart"/>
+      <w:r>
+        <w:rPr>
+          <w:rFonts w:ascii="Arial" w:hAnsi="Arial" w:cs="Arial"/>
+          <w:sz w:val="24"/>
+          <w:szCs w:val="24"/>
+        </w:rPr>
+        <w:t>rda</w:t>
+      </w:r>
+      <w:proofErr w:type="spellEnd"/>
+      <w:r>
+        <w:rPr>
+          <w:rFonts w:ascii="Arial" w:hAnsi="Arial" w:cs="Arial"/>
+          <w:sz w:val="24"/>
+          <w:szCs w:val="24"/>
+        </w:rPr>
+        <w:t xml:space="preserve">---- </w:t>
       </w:r>
     </w:p>
     <w:p>
       <w:pPr>
         <w:rPr>
-          <w:u w:val="single"/>
-        </w:rPr>
-      </w:pPr>
-      <w:r>
-        <w:rPr>
-          <w:u w:val="single"/>
-        </w:rPr>
-        <w:t>Fig 1</w:t>
-      </w:r>
-      <w:r>
-        <w:rPr>
-          <w:u w:val="single"/>
-        </w:rPr>
-        <w:t xml:space="preserve">: Morphological variables of </w:t>
-      </w:r>
-      <w:proofErr w:type="spellStart"/>
-      <w:r>
-        <w:rPr>
-          <w:u w:val="single"/>
-        </w:rPr>
-        <w:t>E.maxima</w:t>
-      </w:r>
-      <w:proofErr w:type="spellEnd"/>
-      <w:r>
-        <w:rPr>
-          <w:u w:val="single"/>
-        </w:rPr>
-        <w:t xml:space="preserve"> collected at 1m depth. </w:t>
+          <w:rFonts w:ascii="Arial" w:hAnsi="Arial" w:cs="Arial"/>
+          <w:sz w:val="24"/>
+          <w:szCs w:val="24"/>
+        </w:rPr>
+      </w:pPr>
+      <w:r>
+        <w:rPr>
+          <w:rFonts w:ascii="Arial" w:hAnsi="Arial" w:cs="Arial"/>
+          <w:sz w:val="24"/>
+          <w:szCs w:val="24"/>
+        </w:rPr>
+        <w:t xml:space="preserve">Separate RDAs were conducted on temperature and wave parameters to fully identify the most influencing variables. </w:t>
       </w:r>
     </w:p>
     <w:p>
-      <w:r>
-        <w:t xml:space="preserve">Frond length showed no specific pattern in geographic location among the sites. Both west coast and False Bay sites had variable frond lengths. </w:t>
-      </w:r>
-      <w:proofErr w:type="spellStart"/>
-      <w:r>
-        <w:t>Kalk</w:t>
-      </w:r>
-      <w:proofErr w:type="spellEnd"/>
-      <w:r>
-        <w:t xml:space="preserve"> Bay and </w:t>
-      </w:r>
-      <w:proofErr w:type="spellStart"/>
-      <w:r>
-        <w:t>Soetwater</w:t>
-      </w:r>
-      <w:proofErr w:type="spellEnd"/>
-      <w:r>
-        <w:t xml:space="preserve"> both had significantly shorter frond lengths than the other sites displayed. </w:t>
-      </w:r>
-      <w:proofErr w:type="spellStart"/>
-      <w:r>
-        <w:t>Olifantsbos</w:t>
-      </w:r>
-      <w:proofErr w:type="spellEnd"/>
-      <w:r>
-        <w:t xml:space="preserve">, St James North, </w:t>
-      </w:r>
-      <w:proofErr w:type="spellStart"/>
-      <w:r>
-        <w:t>Yzerfontein</w:t>
-      </w:r>
-      <w:proofErr w:type="spellEnd"/>
-      <w:r>
-        <w:t xml:space="preserve"> and </w:t>
-      </w:r>
-      <w:proofErr w:type="spellStart"/>
-      <w:r>
-        <w:t>Oudekraal</w:t>
-      </w:r>
-      <w:proofErr w:type="spellEnd"/>
-      <w:r>
-        <w:t xml:space="preserve"> showed the largest variability in frond lengths</w:t>
-      </w:r>
-      <w:r>
-        <w:t xml:space="preserve"> when comparing the descriptive statistical </w:t>
-      </w:r>
-      <w:proofErr w:type="spellStart"/>
-      <w:r>
-        <w:t>boxplots</w:t>
-      </w:r>
-      <w:proofErr w:type="spellEnd"/>
-      <w:r>
-        <w:t xml:space="preserve">. </w:t>
-      </w:r>
-      <w:r>
-        <w:t xml:space="preserve">Frond mass however, displayed large variability at </w:t>
-      </w:r>
-      <w:proofErr w:type="spellStart"/>
-      <w:r>
-        <w:t>Oudekraal</w:t>
-      </w:r>
-      <w:proofErr w:type="spellEnd"/>
-      <w:r>
-        <w:t xml:space="preserve">, St James and </w:t>
-      </w:r>
-      <w:proofErr w:type="spellStart"/>
-      <w:r>
-        <w:t>Yzerfontein</w:t>
-      </w:r>
-      <w:proofErr w:type="spellEnd"/>
-      <w:r>
-        <w:t xml:space="preserve"> and </w:t>
-      </w:r>
-      <w:proofErr w:type="spellStart"/>
-      <w:r>
-        <w:t>Kommetjie</w:t>
-      </w:r>
-      <w:proofErr w:type="spellEnd"/>
-      <w:r>
-        <w:t xml:space="preserve">, with the former three sites having lager masses than that of </w:t>
-      </w:r>
-      <w:proofErr w:type="spellStart"/>
-      <w:r>
-        <w:t>Kommetjie</w:t>
-      </w:r>
-      <w:proofErr w:type="spellEnd"/>
-      <w:r>
-        <w:t>. All other sites had relatively low variability and lighter frond mass. Sites located fairly close together such as Miller’s Point (including Miller’s A,</w:t>
-      </w:r>
-      <w:r>
-        <w:t xml:space="preserve"> B and C), St. James north and St. James South, and Black Rocks and </w:t>
-      </w:r>
-      <w:proofErr w:type="spellStart"/>
-      <w:r>
-        <w:t>Buffels</w:t>
-      </w:r>
-      <w:proofErr w:type="spellEnd"/>
-      <w:r>
-        <w:t xml:space="preserve">, showed no significant difference in frond mass compared to each other. </w:t>
+      <w:pPr>
+        <w:rPr>
+          <w:rFonts w:ascii="Arial" w:hAnsi="Arial" w:cs="Arial"/>
+          <w:sz w:val="24"/>
+          <w:szCs w:val="24"/>
+        </w:rPr>
+      </w:pPr>
+      <w:r>
+        <w:rPr>
+          <w:rFonts w:ascii="Arial" w:hAnsi="Arial" w:cs="Arial"/>
+          <w:sz w:val="24"/>
+          <w:szCs w:val="24"/>
+        </w:rPr>
+        <w:t xml:space="preserve">All statistical analyses were conducted through The R-Project for Statistical Computing. </w:t>
       </w:r>
     </w:p>
     <w:p>
-      <w:proofErr w:type="spellStart"/>
-      <w:r>
-        <w:t>Stipe</w:t>
-      </w:r>
-      <w:proofErr w:type="spellEnd"/>
-      <w:r>
-        <w:t xml:space="preserve"> length displayed the most variability among sites, irrespective of the proximity of their locations. False Bay sites generally have longer </w:t>
-      </w:r>
-      <w:proofErr w:type="spellStart"/>
-      <w:r>
-        <w:t>stipes</w:t>
-      </w:r>
-      <w:proofErr w:type="spellEnd"/>
-      <w:r>
-        <w:t xml:space="preserve"> than sites along the west coast. </w:t>
-      </w:r>
-      <w:proofErr w:type="spellStart"/>
-      <w:r>
-        <w:t>Stipe</w:t>
-      </w:r>
-      <w:proofErr w:type="spellEnd"/>
-      <w:r>
-        <w:t xml:space="preserve"> mass is fairly similar across all sites. </w:t>
-      </w:r>
-      <w:proofErr w:type="spellStart"/>
-      <w:r>
-        <w:t>Stipe</w:t>
-      </w:r>
-      <w:proofErr w:type="spellEnd"/>
-      <w:r>
-        <w:t xml:space="preserve"> circumference is rather </w:t>
-      </w:r>
-      <w:r>
-        <w:t xml:space="preserve">similar for all sites except </w:t>
-      </w:r>
-      <w:proofErr w:type="spellStart"/>
-      <w:r>
-        <w:t>Bakoven</w:t>
-      </w:r>
-      <w:proofErr w:type="spellEnd"/>
-      <w:r>
-        <w:t xml:space="preserve"> on the west coast and </w:t>
-      </w:r>
-      <w:proofErr w:type="spellStart"/>
-      <w:r>
-        <w:t>Kalk</w:t>
-      </w:r>
-      <w:proofErr w:type="spellEnd"/>
-      <w:r>
-        <w:t xml:space="preserve"> Bay in False </w:t>
-      </w:r>
-      <w:proofErr w:type="spellStart"/>
-      <w:r>
-        <w:t>Bay.The</w:t>
-      </w:r>
-      <w:proofErr w:type="spellEnd"/>
-      <w:r>
-        <w:t xml:space="preserve"> primary blades of E. maxima have high variability in their </w:t>
-      </w:r>
-      <w:r>
-        <w:lastRenderedPageBreak/>
-        <w:t xml:space="preserve">lengths, with longer primary blades found along the west coast, especially at </w:t>
-      </w:r>
-      <w:proofErr w:type="spellStart"/>
-      <w:r>
-        <w:t>olifantsbos</w:t>
-      </w:r>
-      <w:proofErr w:type="spellEnd"/>
-      <w:r>
-        <w:t xml:space="preserve">, </w:t>
-      </w:r>
-      <w:proofErr w:type="spellStart"/>
-      <w:r>
-        <w:t>Oudekraal</w:t>
-      </w:r>
-      <w:proofErr w:type="spellEnd"/>
-      <w:r>
-        <w:t xml:space="preserve"> and </w:t>
-      </w:r>
-      <w:proofErr w:type="spellStart"/>
-      <w:r>
-        <w:t>Slangkop</w:t>
-      </w:r>
-      <w:proofErr w:type="spellEnd"/>
-      <w:r>
-        <w:t>.</w:t>
-      </w:r>
+      <w:pPr>
+        <w:rPr>
+          <w:rFonts w:ascii="Arial" w:hAnsi="Arial" w:cs="Arial"/>
+          <w:sz w:val="24"/>
+          <w:szCs w:val="24"/>
+        </w:rPr>
+      </w:pPr>
     </w:p>
     <w:p>
-      <w:r>
-        <w:t>Fig 2: A comparison of E. Maxima morphological variables collected at different depths. (</w:t>
-      </w:r>
-      <w:proofErr w:type="gramStart"/>
-      <w:r>
-        <w:t>deep/adult</w:t>
-      </w:r>
-      <w:proofErr w:type="gramEnd"/>
-      <w:r>
-        <w:t xml:space="preserve"> collected at 1m depth, shallow/adult and shallow/juvenile collected at the shoreline)</w:t>
-      </w:r>
-      <w:r>
-        <w:t xml:space="preserve"> </w:t>
+      <w:pPr>
+        <w:rPr>
+          <w:rFonts w:ascii="Arial" w:hAnsi="Arial" w:cs="Arial"/>
+          <w:sz w:val="24"/>
+          <w:szCs w:val="24"/>
+          <w:u w:val="single"/>
+        </w:rPr>
+      </w:pPr>
+      <w:r>
+        <w:rPr>
+          <w:rFonts w:ascii="Arial" w:hAnsi="Arial" w:cs="Arial"/>
+          <w:sz w:val="24"/>
+          <w:szCs w:val="24"/>
+          <w:u w:val="single"/>
+        </w:rPr>
+        <w:t xml:space="preserve">Results </w:t>
       </w:r>
     </w:p>
     <w:p>
-      <w:r>
-        <w:t>Both</w:t>
-      </w:r>
-      <w:r>
-        <w:t xml:space="preserve"> deep and shallow adult kelp show morph</w:t>
-      </w:r>
-      <w:r>
-        <w:t>ological variation between St James North and St James South</w:t>
-      </w:r>
-      <w:r>
-        <w:t xml:space="preserve"> for all variables, however the differences are not significant. </w:t>
-      </w:r>
-      <w:r>
-        <w:t xml:space="preserve">However, all morphological variables of shallow kelp collected at </w:t>
-      </w:r>
-      <w:proofErr w:type="spellStart"/>
-      <w:r>
-        <w:t>Kalk</w:t>
-      </w:r>
-      <w:proofErr w:type="spellEnd"/>
-      <w:r>
-        <w:t xml:space="preserve"> Bay is significantly larger than that of adult kelp collected at 1m.  Juvenile kelp at all sites is significantly different in primary width, </w:t>
-      </w:r>
-      <w:proofErr w:type="spellStart"/>
-      <w:r>
-        <w:t>stipe</w:t>
-      </w:r>
-      <w:proofErr w:type="spellEnd"/>
-      <w:r>
-        <w:t xml:space="preserve"> circumference, </w:t>
-      </w:r>
-      <w:proofErr w:type="spellStart"/>
-      <w:r>
-        <w:t>stipe</w:t>
-      </w:r>
-      <w:proofErr w:type="spellEnd"/>
-      <w:r>
-        <w:t xml:space="preserve"> length, </w:t>
-      </w:r>
-      <w:proofErr w:type="spellStart"/>
-      <w:r>
-        <w:t>stipe</w:t>
-      </w:r>
-      <w:proofErr w:type="spellEnd"/>
-      <w:r>
-        <w:t xml:space="preserve"> mass and total length. </w:t>
+      <w:pPr>
+        <w:rPr>
+          <w:rFonts w:ascii="Arial" w:hAnsi="Arial" w:cs="Arial"/>
+          <w:sz w:val="24"/>
+          <w:szCs w:val="24"/>
+          <w:u w:val="single"/>
+        </w:rPr>
+      </w:pPr>
+      <w:r>
+        <w:rPr>
+          <w:rFonts w:ascii="Arial" w:hAnsi="Arial" w:cs="Arial"/>
+          <w:sz w:val="24"/>
+          <w:szCs w:val="24"/>
+          <w:u w:val="single"/>
+        </w:rPr>
+        <w:t>Fig 1</w:t>
+      </w:r>
+      <w:r>
+        <w:rPr>
+          <w:rFonts w:ascii="Arial" w:hAnsi="Arial" w:cs="Arial"/>
+          <w:sz w:val="24"/>
+          <w:szCs w:val="24"/>
+          <w:u w:val="single"/>
+        </w:rPr>
+        <w:t xml:space="preserve">: Morphological variables of </w:t>
+      </w:r>
+      <w:proofErr w:type="spellStart"/>
+      <w:r>
+        <w:rPr>
+          <w:rFonts w:ascii="Arial" w:hAnsi="Arial" w:cs="Arial"/>
+          <w:sz w:val="24"/>
+          <w:szCs w:val="24"/>
+          <w:u w:val="single"/>
+        </w:rPr>
+        <w:t>E.maxima</w:t>
+      </w:r>
+      <w:proofErr w:type="spellEnd"/>
+      <w:r>
+        <w:rPr>
+          <w:rFonts w:ascii="Arial" w:hAnsi="Arial" w:cs="Arial"/>
+          <w:sz w:val="24"/>
+          <w:szCs w:val="24"/>
+          <w:u w:val="single"/>
+        </w:rPr>
+        <w:t xml:space="preserve"> collected at 1m depth. </w:t>
       </w:r>
     </w:p>
     <w:p>
-      <w:r>
-        <w:t xml:space="preserve">Question: at what length </w:t>
-      </w:r>
-      <w:r>
-        <w:t>does</w:t>
-      </w:r>
-      <w:r>
-        <w:t xml:space="preserve"> adult kelp become different in appearance between sites? </w:t>
-      </w:r>
-      <w:proofErr w:type="gramStart"/>
-      <w:r>
-        <w:t>other</w:t>
-      </w:r>
-      <w:proofErr w:type="gramEnd"/>
-      <w:r>
-        <w:t xml:space="preserve"> sampling methods required.</w:t>
+      <w:pPr>
+        <w:rPr>
+          <w:rFonts w:ascii="Arial" w:hAnsi="Arial" w:cs="Arial"/>
+          <w:sz w:val="24"/>
+          <w:szCs w:val="24"/>
+        </w:rPr>
+      </w:pPr>
+      <w:r>
+        <w:rPr>
+          <w:rFonts w:ascii="Arial" w:hAnsi="Arial" w:cs="Arial"/>
+          <w:sz w:val="24"/>
+          <w:szCs w:val="24"/>
+        </w:rPr>
+        <w:t xml:space="preserve">Frond length showed no specific pattern in geographic location among the sites. Both west coast and False Bay sites had variable frond lengths. </w:t>
+      </w:r>
+      <w:proofErr w:type="spellStart"/>
+      <w:r>
+        <w:rPr>
+          <w:rFonts w:ascii="Arial" w:hAnsi="Arial" w:cs="Arial"/>
+          <w:sz w:val="24"/>
+          <w:szCs w:val="24"/>
+        </w:rPr>
+        <w:t>Kalk</w:t>
+      </w:r>
+      <w:proofErr w:type="spellEnd"/>
+      <w:r>
+        <w:rPr>
+          <w:rFonts w:ascii="Arial" w:hAnsi="Arial" w:cs="Arial"/>
+          <w:sz w:val="24"/>
+          <w:szCs w:val="24"/>
+        </w:rPr>
+        <w:t xml:space="preserve"> Bay and </w:t>
+      </w:r>
+      <w:proofErr w:type="spellStart"/>
+      <w:r>
+        <w:rPr>
+          <w:rFonts w:ascii="Arial" w:hAnsi="Arial" w:cs="Arial"/>
+          <w:sz w:val="24"/>
+          <w:szCs w:val="24"/>
+        </w:rPr>
+        <w:t>Soetwater</w:t>
+      </w:r>
+      <w:proofErr w:type="spellEnd"/>
+      <w:r>
+        <w:rPr>
+          <w:rFonts w:ascii="Arial" w:hAnsi="Arial" w:cs="Arial"/>
+          <w:sz w:val="24"/>
+          <w:szCs w:val="24"/>
+        </w:rPr>
+        <w:t xml:space="preserve"> both had significantly shorter frond lengths than the other sites displayed. </w:t>
+      </w:r>
+      <w:proofErr w:type="spellStart"/>
+      <w:r>
+        <w:rPr>
+          <w:rFonts w:ascii="Arial" w:hAnsi="Arial" w:cs="Arial"/>
+          <w:sz w:val="24"/>
+          <w:szCs w:val="24"/>
+        </w:rPr>
+        <w:t>Olifantsbos</w:t>
+      </w:r>
+      <w:proofErr w:type="spellEnd"/>
+      <w:r>
+        <w:rPr>
+          <w:rFonts w:ascii="Arial" w:hAnsi="Arial" w:cs="Arial"/>
+          <w:sz w:val="24"/>
+          <w:szCs w:val="24"/>
+        </w:rPr>
+        <w:t xml:space="preserve">, St James North, </w:t>
+      </w:r>
+      <w:proofErr w:type="spellStart"/>
+      <w:r>
+        <w:rPr>
+          <w:rFonts w:ascii="Arial" w:hAnsi="Arial" w:cs="Arial"/>
+          <w:sz w:val="24"/>
+          <w:szCs w:val="24"/>
+        </w:rPr>
+        <w:t>Yzerfontein</w:t>
+      </w:r>
+      <w:proofErr w:type="spellEnd"/>
+      <w:r>
+        <w:rPr>
+          <w:rFonts w:ascii="Arial" w:hAnsi="Arial" w:cs="Arial"/>
+          <w:sz w:val="24"/>
+          <w:szCs w:val="24"/>
+        </w:rPr>
+        <w:t xml:space="preserve"> and </w:t>
+      </w:r>
+      <w:proofErr w:type="spellStart"/>
+      <w:r>
+        <w:rPr>
+          <w:rFonts w:ascii="Arial" w:hAnsi="Arial" w:cs="Arial"/>
+          <w:sz w:val="24"/>
+          <w:szCs w:val="24"/>
+        </w:rPr>
+        <w:t>Oudekraal</w:t>
+      </w:r>
+      <w:proofErr w:type="spellEnd"/>
+      <w:r>
+        <w:rPr>
+          <w:rFonts w:ascii="Arial" w:hAnsi="Arial" w:cs="Arial"/>
+          <w:sz w:val="24"/>
+          <w:szCs w:val="24"/>
+        </w:rPr>
+        <w:t xml:space="preserve"> showed the largest variability in frond lengths</w:t>
+      </w:r>
+      <w:r>
+        <w:rPr>
+          <w:rFonts w:ascii="Arial" w:hAnsi="Arial" w:cs="Arial"/>
+          <w:sz w:val="24"/>
+          <w:szCs w:val="24"/>
+        </w:rPr>
+        <w:t xml:space="preserve"> when comparing the descriptive statistical </w:t>
+      </w:r>
+      <w:proofErr w:type="spellStart"/>
+      <w:r>
+        <w:rPr>
+          <w:rFonts w:ascii="Arial" w:hAnsi="Arial" w:cs="Arial"/>
+          <w:sz w:val="24"/>
+          <w:szCs w:val="24"/>
+        </w:rPr>
+        <w:t>boxplots</w:t>
+      </w:r>
+      <w:proofErr w:type="spellEnd"/>
+      <w:r>
+        <w:rPr>
+          <w:rFonts w:ascii="Arial" w:hAnsi="Arial" w:cs="Arial"/>
+          <w:sz w:val="24"/>
+          <w:szCs w:val="24"/>
+        </w:rPr>
+        <w:t xml:space="preserve">. </w:t>
+      </w:r>
+      <w:r>
+        <w:rPr>
+          <w:rFonts w:ascii="Arial" w:hAnsi="Arial" w:cs="Arial"/>
+          <w:sz w:val="24"/>
+          <w:szCs w:val="24"/>
+        </w:rPr>
+        <w:t xml:space="preserve">Frond mass however, displayed large variability at </w:t>
+      </w:r>
+      <w:proofErr w:type="spellStart"/>
+      <w:r>
+        <w:rPr>
+          <w:rFonts w:ascii="Arial" w:hAnsi="Arial" w:cs="Arial"/>
+          <w:sz w:val="24"/>
+          <w:szCs w:val="24"/>
+        </w:rPr>
+        <w:t>Oudekraal</w:t>
+      </w:r>
+      <w:proofErr w:type="spellEnd"/>
+      <w:r>
+        <w:rPr>
+          <w:rFonts w:ascii="Arial" w:hAnsi="Arial" w:cs="Arial"/>
+          <w:sz w:val="24"/>
+          <w:szCs w:val="24"/>
+        </w:rPr>
+        <w:t xml:space="preserve">, St James and </w:t>
+      </w:r>
+      <w:proofErr w:type="spellStart"/>
+      <w:r>
+        <w:rPr>
+          <w:rFonts w:ascii="Arial" w:hAnsi="Arial" w:cs="Arial"/>
+          <w:sz w:val="24"/>
+          <w:szCs w:val="24"/>
+        </w:rPr>
+        <w:t>Yzerfontein</w:t>
+      </w:r>
+      <w:proofErr w:type="spellEnd"/>
+      <w:r>
+        <w:rPr>
+          <w:rFonts w:ascii="Arial" w:hAnsi="Arial" w:cs="Arial"/>
+          <w:sz w:val="24"/>
+          <w:szCs w:val="24"/>
+        </w:rPr>
+        <w:t xml:space="preserve"> and </w:t>
+      </w:r>
+      <w:proofErr w:type="spellStart"/>
+      <w:r>
+        <w:rPr>
+          <w:rFonts w:ascii="Arial" w:hAnsi="Arial" w:cs="Arial"/>
+          <w:sz w:val="24"/>
+          <w:szCs w:val="24"/>
+        </w:rPr>
+        <w:t>Kommetjie</w:t>
+      </w:r>
+      <w:proofErr w:type="spellEnd"/>
+      <w:r>
+        <w:rPr>
+          <w:rFonts w:ascii="Arial" w:hAnsi="Arial" w:cs="Arial"/>
+          <w:sz w:val="24"/>
+          <w:szCs w:val="24"/>
+        </w:rPr>
+        <w:t xml:space="preserve">, with the former three sites having lager masses than that of </w:t>
+      </w:r>
+      <w:proofErr w:type="spellStart"/>
+      <w:r>
+        <w:rPr>
+          <w:rFonts w:ascii="Arial" w:hAnsi="Arial" w:cs="Arial"/>
+          <w:sz w:val="24"/>
+          <w:szCs w:val="24"/>
+        </w:rPr>
+        <w:t>Kommetjie</w:t>
+      </w:r>
+      <w:proofErr w:type="spellEnd"/>
+      <w:r>
+        <w:rPr>
+          <w:rFonts w:ascii="Arial" w:hAnsi="Arial" w:cs="Arial"/>
+          <w:sz w:val="24"/>
+          <w:szCs w:val="24"/>
+        </w:rPr>
+        <w:t>. All other sites had relatively low variability and lighter frond mass. Sites located fairly close together such as Miller’s Point (including Miller’s A,</w:t>
+      </w:r>
+      <w:r>
+        <w:rPr>
+          <w:rFonts w:ascii="Arial" w:hAnsi="Arial" w:cs="Arial"/>
+          <w:sz w:val="24"/>
+          <w:szCs w:val="24"/>
+        </w:rPr>
+        <w:t xml:space="preserve"> B and C), St. James north and St. James South, and Black Rocks and </w:t>
+      </w:r>
+      <w:proofErr w:type="spellStart"/>
+      <w:r>
+        <w:rPr>
+          <w:rFonts w:ascii="Arial" w:hAnsi="Arial" w:cs="Arial"/>
+          <w:sz w:val="24"/>
+          <w:szCs w:val="24"/>
+        </w:rPr>
+        <w:t>Buffels</w:t>
+      </w:r>
+      <w:proofErr w:type="spellEnd"/>
+      <w:r>
+        <w:rPr>
+          <w:rFonts w:ascii="Arial" w:hAnsi="Arial" w:cs="Arial"/>
+          <w:sz w:val="24"/>
+          <w:szCs w:val="24"/>
+        </w:rPr>
+        <w:t xml:space="preserve">, showed no significant difference in frond mass compared to each other. </w:t>
       </w:r>
     </w:p>
     <w:p>
-      <w:r>
-        <w:t xml:space="preserve">Fig 3: </w:t>
-      </w:r>
-      <w:r>
-        <w:t xml:space="preserve">morphological variables of E. Maxima collected at different depths </w:t>
-      </w:r>
-      <w:proofErr w:type="gramStart"/>
-      <w:r>
-        <w:t>( deep</w:t>
-      </w:r>
-      <w:proofErr w:type="gramEnd"/>
-      <w:r>
-        <w:t>/adult collected at 1m , deepest/adult collected at 7m)</w:t>
+      <w:pPr>
+        <w:rPr>
+          <w:rFonts w:ascii="Arial" w:hAnsi="Arial" w:cs="Arial"/>
+          <w:sz w:val="24"/>
+          <w:szCs w:val="24"/>
+        </w:rPr>
+      </w:pPr>
+      <w:proofErr w:type="spellStart"/>
+      <w:r>
+        <w:rPr>
+          <w:rFonts w:ascii="Arial" w:hAnsi="Arial" w:cs="Arial"/>
+          <w:sz w:val="24"/>
+          <w:szCs w:val="24"/>
+        </w:rPr>
+        <w:t>Stipe</w:t>
+      </w:r>
+      <w:proofErr w:type="spellEnd"/>
+      <w:r>
+        <w:rPr>
+          <w:rFonts w:ascii="Arial" w:hAnsi="Arial" w:cs="Arial"/>
+          <w:sz w:val="24"/>
+          <w:szCs w:val="24"/>
+        </w:rPr>
+        <w:t xml:space="preserve"> length displayed the most variability among sites, irrespective of the proximity of their locations. False Bay sites generally have longer </w:t>
+      </w:r>
+      <w:proofErr w:type="spellStart"/>
+      <w:r>
+        <w:rPr>
+          <w:rFonts w:ascii="Arial" w:hAnsi="Arial" w:cs="Arial"/>
+          <w:sz w:val="24"/>
+          <w:szCs w:val="24"/>
+        </w:rPr>
+        <w:t>stipes</w:t>
+      </w:r>
+      <w:proofErr w:type="spellEnd"/>
+      <w:r>
+        <w:rPr>
+          <w:rFonts w:ascii="Arial" w:hAnsi="Arial" w:cs="Arial"/>
+          <w:sz w:val="24"/>
+          <w:szCs w:val="24"/>
+        </w:rPr>
+        <w:t xml:space="preserve"> than sites along the west coast. </w:t>
+      </w:r>
+      <w:proofErr w:type="spellStart"/>
+      <w:r>
+        <w:rPr>
+          <w:rFonts w:ascii="Arial" w:hAnsi="Arial" w:cs="Arial"/>
+          <w:sz w:val="24"/>
+          <w:szCs w:val="24"/>
+        </w:rPr>
+        <w:t>Stipe</w:t>
+      </w:r>
+      <w:proofErr w:type="spellEnd"/>
+      <w:r>
+        <w:rPr>
+          <w:rFonts w:ascii="Arial" w:hAnsi="Arial" w:cs="Arial"/>
+          <w:sz w:val="24"/>
+          <w:szCs w:val="24"/>
+        </w:rPr>
+        <w:t xml:space="preserve"> mass is fairly similar across all sites. </w:t>
+      </w:r>
+      <w:proofErr w:type="spellStart"/>
+      <w:r>
+        <w:rPr>
+          <w:rFonts w:ascii="Arial" w:hAnsi="Arial" w:cs="Arial"/>
+          <w:sz w:val="24"/>
+          <w:szCs w:val="24"/>
+        </w:rPr>
+        <w:t>Stipe</w:t>
+      </w:r>
+      <w:proofErr w:type="spellEnd"/>
+      <w:r>
+        <w:rPr>
+          <w:rFonts w:ascii="Arial" w:hAnsi="Arial" w:cs="Arial"/>
+          <w:sz w:val="24"/>
+          <w:szCs w:val="24"/>
+        </w:rPr>
+        <w:t xml:space="preserve"> circumference is rather </w:t>
+      </w:r>
+      <w:r>
+        <w:rPr>
+          <w:rFonts w:ascii="Arial" w:hAnsi="Arial" w:cs="Arial"/>
+          <w:sz w:val="24"/>
+          <w:szCs w:val="24"/>
+        </w:rPr>
+        <w:t xml:space="preserve">similar for all sites except </w:t>
+      </w:r>
+      <w:proofErr w:type="spellStart"/>
+      <w:r>
+        <w:rPr>
+          <w:rFonts w:ascii="Arial" w:hAnsi="Arial" w:cs="Arial"/>
+          <w:sz w:val="24"/>
+          <w:szCs w:val="24"/>
+        </w:rPr>
+        <w:t>Bakoven</w:t>
+      </w:r>
+      <w:proofErr w:type="spellEnd"/>
+      <w:r>
+        <w:rPr>
+          <w:rFonts w:ascii="Arial" w:hAnsi="Arial" w:cs="Arial"/>
+          <w:sz w:val="24"/>
+          <w:szCs w:val="24"/>
+        </w:rPr>
+        <w:t xml:space="preserve"> on the west coast and </w:t>
+      </w:r>
+      <w:proofErr w:type="spellStart"/>
+      <w:r>
+        <w:rPr>
+          <w:rFonts w:ascii="Arial" w:hAnsi="Arial" w:cs="Arial"/>
+          <w:sz w:val="24"/>
+          <w:szCs w:val="24"/>
+        </w:rPr>
+        <w:t>Kalk</w:t>
+      </w:r>
+      <w:proofErr w:type="spellEnd"/>
+      <w:r>
+        <w:rPr>
+          <w:rFonts w:ascii="Arial" w:hAnsi="Arial" w:cs="Arial"/>
+          <w:sz w:val="24"/>
+          <w:szCs w:val="24"/>
+        </w:rPr>
+        <w:t xml:space="preserve"> Bay in False </w:t>
+      </w:r>
+      <w:proofErr w:type="spellStart"/>
+      <w:r>
+        <w:rPr>
+          <w:rFonts w:ascii="Arial" w:hAnsi="Arial" w:cs="Arial"/>
+          <w:sz w:val="24"/>
+          <w:szCs w:val="24"/>
+        </w:rPr>
+        <w:t>Bay.The</w:t>
+      </w:r>
+      <w:proofErr w:type="spellEnd"/>
+      <w:r>
+        <w:rPr>
+          <w:rFonts w:ascii="Arial" w:hAnsi="Arial" w:cs="Arial"/>
+          <w:sz w:val="24"/>
+          <w:szCs w:val="24"/>
+        </w:rPr>
+        <w:t xml:space="preserve"> primary blades of E. maxima have high variability in their lengths, with longer primary blades found along the west coast, especially at </w:t>
+      </w:r>
+      <w:proofErr w:type="spellStart"/>
+      <w:r>
+        <w:rPr>
+          <w:rFonts w:ascii="Arial" w:hAnsi="Arial" w:cs="Arial"/>
+          <w:sz w:val="24"/>
+          <w:szCs w:val="24"/>
+        </w:rPr>
+        <w:t>olifantsbos</w:t>
+      </w:r>
+      <w:proofErr w:type="spellEnd"/>
+      <w:r>
+        <w:rPr>
+          <w:rFonts w:ascii="Arial" w:hAnsi="Arial" w:cs="Arial"/>
+          <w:sz w:val="24"/>
+          <w:szCs w:val="24"/>
+        </w:rPr>
+        <w:t xml:space="preserve">, </w:t>
+      </w:r>
+      <w:proofErr w:type="spellStart"/>
+      <w:r>
+        <w:rPr>
+          <w:rFonts w:ascii="Arial" w:hAnsi="Arial" w:cs="Arial"/>
+          <w:sz w:val="24"/>
+          <w:szCs w:val="24"/>
+        </w:rPr>
+        <w:t>Oudekraal</w:t>
+      </w:r>
+      <w:proofErr w:type="spellEnd"/>
+      <w:r>
+        <w:rPr>
+          <w:rFonts w:ascii="Arial" w:hAnsi="Arial" w:cs="Arial"/>
+          <w:sz w:val="24"/>
+          <w:szCs w:val="24"/>
+        </w:rPr>
+        <w:t xml:space="preserve"> and </w:t>
+      </w:r>
+      <w:proofErr w:type="spellStart"/>
+      <w:r>
+        <w:rPr>
+          <w:rFonts w:ascii="Arial" w:hAnsi="Arial" w:cs="Arial"/>
+          <w:sz w:val="24"/>
+          <w:szCs w:val="24"/>
+        </w:rPr>
+        <w:t>Slangkop</w:t>
+      </w:r>
+      <w:proofErr w:type="spellEnd"/>
+      <w:r>
+        <w:rPr>
+          <w:rFonts w:ascii="Arial" w:hAnsi="Arial" w:cs="Arial"/>
+          <w:sz w:val="24"/>
+          <w:szCs w:val="24"/>
+        </w:rPr>
+        <w:t>.</w:t>
       </w:r>
     </w:p>
     <w:p>
-      <w:r>
-        <w:t xml:space="preserve">The general pattern observed from this figure, shows that kelp collected at 7m deep is larger for all variables than those collected at 1m deep. </w:t>
-      </w:r>
-      <w:proofErr w:type="spellStart"/>
-      <w:r>
-        <w:t>Kommetjie</w:t>
-      </w:r>
-      <w:proofErr w:type="spellEnd"/>
-      <w:r>
-        <w:t xml:space="preserve"> and </w:t>
-      </w:r>
-      <w:proofErr w:type="spellStart"/>
-      <w:r>
-        <w:t>Soetwater</w:t>
-      </w:r>
-      <w:proofErr w:type="spellEnd"/>
-      <w:r>
+      <w:pPr>
+        <w:rPr>
+          <w:rFonts w:ascii="Arial" w:hAnsi="Arial" w:cs="Arial"/>
+          <w:sz w:val="24"/>
+          <w:szCs w:val="24"/>
+        </w:rPr>
+      </w:pPr>
+      <w:r>
+        <w:rPr>
+          <w:rFonts w:ascii="Arial" w:hAnsi="Arial" w:cs="Arial"/>
+          <w:sz w:val="24"/>
+          <w:szCs w:val="24"/>
+        </w:rPr>
+        <w:t>Fig 2: A comparison of E. Maxima morphological variables collected at different depths. (</w:t>
+      </w:r>
+      <w:proofErr w:type="gramStart"/>
+      <w:r>
+        <w:rPr>
+          <w:rFonts w:ascii="Arial" w:hAnsi="Arial" w:cs="Arial"/>
+          <w:sz w:val="24"/>
+          <w:szCs w:val="24"/>
+        </w:rPr>
+        <w:t>deep/adult</w:t>
+      </w:r>
+      <w:proofErr w:type="gramEnd"/>
+      <w:r>
+        <w:rPr>
+          <w:rFonts w:ascii="Arial" w:hAnsi="Arial" w:cs="Arial"/>
+          <w:sz w:val="24"/>
+          <w:szCs w:val="24"/>
+        </w:rPr>
+        <w:t xml:space="preserve"> collected at 1m depth, shallow/adult and shallow/juvenile collected at the shoreline)</w:t>
+      </w:r>
+      <w:r>
+        <w:rPr>
+          <w:rFonts w:ascii="Arial" w:hAnsi="Arial" w:cs="Arial"/>
+          <w:sz w:val="24"/>
+          <w:szCs w:val="24"/>
+        </w:rPr>
         <w:t xml:space="preserve"> </w:t>
-      </w:r>
-      <w:r>
-        <w:t xml:space="preserve">display significantly different values between depths for all variables. </w:t>
-      </w:r>
-      <w:proofErr w:type="spellStart"/>
-      <w:r>
-        <w:t>Buffels</w:t>
-      </w:r>
-      <w:proofErr w:type="spellEnd"/>
-      <w:r>
-        <w:t xml:space="preserve"> bay specimens are only significant in </w:t>
-      </w:r>
-      <w:proofErr w:type="spellStart"/>
-      <w:r>
-        <w:t>stipe</w:t>
-      </w:r>
-      <w:proofErr w:type="spellEnd"/>
-      <w:r>
-        <w:t xml:space="preserve"> length, </w:t>
-      </w:r>
-      <w:proofErr w:type="spellStart"/>
-      <w:r>
-        <w:t>stipe</w:t>
-      </w:r>
-      <w:proofErr w:type="spellEnd"/>
-      <w:r>
-        <w:t xml:space="preserve"> mass, frond mass and number of tufts. </w:t>
-      </w:r>
-      <w:proofErr w:type="spellStart"/>
-      <w:r>
-        <w:t>Oudekraal</w:t>
-      </w:r>
-      <w:proofErr w:type="spellEnd"/>
-      <w:r>
-        <w:t xml:space="preserve"> differs significantly only in </w:t>
-      </w:r>
-      <w:proofErr w:type="spellStart"/>
-      <w:r>
-        <w:t>stipe</w:t>
-      </w:r>
-      <w:proofErr w:type="spellEnd"/>
-      <w:r>
-        <w:t xml:space="preserve"> length and </w:t>
-      </w:r>
-      <w:proofErr w:type="spellStart"/>
-      <w:r>
-        <w:t>stipe</w:t>
-      </w:r>
-      <w:proofErr w:type="spellEnd"/>
-      <w:r>
-        <w:t xml:space="preserve"> mass.</w:t>
       </w:r>
     </w:p>
     <w:p>
-      <w:r>
-        <w:t xml:space="preserve">Fig4: </w:t>
-      </w:r>
-      <w:r>
-        <w:t xml:space="preserve">morphological variables of E. Maxima collected at </w:t>
-      </w:r>
-      <w:proofErr w:type="spellStart"/>
-      <w:r>
+      <w:pPr>
+        <w:rPr>
+          <w:rFonts w:ascii="Arial" w:hAnsi="Arial" w:cs="Arial"/>
+          <w:sz w:val="24"/>
+          <w:szCs w:val="24"/>
+        </w:rPr>
+      </w:pPr>
+      <w:r>
+        <w:rPr>
+          <w:rFonts w:ascii="Arial" w:hAnsi="Arial" w:cs="Arial"/>
+          <w:sz w:val="24"/>
+          <w:szCs w:val="24"/>
+        </w:rPr>
+        <w:t>Both</w:t>
+      </w:r>
+      <w:r>
+        <w:rPr>
+          <w:rFonts w:ascii="Arial" w:hAnsi="Arial" w:cs="Arial"/>
+          <w:sz w:val="24"/>
+          <w:szCs w:val="24"/>
+        </w:rPr>
+        <w:t xml:space="preserve"> deep and shallow adult kelp show morph</w:t>
+      </w:r>
+      <w:r>
+        <w:rPr>
+          <w:rFonts w:ascii="Arial" w:hAnsi="Arial" w:cs="Arial"/>
+          <w:sz w:val="24"/>
+          <w:szCs w:val="24"/>
+        </w:rPr>
+        <w:t>ological variation between St James North and St James South</w:t>
+      </w:r>
+      <w:r>
+        <w:rPr>
+          <w:rFonts w:ascii="Arial" w:hAnsi="Arial" w:cs="Arial"/>
+          <w:sz w:val="24"/>
+          <w:szCs w:val="24"/>
+        </w:rPr>
+        <w:t xml:space="preserve"> for all variables, however the differences are not significant. </w:t>
+      </w:r>
+      <w:r>
+        <w:rPr>
+          <w:rFonts w:ascii="Arial" w:hAnsi="Arial" w:cs="Arial"/>
+          <w:sz w:val="24"/>
+          <w:szCs w:val="24"/>
+        </w:rPr>
+        <w:t xml:space="preserve">However, all morphological variables of shallow kelp collected at </w:t>
+      </w:r>
+      <w:proofErr w:type="spellStart"/>
+      <w:r>
+        <w:rPr>
+          <w:rFonts w:ascii="Arial" w:hAnsi="Arial" w:cs="Arial"/>
+          <w:sz w:val="24"/>
+          <w:szCs w:val="24"/>
+        </w:rPr>
         <w:t>Kalk</w:t>
       </w:r>
       <w:proofErr w:type="spellEnd"/>
       <w:r>
-        <w:t xml:space="preserve"> Bay at different depths </w:t>
-      </w:r>
-      <w:proofErr w:type="gramStart"/>
-      <w:r>
-        <w:t>( deep</w:t>
-      </w:r>
-      <w:proofErr w:type="gramEnd"/>
-      <w:r>
-        <w:t xml:space="preserve">/adult collected at 1m , deepest/adult collected at 7m, shallow/adult and shallow/juvenile collected along the shoreline). </w:t>
+        <w:rPr>
+          <w:rFonts w:ascii="Arial" w:hAnsi="Arial" w:cs="Arial"/>
+          <w:sz w:val="24"/>
+          <w:szCs w:val="24"/>
+        </w:rPr>
+        <w:t xml:space="preserve"> Bay is significantly larger than that of adult kelp collected at 1m.  Juvenile kelp at all sites is significantly different in primary width, </w:t>
+      </w:r>
+      <w:proofErr w:type="spellStart"/>
+      <w:r>
+        <w:rPr>
+          <w:rFonts w:ascii="Arial" w:hAnsi="Arial" w:cs="Arial"/>
+          <w:sz w:val="24"/>
+          <w:szCs w:val="24"/>
+        </w:rPr>
+        <w:t>stipe</w:t>
+      </w:r>
+      <w:proofErr w:type="spellEnd"/>
+      <w:r>
+        <w:rPr>
+          <w:rFonts w:ascii="Arial" w:hAnsi="Arial" w:cs="Arial"/>
+          <w:sz w:val="24"/>
+          <w:szCs w:val="24"/>
+        </w:rPr>
+        <w:t xml:space="preserve"> circumference, </w:t>
+      </w:r>
+      <w:proofErr w:type="spellStart"/>
+      <w:r>
+        <w:rPr>
+          <w:rFonts w:ascii="Arial" w:hAnsi="Arial" w:cs="Arial"/>
+          <w:sz w:val="24"/>
+          <w:szCs w:val="24"/>
+        </w:rPr>
+        <w:t>stipe</w:t>
+      </w:r>
+      <w:proofErr w:type="spellEnd"/>
+      <w:r>
+        <w:rPr>
+          <w:rFonts w:ascii="Arial" w:hAnsi="Arial" w:cs="Arial"/>
+          <w:sz w:val="24"/>
+          <w:szCs w:val="24"/>
+        </w:rPr>
+        <w:t xml:space="preserve"> length, </w:t>
+      </w:r>
+      <w:proofErr w:type="spellStart"/>
+      <w:r>
+        <w:rPr>
+          <w:rFonts w:ascii="Arial" w:hAnsi="Arial" w:cs="Arial"/>
+          <w:sz w:val="24"/>
+          <w:szCs w:val="24"/>
+        </w:rPr>
+        <w:t>stipe</w:t>
+      </w:r>
+      <w:proofErr w:type="spellEnd"/>
+      <w:r>
+        <w:rPr>
+          <w:rFonts w:ascii="Arial" w:hAnsi="Arial" w:cs="Arial"/>
+          <w:sz w:val="24"/>
+          <w:szCs w:val="24"/>
+        </w:rPr>
+        <w:t xml:space="preserve"> mass and total length. </w:t>
       </w:r>
     </w:p>
     <w:p>
-      <w:r>
-        <w:t>K</w:t>
-      </w:r>
-      <w:r>
-        <w:t xml:space="preserve">elp at 7m depth have a </w:t>
-      </w:r>
-      <w:r>
-        <w:t>larger variability</w:t>
-      </w:r>
-      <w:r>
-        <w:t>, but</w:t>
-      </w:r>
-      <w:r>
-        <w:t xml:space="preserve"> are</w:t>
-      </w:r>
-      <w:r>
-        <w:t xml:space="preserve"> not really significantly different from adult kelp in shallow water</w:t>
-      </w:r>
-      <w:r>
-        <w:t xml:space="preserve">, except for </w:t>
-      </w:r>
-      <w:proofErr w:type="spellStart"/>
-      <w:r>
-        <w:t>stipe</w:t>
-      </w:r>
-      <w:proofErr w:type="spellEnd"/>
-      <w:r>
-        <w:t xml:space="preserve"> length, </w:t>
-      </w:r>
-      <w:proofErr w:type="spellStart"/>
-      <w:r>
-        <w:t>stipe</w:t>
-      </w:r>
-      <w:proofErr w:type="spellEnd"/>
-      <w:r>
-        <w:t xml:space="preserve"> mass, total length and number of tufts</w:t>
-      </w:r>
-      <w:r>
-        <w:t>.</w:t>
-      </w:r>
-      <w:r>
-        <w:t xml:space="preserve"> Adult kelp collected in 1m deep water is more similar in morphology to juvenile kelp collected at the shoreline. </w:t>
+      <w:pPr>
+        <w:rPr>
+          <w:rFonts w:ascii="Arial" w:hAnsi="Arial" w:cs="Arial"/>
+          <w:sz w:val="24"/>
+          <w:szCs w:val="24"/>
+        </w:rPr>
+      </w:pPr>
+      <w:r>
+        <w:rPr>
+          <w:rFonts w:ascii="Arial" w:hAnsi="Arial" w:cs="Arial"/>
+          <w:sz w:val="24"/>
+          <w:szCs w:val="24"/>
+        </w:rPr>
+        <w:lastRenderedPageBreak/>
+        <w:t xml:space="preserve">Question: at what length </w:t>
+      </w:r>
+      <w:r>
+        <w:rPr>
+          <w:rFonts w:ascii="Arial" w:hAnsi="Arial" w:cs="Arial"/>
+          <w:sz w:val="24"/>
+          <w:szCs w:val="24"/>
+        </w:rPr>
+        <w:t>does</w:t>
+      </w:r>
+      <w:r>
+        <w:rPr>
+          <w:rFonts w:ascii="Arial" w:hAnsi="Arial" w:cs="Arial"/>
+          <w:sz w:val="24"/>
+          <w:szCs w:val="24"/>
+        </w:rPr>
+        <w:t xml:space="preserve"> adult kelp become different in appearance between sites? </w:t>
+      </w:r>
+      <w:proofErr w:type="gramStart"/>
+      <w:r>
+        <w:rPr>
+          <w:rFonts w:ascii="Arial" w:hAnsi="Arial" w:cs="Arial"/>
+          <w:sz w:val="24"/>
+          <w:szCs w:val="24"/>
+        </w:rPr>
+        <w:t>other</w:t>
+      </w:r>
+      <w:proofErr w:type="gramEnd"/>
+      <w:r>
+        <w:rPr>
+          <w:rFonts w:ascii="Arial" w:hAnsi="Arial" w:cs="Arial"/>
+          <w:sz w:val="24"/>
+          <w:szCs w:val="24"/>
+        </w:rPr>
+        <w:t xml:space="preserve"> sampling methods required.</w:t>
       </w:r>
     </w:p>
     <w:p>
-      <w:r>
-        <w:t xml:space="preserve">Question: why are adult individuals growing in shallow water larger than adult individuals growing in 1m deep water? </w:t>
+      <w:pPr>
+        <w:rPr>
+          <w:rFonts w:ascii="Arial" w:hAnsi="Arial" w:cs="Arial"/>
+          <w:sz w:val="24"/>
+          <w:szCs w:val="24"/>
+        </w:rPr>
+      </w:pPr>
+      <w:r>
+        <w:rPr>
+          <w:rFonts w:ascii="Arial" w:hAnsi="Arial" w:cs="Arial"/>
+          <w:sz w:val="24"/>
+          <w:szCs w:val="24"/>
+        </w:rPr>
+        <w:t xml:space="preserve">Fig 3: </w:t>
+      </w:r>
+      <w:r>
+        <w:rPr>
+          <w:rFonts w:ascii="Arial" w:hAnsi="Arial" w:cs="Arial"/>
+          <w:sz w:val="24"/>
+          <w:szCs w:val="24"/>
+        </w:rPr>
+        <w:t xml:space="preserve">morphological variables of E. Maxima collected at different depths </w:t>
+      </w:r>
+      <w:proofErr w:type="gramStart"/>
+      <w:r>
+        <w:rPr>
+          <w:rFonts w:ascii="Arial" w:hAnsi="Arial" w:cs="Arial"/>
+          <w:sz w:val="24"/>
+          <w:szCs w:val="24"/>
+        </w:rPr>
+        <w:t>( deep</w:t>
+      </w:r>
+      <w:proofErr w:type="gramEnd"/>
+      <w:r>
+        <w:rPr>
+          <w:rFonts w:ascii="Arial" w:hAnsi="Arial" w:cs="Arial"/>
+          <w:sz w:val="24"/>
+          <w:szCs w:val="24"/>
+        </w:rPr>
+        <w:t>/adult collected at 1m , deepest/adult collected at 7m)</w:t>
       </w:r>
     </w:p>
     <w:p>
-      <w:r>
-        <w:t xml:space="preserve">Fig5: morphological variables of E. Maxima collected at Miller’s Point at different depths (deep/adult collected at 1m, deepest/adult collected at 7m). </w:t>
+      <w:pPr>
+        <w:rPr>
+          <w:rFonts w:ascii="Arial" w:hAnsi="Arial" w:cs="Arial"/>
+          <w:sz w:val="24"/>
+          <w:szCs w:val="24"/>
+        </w:rPr>
+      </w:pPr>
+      <w:r>
+        <w:rPr>
+          <w:rFonts w:ascii="Arial" w:hAnsi="Arial" w:cs="Arial"/>
+          <w:sz w:val="24"/>
+          <w:szCs w:val="24"/>
+        </w:rPr>
+        <w:t xml:space="preserve">The general pattern observed from this figure, shows that kelp collected at 7m deep is larger for all variables than those collected at 1m deep. </w:t>
+      </w:r>
+      <w:proofErr w:type="spellStart"/>
+      <w:r>
+        <w:rPr>
+          <w:rFonts w:ascii="Arial" w:hAnsi="Arial" w:cs="Arial"/>
+          <w:sz w:val="24"/>
+          <w:szCs w:val="24"/>
+        </w:rPr>
+        <w:t>Kommetjie</w:t>
+      </w:r>
+      <w:proofErr w:type="spellEnd"/>
+      <w:r>
+        <w:rPr>
+          <w:rFonts w:ascii="Arial" w:hAnsi="Arial" w:cs="Arial"/>
+          <w:sz w:val="24"/>
+          <w:szCs w:val="24"/>
+        </w:rPr>
+        <w:t xml:space="preserve"> and </w:t>
+      </w:r>
+      <w:proofErr w:type="spellStart"/>
+      <w:r>
+        <w:rPr>
+          <w:rFonts w:ascii="Arial" w:hAnsi="Arial" w:cs="Arial"/>
+          <w:sz w:val="24"/>
+          <w:szCs w:val="24"/>
+        </w:rPr>
+        <w:t>Soetwater</w:t>
+      </w:r>
+      <w:proofErr w:type="spellEnd"/>
+      <w:r>
+        <w:rPr>
+          <w:rFonts w:ascii="Arial" w:hAnsi="Arial" w:cs="Arial"/>
+          <w:sz w:val="24"/>
+          <w:szCs w:val="24"/>
+        </w:rPr>
+        <w:t xml:space="preserve"> </w:t>
+      </w:r>
+      <w:r>
+        <w:rPr>
+          <w:rFonts w:ascii="Arial" w:hAnsi="Arial" w:cs="Arial"/>
+          <w:sz w:val="24"/>
+          <w:szCs w:val="24"/>
+        </w:rPr>
+        <w:t xml:space="preserve">display significantly different values between depths for all variables. </w:t>
+      </w:r>
+      <w:proofErr w:type="spellStart"/>
+      <w:r>
+        <w:rPr>
+          <w:rFonts w:ascii="Arial" w:hAnsi="Arial" w:cs="Arial"/>
+          <w:sz w:val="24"/>
+          <w:szCs w:val="24"/>
+        </w:rPr>
+        <w:t>Buffels</w:t>
+      </w:r>
+      <w:proofErr w:type="spellEnd"/>
+      <w:r>
+        <w:rPr>
+          <w:rFonts w:ascii="Arial" w:hAnsi="Arial" w:cs="Arial"/>
+          <w:sz w:val="24"/>
+          <w:szCs w:val="24"/>
+        </w:rPr>
+        <w:t xml:space="preserve"> bay specimens are only significant in </w:t>
+      </w:r>
+      <w:proofErr w:type="spellStart"/>
+      <w:r>
+        <w:rPr>
+          <w:rFonts w:ascii="Arial" w:hAnsi="Arial" w:cs="Arial"/>
+          <w:sz w:val="24"/>
+          <w:szCs w:val="24"/>
+        </w:rPr>
+        <w:t>stipe</w:t>
+      </w:r>
+      <w:proofErr w:type="spellEnd"/>
+      <w:r>
+        <w:rPr>
+          <w:rFonts w:ascii="Arial" w:hAnsi="Arial" w:cs="Arial"/>
+          <w:sz w:val="24"/>
+          <w:szCs w:val="24"/>
+        </w:rPr>
+        <w:t xml:space="preserve"> length, </w:t>
+      </w:r>
+      <w:proofErr w:type="spellStart"/>
+      <w:r>
+        <w:rPr>
+          <w:rFonts w:ascii="Arial" w:hAnsi="Arial" w:cs="Arial"/>
+          <w:sz w:val="24"/>
+          <w:szCs w:val="24"/>
+        </w:rPr>
+        <w:t>stipe</w:t>
+      </w:r>
+      <w:proofErr w:type="spellEnd"/>
+      <w:r>
+        <w:rPr>
+          <w:rFonts w:ascii="Arial" w:hAnsi="Arial" w:cs="Arial"/>
+          <w:sz w:val="24"/>
+          <w:szCs w:val="24"/>
+        </w:rPr>
+        <w:t xml:space="preserve"> mass, frond mass and number of tufts. </w:t>
+      </w:r>
+      <w:proofErr w:type="spellStart"/>
+      <w:r>
+        <w:rPr>
+          <w:rFonts w:ascii="Arial" w:hAnsi="Arial" w:cs="Arial"/>
+          <w:sz w:val="24"/>
+          <w:szCs w:val="24"/>
+        </w:rPr>
+        <w:t>Oudekraal</w:t>
+      </w:r>
+      <w:proofErr w:type="spellEnd"/>
+      <w:r>
+        <w:rPr>
+          <w:rFonts w:ascii="Arial" w:hAnsi="Arial" w:cs="Arial"/>
+          <w:sz w:val="24"/>
+          <w:szCs w:val="24"/>
+        </w:rPr>
+        <w:t xml:space="preserve"> differs significantly only in </w:t>
+      </w:r>
+      <w:proofErr w:type="spellStart"/>
+      <w:r>
+        <w:rPr>
+          <w:rFonts w:ascii="Arial" w:hAnsi="Arial" w:cs="Arial"/>
+          <w:sz w:val="24"/>
+          <w:szCs w:val="24"/>
+        </w:rPr>
+        <w:t>stipe</w:t>
+      </w:r>
+      <w:proofErr w:type="spellEnd"/>
+      <w:r>
+        <w:rPr>
+          <w:rFonts w:ascii="Arial" w:hAnsi="Arial" w:cs="Arial"/>
+          <w:sz w:val="24"/>
+          <w:szCs w:val="24"/>
+        </w:rPr>
+        <w:t xml:space="preserve"> length and </w:t>
+      </w:r>
+      <w:proofErr w:type="spellStart"/>
+      <w:r>
+        <w:rPr>
+          <w:rFonts w:ascii="Arial" w:hAnsi="Arial" w:cs="Arial"/>
+          <w:sz w:val="24"/>
+          <w:szCs w:val="24"/>
+        </w:rPr>
+        <w:t>stipe</w:t>
+      </w:r>
+      <w:proofErr w:type="spellEnd"/>
+      <w:r>
+        <w:rPr>
+          <w:rFonts w:ascii="Arial" w:hAnsi="Arial" w:cs="Arial"/>
+          <w:sz w:val="24"/>
+          <w:szCs w:val="24"/>
+        </w:rPr>
+        <w:t xml:space="preserve"> mass.</w:t>
       </w:r>
     </w:p>
     <w:p>
-      <w:r>
-        <w:t xml:space="preserve">Adult </w:t>
-      </w:r>
-      <w:proofErr w:type="spellStart"/>
-      <w:r>
-        <w:t>E</w:t>
+      <w:pPr>
+        <w:rPr>
+          <w:rFonts w:ascii="Arial" w:hAnsi="Arial" w:cs="Arial"/>
+          <w:sz w:val="24"/>
+          <w:szCs w:val="24"/>
+        </w:rPr>
+      </w:pPr>
+      <w:r>
+        <w:rPr>
+          <w:rFonts w:ascii="Arial" w:hAnsi="Arial" w:cs="Arial"/>
+          <w:sz w:val="24"/>
+          <w:szCs w:val="24"/>
+        </w:rPr>
+        <w:t xml:space="preserve">Fig4: </w:t>
+      </w:r>
+      <w:r>
+        <w:rPr>
+          <w:rFonts w:ascii="Arial" w:hAnsi="Arial" w:cs="Arial"/>
+          <w:sz w:val="24"/>
+          <w:szCs w:val="24"/>
+        </w:rPr>
+        <w:t xml:space="preserve">morphological variables of E. Maxima collected at </w:t>
+      </w:r>
+      <w:proofErr w:type="spellStart"/>
+      <w:r>
+        <w:rPr>
+          <w:rFonts w:ascii="Arial" w:hAnsi="Arial" w:cs="Arial"/>
+          <w:sz w:val="24"/>
+          <w:szCs w:val="24"/>
+        </w:rPr>
+        <w:t>Kalk</w:t>
+      </w:r>
+      <w:proofErr w:type="spellEnd"/>
+      <w:r>
+        <w:rPr>
+          <w:rFonts w:ascii="Arial" w:hAnsi="Arial" w:cs="Arial"/>
+          <w:sz w:val="24"/>
+          <w:szCs w:val="24"/>
+        </w:rPr>
+        <w:t xml:space="preserve"> Bay at different depths </w:t>
       </w:r>
       <w:proofErr w:type="gramStart"/>
       <w:r>
-        <w:t>,maxima</w:t>
-      </w:r>
-      <w:proofErr w:type="spellEnd"/>
+        <w:rPr>
+          <w:rFonts w:ascii="Arial" w:hAnsi="Arial" w:cs="Arial"/>
+          <w:sz w:val="24"/>
+          <w:szCs w:val="24"/>
+        </w:rPr>
+        <w:t>( deep</w:t>
+      </w:r>
       <w:proofErr w:type="gramEnd"/>
       <w:r>
-        <w:t xml:space="preserve"> growing at depths of 7m at Miller’s Point, differs only from 1m adults in frond length, </w:t>
-      </w:r>
-      <w:proofErr w:type="spellStart"/>
-      <w:r>
-        <w:t>stipe</w:t>
-      </w:r>
-      <w:proofErr w:type="spellEnd"/>
-      <w:r>
-        <w:t xml:space="preserve"> length, </w:t>
-      </w:r>
-      <w:proofErr w:type="spellStart"/>
-      <w:r>
-        <w:t>stipe</w:t>
-      </w:r>
-      <w:proofErr w:type="spellEnd"/>
-      <w:r>
-        <w:t xml:space="preserve"> mass, total length and number of tufts, with all these variables being larger than that of kelp collected at 1m. Sites A, B and C show no significant differences in any of the morphological variables. </w:t>
+        <w:rPr>
+          <w:rFonts w:ascii="Arial" w:hAnsi="Arial" w:cs="Arial"/>
+          <w:sz w:val="24"/>
+          <w:szCs w:val="24"/>
+        </w:rPr>
+        <w:t xml:space="preserve">/adult collected at 1m , deepest/adult collected at 7m, shallow/adult and shallow/juvenile collected along the shoreline). </w:t>
       </w:r>
     </w:p>
     <w:p>
-      <w:proofErr w:type="spellStart"/>
-      <w:r>
-        <w:t>Sum.stats</w:t>
-      </w:r>
-      <w:proofErr w:type="spellEnd"/>
-      <w:r>
-        <w:t xml:space="preserve">: The descriptive statistics of </w:t>
-      </w:r>
-      <w:r>
-        <w:t>temperature</w:t>
+      <w:pPr>
+        <w:rPr>
+          <w:rFonts w:ascii="Arial" w:hAnsi="Arial" w:cs="Arial"/>
+          <w:sz w:val="24"/>
+          <w:szCs w:val="24"/>
+        </w:rPr>
+      </w:pPr>
+      <w:r>
+        <w:rPr>
+          <w:rFonts w:ascii="Arial" w:hAnsi="Arial" w:cs="Arial"/>
+          <w:sz w:val="24"/>
+          <w:szCs w:val="24"/>
+        </w:rPr>
+        <w:t>K</w:t>
+      </w:r>
+      <w:r>
+        <w:rPr>
+          <w:rFonts w:ascii="Arial" w:hAnsi="Arial" w:cs="Arial"/>
+          <w:sz w:val="24"/>
+          <w:szCs w:val="24"/>
+        </w:rPr>
+        <w:t xml:space="preserve">elp at 7m depth have a </w:t>
+      </w:r>
+      <w:r>
+        <w:rPr>
+          <w:rFonts w:ascii="Arial" w:hAnsi="Arial" w:cs="Arial"/>
+          <w:sz w:val="24"/>
+          <w:szCs w:val="24"/>
+        </w:rPr>
+        <w:t>larger variability</w:t>
+      </w:r>
+      <w:r>
+        <w:rPr>
+          <w:rFonts w:ascii="Arial" w:hAnsi="Arial" w:cs="Arial"/>
+          <w:sz w:val="24"/>
+          <w:szCs w:val="24"/>
+        </w:rPr>
+        <w:t>, but</w:t>
+      </w:r>
+      <w:r>
+        <w:rPr>
+          <w:rFonts w:ascii="Arial" w:hAnsi="Arial" w:cs="Arial"/>
+          <w:sz w:val="24"/>
+          <w:szCs w:val="24"/>
+        </w:rPr>
+        <w:t xml:space="preserve"> are</w:t>
+      </w:r>
+      <w:r>
+        <w:rPr>
+          <w:rFonts w:ascii="Arial" w:hAnsi="Arial" w:cs="Arial"/>
+          <w:sz w:val="24"/>
+          <w:szCs w:val="24"/>
+        </w:rPr>
+        <w:t xml:space="preserve"> not really significantly different from adult kelp in shallow water</w:t>
+      </w:r>
+      <w:r>
+        <w:rPr>
+          <w:rFonts w:ascii="Arial" w:hAnsi="Arial" w:cs="Arial"/>
+          <w:sz w:val="24"/>
+          <w:szCs w:val="24"/>
+        </w:rPr>
+        <w:t xml:space="preserve">, except for </w:t>
+      </w:r>
+      <w:proofErr w:type="spellStart"/>
+      <w:r>
+        <w:rPr>
+          <w:rFonts w:ascii="Arial" w:hAnsi="Arial" w:cs="Arial"/>
+          <w:sz w:val="24"/>
+          <w:szCs w:val="24"/>
+        </w:rPr>
+        <w:t>stipe</w:t>
+      </w:r>
+      <w:proofErr w:type="spellEnd"/>
+      <w:r>
+        <w:rPr>
+          <w:rFonts w:ascii="Arial" w:hAnsi="Arial" w:cs="Arial"/>
+          <w:sz w:val="24"/>
+          <w:szCs w:val="24"/>
+        </w:rPr>
+        <w:t xml:space="preserve"> length, </w:t>
+      </w:r>
+      <w:proofErr w:type="spellStart"/>
+      <w:r>
+        <w:rPr>
+          <w:rFonts w:ascii="Arial" w:hAnsi="Arial" w:cs="Arial"/>
+          <w:sz w:val="24"/>
+          <w:szCs w:val="24"/>
+        </w:rPr>
+        <w:t>stipe</w:t>
+      </w:r>
+      <w:proofErr w:type="spellEnd"/>
+      <w:r>
+        <w:rPr>
+          <w:rFonts w:ascii="Arial" w:hAnsi="Arial" w:cs="Arial"/>
+          <w:sz w:val="24"/>
+          <w:szCs w:val="24"/>
+        </w:rPr>
+        <w:t xml:space="preserve"> mass, total length and number of tufts</w:t>
+      </w:r>
+      <w:r>
+        <w:rPr>
+          <w:rFonts w:ascii="Arial" w:hAnsi="Arial" w:cs="Arial"/>
+          <w:sz w:val="24"/>
+          <w:szCs w:val="24"/>
+        </w:rPr>
+        <w:t>.</w:t>
+      </w:r>
+      <w:r>
+        <w:rPr>
+          <w:rFonts w:ascii="Arial" w:hAnsi="Arial" w:cs="Arial"/>
+          <w:sz w:val="24"/>
+          <w:szCs w:val="24"/>
+        </w:rPr>
+        <w:t xml:space="preserve"> Adult kelp collected in 1m deep water is more similar in morphology to juvenile kelp collected at the shoreline. </w:t>
       </w:r>
     </w:p>
     <w:p>
-      <w:r>
-        <w:t xml:space="preserve">Monthly descriptive statistics: the monthly descriptive statistics of temperature for seven sites around the cape peninsula, and </w:t>
-      </w:r>
-      <w:proofErr w:type="spellStart"/>
-      <w:r>
-        <w:t>Yzerfontein</w:t>
-      </w:r>
-      <w:proofErr w:type="spellEnd"/>
-      <w:r>
-        <w:t>.</w:t>
+      <w:pPr>
+        <w:rPr>
+          <w:rFonts w:ascii="Arial" w:hAnsi="Arial" w:cs="Arial"/>
+          <w:sz w:val="24"/>
+          <w:szCs w:val="24"/>
+        </w:rPr>
+      </w:pPr>
+      <w:r>
+        <w:rPr>
+          <w:rFonts w:ascii="Arial" w:hAnsi="Arial" w:cs="Arial"/>
+          <w:sz w:val="24"/>
+          <w:szCs w:val="24"/>
+        </w:rPr>
+        <w:t xml:space="preserve">Question: why are adult individuals growing in shallow water larger than adult individuals growing in 1m deep water? </w:t>
       </w:r>
     </w:p>
     <w:p>
-      <w:r>
-        <w:lastRenderedPageBreak/>
+      <w:pPr>
+        <w:rPr>
+          <w:rFonts w:ascii="Arial" w:hAnsi="Arial" w:cs="Arial"/>
+          <w:sz w:val="24"/>
+          <w:szCs w:val="24"/>
+        </w:rPr>
+      </w:pPr>
+      <w:r>
+        <w:rPr>
+          <w:rFonts w:ascii="Arial" w:hAnsi="Arial" w:cs="Arial"/>
+          <w:sz w:val="24"/>
+          <w:szCs w:val="24"/>
+        </w:rPr>
+        <w:t xml:space="preserve">Fig5: morphological variables of E. Maxima collected at Miller’s Point at different depths (deep/adult collected at 1m, deepest/adult collected at 7m). </w:t>
+      </w:r>
+    </w:p>
+    <w:p>
+      <w:pPr>
+        <w:rPr>
+          <w:rFonts w:ascii="Arial" w:hAnsi="Arial" w:cs="Arial"/>
+          <w:sz w:val="24"/>
+          <w:szCs w:val="24"/>
+        </w:rPr>
+      </w:pPr>
+      <w:r>
+        <w:rPr>
+          <w:rFonts w:ascii="Arial" w:hAnsi="Arial" w:cs="Arial"/>
+          <w:sz w:val="24"/>
+          <w:szCs w:val="24"/>
+        </w:rPr>
+        <w:t xml:space="preserve">Adult </w:t>
+      </w:r>
+      <w:proofErr w:type="spellStart"/>
+      <w:r>
+        <w:rPr>
+          <w:rFonts w:ascii="Arial" w:hAnsi="Arial" w:cs="Arial"/>
+          <w:sz w:val="24"/>
+          <w:szCs w:val="24"/>
+        </w:rPr>
+        <w:t>E</w:t>
+      </w:r>
+      <w:proofErr w:type="gramStart"/>
+      <w:r>
+        <w:rPr>
+          <w:rFonts w:ascii="Arial" w:hAnsi="Arial" w:cs="Arial"/>
+          <w:sz w:val="24"/>
+          <w:szCs w:val="24"/>
+        </w:rPr>
+        <w:t>,maxima</w:t>
+      </w:r>
+      <w:proofErr w:type="spellEnd"/>
+      <w:proofErr w:type="gramEnd"/>
+      <w:r>
+        <w:rPr>
+          <w:rFonts w:ascii="Arial" w:hAnsi="Arial" w:cs="Arial"/>
+          <w:sz w:val="24"/>
+          <w:szCs w:val="24"/>
+        </w:rPr>
+        <w:t xml:space="preserve"> growing at depths of 7m at Miller’s Point, differs only from 1m adults in frond length, </w:t>
+      </w:r>
+      <w:proofErr w:type="spellStart"/>
+      <w:r>
+        <w:rPr>
+          <w:rFonts w:ascii="Arial" w:hAnsi="Arial" w:cs="Arial"/>
+          <w:sz w:val="24"/>
+          <w:szCs w:val="24"/>
+        </w:rPr>
+        <w:t>stipe</w:t>
+      </w:r>
+      <w:proofErr w:type="spellEnd"/>
+      <w:r>
+        <w:rPr>
+          <w:rFonts w:ascii="Arial" w:hAnsi="Arial" w:cs="Arial"/>
+          <w:sz w:val="24"/>
+          <w:szCs w:val="24"/>
+        </w:rPr>
+        <w:t xml:space="preserve"> length, </w:t>
+      </w:r>
+      <w:proofErr w:type="spellStart"/>
+      <w:r>
+        <w:rPr>
+          <w:rFonts w:ascii="Arial" w:hAnsi="Arial" w:cs="Arial"/>
+          <w:sz w:val="24"/>
+          <w:szCs w:val="24"/>
+        </w:rPr>
+        <w:t>stipe</w:t>
+      </w:r>
+      <w:proofErr w:type="spellEnd"/>
+      <w:r>
+        <w:rPr>
+          <w:rFonts w:ascii="Arial" w:hAnsi="Arial" w:cs="Arial"/>
+          <w:sz w:val="24"/>
+          <w:szCs w:val="24"/>
+        </w:rPr>
+        <w:t xml:space="preserve"> mass, total length and number of tufts, with all these variables being larger than that of kelp collected at 1m. Sites A, B and C show no significant differences in any of the morphological variables. </w:t>
+      </w:r>
+    </w:p>
+    <w:p>
+      <w:pPr>
+        <w:rPr>
+          <w:rFonts w:ascii="Arial" w:hAnsi="Arial" w:cs="Arial"/>
+          <w:sz w:val="24"/>
+          <w:szCs w:val="24"/>
+        </w:rPr>
+      </w:pPr>
+      <w:proofErr w:type="spellStart"/>
+      <w:r>
+        <w:rPr>
+          <w:rFonts w:ascii="Arial" w:hAnsi="Arial" w:cs="Arial"/>
+          <w:sz w:val="24"/>
+          <w:szCs w:val="24"/>
+        </w:rPr>
+        <w:t>Sum.stats</w:t>
+      </w:r>
+      <w:proofErr w:type="spellEnd"/>
+      <w:r>
+        <w:rPr>
+          <w:rFonts w:ascii="Arial" w:hAnsi="Arial" w:cs="Arial"/>
+          <w:sz w:val="24"/>
+          <w:szCs w:val="24"/>
+        </w:rPr>
+        <w:t xml:space="preserve">: The descriptive statistics of </w:t>
+      </w:r>
+      <w:r>
+        <w:rPr>
+          <w:rFonts w:ascii="Arial" w:hAnsi="Arial" w:cs="Arial"/>
+          <w:sz w:val="24"/>
+          <w:szCs w:val="24"/>
+        </w:rPr>
+        <w:t>temperature</w:t>
+      </w:r>
+    </w:p>
+    <w:p>
+      <w:pPr>
+        <w:rPr>
+          <w:rFonts w:ascii="Arial" w:hAnsi="Arial" w:cs="Arial"/>
+          <w:sz w:val="24"/>
+          <w:szCs w:val="24"/>
+        </w:rPr>
+      </w:pPr>
+      <w:r>
+        <w:rPr>
+          <w:rFonts w:ascii="Arial" w:hAnsi="Arial" w:cs="Arial"/>
+          <w:sz w:val="24"/>
+          <w:szCs w:val="24"/>
+        </w:rPr>
+        <w:t xml:space="preserve">Monthly descriptive statistics: the monthly descriptive statistics of temperature for seven sites around the cape peninsula, and </w:t>
+      </w:r>
+      <w:proofErr w:type="spellStart"/>
+      <w:r>
+        <w:rPr>
+          <w:rFonts w:ascii="Arial" w:hAnsi="Arial" w:cs="Arial"/>
+          <w:sz w:val="24"/>
+          <w:szCs w:val="24"/>
+        </w:rPr>
+        <w:t>Yzerfontein</w:t>
+      </w:r>
+      <w:proofErr w:type="spellEnd"/>
+      <w:r>
+        <w:rPr>
+          <w:rFonts w:ascii="Arial" w:hAnsi="Arial" w:cs="Arial"/>
+          <w:sz w:val="24"/>
+          <w:szCs w:val="24"/>
+        </w:rPr>
+        <w:t>.</w:t>
+      </w:r>
+    </w:p>
+    <w:p>
+      <w:pPr>
+        <w:rPr>
+          <w:rFonts w:ascii="Arial" w:hAnsi="Arial" w:cs="Arial"/>
+          <w:sz w:val="24"/>
+          <w:szCs w:val="24"/>
+        </w:rPr>
+      </w:pPr>
+      <w:r>
+        <w:rPr>
+          <w:rFonts w:ascii="Arial" w:hAnsi="Arial" w:cs="Arial"/>
+          <w:sz w:val="24"/>
+          <w:szCs w:val="24"/>
+        </w:rPr>
         <w:t xml:space="preserve">From May to September, there is no significant difference in temperatures for all sites, despite their geographic location. Summer months, December to March, shows more variation among sites. </w:t>
       </w:r>
       <w:r>
+        <w:rPr>
+          <w:rFonts w:ascii="Arial" w:hAnsi="Arial" w:cs="Arial"/>
+          <w:sz w:val="24"/>
+          <w:szCs w:val="24"/>
+        </w:rPr>
         <w:t>Sea surface temperature at w</w:t>
       </w:r>
       <w:r>
+        <w:rPr>
+          <w:rFonts w:ascii="Arial" w:hAnsi="Arial" w:cs="Arial"/>
+          <w:sz w:val="24"/>
+          <w:szCs w:val="24"/>
+        </w:rPr>
         <w:t>est coast sites, remain fairly consistent throughout the year (</w:t>
       </w:r>
       <w:r>
+        <w:rPr>
+          <w:rFonts w:ascii="Arial" w:hAnsi="Arial" w:cs="Arial"/>
+          <w:sz w:val="24"/>
+          <w:szCs w:val="24"/>
+        </w:rPr>
         <w:t>due to upwelling during summer months = same as winter lows</w:t>
       </w:r>
       <w:r>
+        <w:rPr>
+          <w:rFonts w:ascii="Arial" w:hAnsi="Arial" w:cs="Arial"/>
+          <w:sz w:val="24"/>
+          <w:szCs w:val="24"/>
+        </w:rPr>
         <w:t>)</w:t>
       </w:r>
       <w:r>
+        <w:rPr>
+          <w:rFonts w:ascii="Arial" w:hAnsi="Arial" w:cs="Arial"/>
+          <w:sz w:val="24"/>
+          <w:szCs w:val="24"/>
+        </w:rPr>
         <w:t xml:space="preserve">. However, False Bay sites especially </w:t>
       </w:r>
       <w:proofErr w:type="spellStart"/>
       <w:r>
+        <w:rPr>
+          <w:rFonts w:ascii="Arial" w:hAnsi="Arial" w:cs="Arial"/>
+          <w:sz w:val="24"/>
+          <w:szCs w:val="24"/>
+        </w:rPr>
         <w:t>Bordjies</w:t>
       </w:r>
       <w:proofErr w:type="spellEnd"/>
       <w:r>
+        <w:rPr>
+          <w:rFonts w:ascii="Arial" w:hAnsi="Arial" w:cs="Arial"/>
+          <w:sz w:val="24"/>
+          <w:szCs w:val="24"/>
+        </w:rPr>
         <w:t xml:space="preserve">, </w:t>
       </w:r>
       <w:proofErr w:type="spellStart"/>
       <w:r>
+        <w:rPr>
+          <w:rFonts w:ascii="Arial" w:hAnsi="Arial" w:cs="Arial"/>
+          <w:sz w:val="24"/>
+          <w:szCs w:val="24"/>
+        </w:rPr>
         <w:t>Kalk</w:t>
       </w:r>
       <w:proofErr w:type="spellEnd"/>
       <w:r>
+        <w:rPr>
+          <w:rFonts w:ascii="Arial" w:hAnsi="Arial" w:cs="Arial"/>
+          <w:sz w:val="24"/>
+          <w:szCs w:val="24"/>
+        </w:rPr>
         <w:t xml:space="preserve"> Bay and Muizenberg tend to reach temperatures of 18</w:t>
       </w:r>
       <w:r>
         <w:rPr>
+          <w:rFonts w:ascii="Arial" w:hAnsi="Arial" w:cs="Arial"/>
+          <w:sz w:val="24"/>
+          <w:szCs w:val="24"/>
           <w:vertAlign w:val="superscript"/>
         </w:rPr>
         <w:t>o</w:t>
       </w:r>
       <w:r>
+        <w:rPr>
+          <w:rFonts w:ascii="Arial" w:hAnsi="Arial" w:cs="Arial"/>
+          <w:sz w:val="24"/>
+          <w:szCs w:val="24"/>
+        </w:rPr>
         <w:t xml:space="preserve">C or more in summer. Although, the means, displayed by the black triangles remain relatively </w:t>
       </w:r>
       <w:proofErr w:type="gramStart"/>
       <w:r>
+        <w:rPr>
+          <w:rFonts w:ascii="Arial" w:hAnsi="Arial" w:cs="Arial"/>
+          <w:sz w:val="24"/>
+          <w:szCs w:val="24"/>
+        </w:rPr>
         <w:t>constant  around</w:t>
       </w:r>
       <w:proofErr w:type="gramEnd"/>
       <w:r>
+        <w:rPr>
+          <w:rFonts w:ascii="Arial" w:hAnsi="Arial" w:cs="Arial"/>
+          <w:sz w:val="24"/>
+          <w:szCs w:val="24"/>
+        </w:rPr>
         <w:t xml:space="preserve"> 16</w:t>
       </w:r>
       <w:r>
         <w:rPr>
+          <w:rFonts w:ascii="Arial" w:hAnsi="Arial" w:cs="Arial"/>
+          <w:sz w:val="24"/>
+          <w:szCs w:val="24"/>
           <w:vertAlign w:val="superscript"/>
         </w:rPr>
         <w:t>o</w:t>
       </w:r>
       <w:r>
+        <w:rPr>
+          <w:rFonts w:ascii="Arial" w:hAnsi="Arial" w:cs="Arial"/>
+          <w:sz w:val="24"/>
+          <w:szCs w:val="24"/>
+        </w:rPr>
         <w:t xml:space="preserve">C throughout the year at all sites. </w:t>
       </w:r>
     </w:p>
